--- a/Locuri de interes integrat cu Webcams Travel API.docx
+++ b/Locuri de interes integrat cu Webcams Travel API.docx
@@ -17,6 +17,8 @@
         </w:rPr>
         <w:t>Locuri de interes integrat cu Webcams Travel API</w:t>
       </w:r>
+      <w:bookmarkStart w:id="0" w:name="_GoBack"/>
+      <w:bookmarkEnd w:id="0"/>
     </w:p>
     <w:p>
       <w:pPr>
@@ -31,29 +33,29 @@
         <mc:AlternateContent>
           <mc:Choice Requires="wps">
             <w:drawing>
-              <wp:anchor distT="0" distB="0" distL="114300" distR="114300" simplePos="0" relativeHeight="251687936" behindDoc="0" locked="0" layoutInCell="1" allowOverlap="1" wp14:anchorId="7391C7CC" wp14:editId="3AAAD332">
+              <wp:anchor distT="0" distB="0" distL="114300" distR="114300" simplePos="0" relativeHeight="251787264" behindDoc="0" locked="0" layoutInCell="1" allowOverlap="1" wp14:anchorId="74562D4D" wp14:editId="2914E74C">
                 <wp:simplePos x="0" y="0"/>
                 <wp:positionH relativeFrom="column">
-                  <wp:posOffset>466725</wp:posOffset>
+                  <wp:posOffset>5011176</wp:posOffset>
                 </wp:positionH>
                 <wp:positionV relativeFrom="paragraph">
-                  <wp:posOffset>1781810</wp:posOffset>
+                  <wp:posOffset>743586</wp:posOffset>
                 </wp:positionV>
-                <wp:extent cx="45085" cy="45085"/>
-                <wp:effectExtent l="0" t="0" r="12065" b="12065"/>
+                <wp:extent cx="82062" cy="70338"/>
+                <wp:effectExtent l="19050" t="0" r="32385" b="44450"/>
                 <wp:wrapNone/>
-                <wp:docPr id="62" name="Flowchart: Connector 62"/>
+                <wp:docPr id="35" name="Isosceles Triangle 35"/>
                 <wp:cNvGraphicFramePr/>
                 <a:graphic xmlns:a="http://schemas.openxmlformats.org/drawingml/2006/main">
                   <a:graphicData uri="http://schemas.microsoft.com/office/word/2010/wordprocessingShape">
                     <wps:wsp>
                       <wps:cNvSpPr/>
                       <wps:spPr>
-                        <a:xfrm>
+                        <a:xfrm rot="10800000">
                           <a:off x="0" y="0"/>
-                          <a:ext cx="45085" cy="45085"/>
+                          <a:ext cx="82062" cy="70338"/>
                         </a:xfrm>
-                        <a:prstGeom prst="flowChartConnector">
+                        <a:prstGeom prst="triangle">
                           <a:avLst/>
                         </a:prstGeom>
                       </wps:spPr>
@@ -93,12 +95,19 @@
           </mc:Choice>
           <mc:Fallback>
             <w:pict>
-              <v:shapetype w14:anchorId="16BE1840" id="_x0000_t120" coordsize="21600,21600" o:spt="120" path="m10800,qx,10800,10800,21600,21600,10800,10800,xe">
-                <v:path gradientshapeok="t" o:connecttype="custom" o:connectlocs="10800,0;3163,3163;0,10800;3163,18437;10800,21600;18437,18437;21600,10800;18437,3163" textboxrect="3163,3163,18437,18437"/>
+              <v:shapetype w14:anchorId="4C8996CC" id="_x0000_t5" coordsize="21600,21600" o:spt="5" adj="10800" path="m@0,l,21600r21600,xe">
+                <v:stroke joinstyle="miter"/>
+                <v:formulas>
+                  <v:f eqn="val #0"/>
+                  <v:f eqn="prod #0 1 2"/>
+                  <v:f eqn="sum @1 10800 0"/>
+                </v:formulas>
+                <v:path gradientshapeok="t" o:connecttype="custom" o:connectlocs="@0,0;@1,10800;0,21600;10800,21600;21600,21600;@2,10800" textboxrect="0,10800,10800,18000;5400,10800,16200,18000;10800,10800,21600,18000;0,7200,7200,21600;7200,7200,14400,21600;14400,7200,21600,21600"/>
+                <v:handles>
+                  <v:h position="#0,topLeft" xrange="0,21600"/>
+                </v:handles>
               </v:shapetype>
-              <v:shape id="Flowchart: Connector 62" o:spid="_x0000_s1026" type="#_x0000_t120" style="position:absolute;margin-left:36.75pt;margin-top:140.3pt;width:3.55pt;height:3.55pt;z-index:251687936;visibility:visible;mso-wrap-style:square;mso-width-percent:0;mso-height-percent:0;mso-wrap-distance-left:9pt;mso-wrap-distance-top:0;mso-wrap-distance-right:9pt;mso-wrap-distance-bottom:0;mso-position-horizontal:absolute;mso-position-horizontal-relative:text;mso-position-vertical:absolute;mso-position-vertical-relative:text;mso-width-percent:0;mso-height-percent:0;mso-width-relative:margin;mso-height-relative:margin;v-text-anchor:middle" o:gfxdata="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" fillcolor="black [3200]" strokecolor="black [1600]" strokeweight="1pt">
-                <v:stroke joinstyle="miter"/>
-              </v:shape>
+              <v:shape id="Isosceles Triangle 35" o:spid="_x0000_s1026" type="#_x0000_t5" style="position:absolute;margin-left:394.6pt;margin-top:58.55pt;width:6.45pt;height:5.55pt;rotation:180;z-index:251787264;visibility:visible;mso-wrap-style:square;mso-width-percent:0;mso-height-percent:0;mso-wrap-distance-left:9pt;mso-wrap-distance-top:0;mso-wrap-distance-right:9pt;mso-wrap-distance-bottom:0;mso-position-horizontal:absolute;mso-position-horizontal-relative:text;mso-position-vertical:absolute;mso-position-vertical-relative:text;mso-width-percent:0;mso-height-percent:0;mso-width-relative:margin;mso-height-relative:margin;v-text-anchor:middle" o:gfxdata="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" fillcolor="black [3200]" strokecolor="black [1600]" strokeweight="1pt"/>
             </w:pict>
           </mc:Fallback>
         </mc:AlternateContent>
@@ -110,29 +119,29 @@
         <mc:AlternateContent>
           <mc:Choice Requires="wps">
             <w:drawing>
-              <wp:anchor distT="0" distB="0" distL="114300" distR="114300" simplePos="0" relativeHeight="251685888" behindDoc="0" locked="0" layoutInCell="1" allowOverlap="1" wp14:anchorId="7391C7CC" wp14:editId="3AAAD332">
+              <wp:anchor distT="0" distB="0" distL="114300" distR="114300" simplePos="0" relativeHeight="251785216" behindDoc="0" locked="0" layoutInCell="1" allowOverlap="1">
                 <wp:simplePos x="0" y="0"/>
                 <wp:positionH relativeFrom="column">
-                  <wp:posOffset>467995</wp:posOffset>
+                  <wp:posOffset>4137024</wp:posOffset>
                 </wp:positionH>
                 <wp:positionV relativeFrom="paragraph">
-                  <wp:posOffset>1604010</wp:posOffset>
+                  <wp:posOffset>743439</wp:posOffset>
                 </wp:positionV>
-                <wp:extent cx="45085" cy="45085"/>
-                <wp:effectExtent l="0" t="0" r="12065" b="12065"/>
+                <wp:extent cx="82062" cy="70338"/>
+                <wp:effectExtent l="19050" t="0" r="32385" b="44450"/>
                 <wp:wrapNone/>
-                <wp:docPr id="61" name="Flowchart: Connector 61"/>
+                <wp:docPr id="34" name="Isosceles Triangle 34"/>
                 <wp:cNvGraphicFramePr/>
                 <a:graphic xmlns:a="http://schemas.openxmlformats.org/drawingml/2006/main">
                   <a:graphicData uri="http://schemas.microsoft.com/office/word/2010/wordprocessingShape">
                     <wps:wsp>
                       <wps:cNvSpPr/>
                       <wps:spPr>
-                        <a:xfrm>
+                        <a:xfrm rot="10800000">
                           <a:off x="0" y="0"/>
-                          <a:ext cx="45085" cy="45085"/>
+                          <a:ext cx="82062" cy="70338"/>
                         </a:xfrm>
-                        <a:prstGeom prst="flowChartConnector">
+                        <a:prstGeom prst="triangle">
                           <a:avLst/>
                         </a:prstGeom>
                       </wps:spPr>
@@ -172,8 +181,1021 @@
           </mc:Choice>
           <mc:Fallback>
             <w:pict>
-              <v:shape w14:anchorId="62D619DF" id="Flowchart: Connector 61" o:spid="_x0000_s1026" type="#_x0000_t120" style="position:absolute;margin-left:36.85pt;margin-top:126.3pt;width:3.55pt;height:3.55pt;z-index:251685888;visibility:visible;mso-wrap-style:square;mso-width-percent:0;mso-height-percent:0;mso-wrap-distance-left:9pt;mso-wrap-distance-top:0;mso-wrap-distance-right:9pt;mso-wrap-distance-bottom:0;mso-position-horizontal:absolute;mso-position-horizontal-relative:text;mso-position-vertical:absolute;mso-position-vertical-relative:text;mso-width-percent:0;mso-height-percent:0;mso-width-relative:margin;mso-height-relative:margin;v-text-anchor:middle" o:gfxdata="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" fillcolor="black [3200]" strokecolor="black [1600]" strokeweight="1pt">
+              <v:shape w14:anchorId="120F8809" id="Isosceles Triangle 34" o:spid="_x0000_s1026" type="#_x0000_t5" style="position:absolute;margin-left:325.75pt;margin-top:58.55pt;width:6.45pt;height:5.55pt;rotation:180;z-index:251785216;visibility:visible;mso-wrap-style:square;mso-width-percent:0;mso-height-percent:0;mso-wrap-distance-left:9pt;mso-wrap-distance-top:0;mso-wrap-distance-right:9pt;mso-wrap-distance-bottom:0;mso-position-horizontal:absolute;mso-position-horizontal-relative:text;mso-position-vertical:absolute;mso-position-vertical-relative:text;mso-width-percent:0;mso-height-percent:0;mso-width-relative:margin;mso-height-relative:margin;v-text-anchor:middle" o:gfxdata="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" fillcolor="black [3200]" strokecolor="black [1600]" strokeweight="1pt"/>
+            </w:pict>
+          </mc:Fallback>
+        </mc:AlternateContent>
+      </w:r>
+      <w:r>
+        <w:rPr>
+          <w:b/>
+          <w:lang w:val="en-US"/>
+        </w:rPr>
+        <mc:AlternateContent>
+          <mc:Choice Requires="wps">
+            <w:drawing>
+              <wp:anchor distT="0" distB="0" distL="114300" distR="114300" simplePos="0" relativeHeight="251782144" behindDoc="0" locked="0" layoutInCell="1" allowOverlap="1" wp14:anchorId="50ED35EC" wp14:editId="373A6C70">
+                <wp:simplePos x="0" y="0"/>
+                <wp:positionH relativeFrom="margin">
+                  <wp:posOffset>4290645</wp:posOffset>
+                </wp:positionH>
+                <wp:positionV relativeFrom="paragraph">
+                  <wp:posOffset>673735</wp:posOffset>
+                </wp:positionV>
+                <wp:extent cx="362829" cy="228600"/>
+                <wp:effectExtent l="0" t="0" r="18415" b="19050"/>
+                <wp:wrapNone/>
+                <wp:docPr id="31" name="Text Box 31"/>
+                <wp:cNvGraphicFramePr/>
+                <a:graphic xmlns:a="http://schemas.openxmlformats.org/drawingml/2006/main">
+                  <a:graphicData uri="http://schemas.microsoft.com/office/word/2010/wordprocessingShape">
+                    <wps:wsp>
+                      <wps:cNvSpPr txBox="1"/>
+                      <wps:spPr>
+                        <a:xfrm>
+                          <a:off x="0" y="0"/>
+                          <a:ext cx="362829" cy="228600"/>
+                        </a:xfrm>
+                        <a:prstGeom prst="rect">
+                          <a:avLst/>
+                        </a:prstGeom>
+                        <a:solidFill>
+                          <a:schemeClr val="lt1"/>
+                        </a:solidFill>
+                        <a:ln w="6350">
+                          <a:solidFill>
+                            <a:schemeClr val="bg1"/>
+                          </a:solidFill>
+                        </a:ln>
+                        <a:effectLst/>
+                      </wps:spPr>
+                      <wps:style>
+                        <a:lnRef idx="0">
+                          <a:schemeClr val="accent1"/>
+                        </a:lnRef>
+                        <a:fillRef idx="0">
+                          <a:schemeClr val="accent1"/>
+                        </a:fillRef>
+                        <a:effectRef idx="0">
+                          <a:schemeClr val="accent1"/>
+                        </a:effectRef>
+                        <a:fontRef idx="minor">
+                          <a:schemeClr val="dk1"/>
+                        </a:fontRef>
+                      </wps:style>
+                      <wps:txbx>
+                        <w:txbxContent>
+                          <w:p>
+                            <w:pPr>
+                              <w:jc w:val="center"/>
+                              <w:rPr>
+                                <w:sz w:val="14"/>
+                                <w:lang w:val="en-US"/>
+                              </w:rPr>
+                            </w:pPr>
+                            <w:r>
+                              <w:rPr>
+                                <w:sz w:val="14"/>
+                                <w:lang w:val="en-US"/>
+                              </w:rPr>
+                              <w:t>Tara</w:t>
+                            </w:r>
+                          </w:p>
+                        </w:txbxContent>
+                      </wps:txbx>
+                      <wps:bodyPr rot="0" spcFirstLastPara="0" vertOverflow="overflow" horzOverflow="overflow" vert="horz" wrap="square" lIns="91440" tIns="45720" rIns="91440" bIns="45720" numCol="1" spcCol="0" rtlCol="0" fromWordArt="0" anchor="t" anchorCtr="0" forceAA="0" compatLnSpc="1">
+                        <a:prstTxWarp prst="textNoShape">
+                          <a:avLst/>
+                        </a:prstTxWarp>
+                        <a:noAutofit/>
+                      </wps:bodyPr>
+                    </wps:wsp>
+                  </a:graphicData>
+                </a:graphic>
+                <wp14:sizeRelH relativeFrom="margin">
+                  <wp14:pctWidth>0</wp14:pctWidth>
+                </wp14:sizeRelH>
+                <wp14:sizeRelV relativeFrom="margin">
+                  <wp14:pctHeight>0</wp14:pctHeight>
+                </wp14:sizeRelV>
+              </wp:anchor>
+            </w:drawing>
+          </mc:Choice>
+          <mc:Fallback>
+            <w:pict>
+              <v:shapetype w14:anchorId="50ED35EC" id="_x0000_t202" coordsize="21600,21600" o:spt="202" path="m,l,21600r21600,l21600,xe">
                 <v:stroke joinstyle="miter"/>
+                <v:path gradientshapeok="t" o:connecttype="rect"/>
+              </v:shapetype>
+              <v:shape id="Text Box 31" o:spid="_x0000_s1026" type="#_x0000_t202" style="position:absolute;margin-left:337.85pt;margin-top:53.05pt;width:28.55pt;height:18pt;z-index:251782144;visibility:visible;mso-wrap-style:square;mso-width-percent:0;mso-height-percent:0;mso-wrap-distance-left:9pt;mso-wrap-distance-top:0;mso-wrap-distance-right:9pt;mso-wrap-distance-bottom:0;mso-position-horizontal:absolute;mso-position-horizontal-relative:margin;mso-position-vertical:absolute;mso-position-vertical-relative:text;mso-width-percent:0;mso-height-percent:0;mso-width-relative:margin;mso-height-relative:margin;v-text-anchor:top" o:gfxdata="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" fillcolor="white [3201]" strokecolor="white [3212]" strokeweight=".5pt">
+                <v:textbox>
+                  <w:txbxContent>
+                    <w:p>
+                      <w:pPr>
+                        <w:jc w:val="center"/>
+                        <w:rPr>
+                          <w:sz w:val="14"/>
+                          <w:lang w:val="en-US"/>
+                        </w:rPr>
+                      </w:pPr>
+                      <w:r>
+                        <w:rPr>
+                          <w:sz w:val="14"/>
+                          <w:lang w:val="en-US"/>
+                        </w:rPr>
+                        <w:t>Tara</w:t>
+                      </w:r>
+                    </w:p>
+                  </w:txbxContent>
+                </v:textbox>
+                <w10:wrap anchorx="margin"/>
+              </v:shape>
+            </w:pict>
+          </mc:Fallback>
+        </mc:AlternateContent>
+      </w:r>
+      <w:r>
+        <w:rPr>
+          <w:lang w:val="en-US"/>
+        </w:rPr>
+        <mc:AlternateContent>
+          <mc:Choice Requires="wps">
+            <w:drawing>
+              <wp:anchor distT="0" distB="0" distL="114300" distR="114300" simplePos="0" relativeHeight="251780096" behindDoc="0" locked="0" layoutInCell="1" allowOverlap="1" wp14:anchorId="3F537FF4" wp14:editId="01608757">
+                <wp:simplePos x="0" y="0"/>
+                <wp:positionH relativeFrom="column">
+                  <wp:posOffset>3779862</wp:posOffset>
+                </wp:positionH>
+                <wp:positionV relativeFrom="paragraph">
+                  <wp:posOffset>673247</wp:posOffset>
+                </wp:positionV>
+                <wp:extent cx="480646" cy="192405"/>
+                <wp:effectExtent l="0" t="0" r="15240" b="17145"/>
+                <wp:wrapNone/>
+                <wp:docPr id="27" name="Text Box 27"/>
+                <wp:cNvGraphicFramePr/>
+                <a:graphic xmlns:a="http://schemas.openxmlformats.org/drawingml/2006/main">
+                  <a:graphicData uri="http://schemas.microsoft.com/office/word/2010/wordprocessingShape">
+                    <wps:wsp>
+                      <wps:cNvSpPr txBox="1"/>
+                      <wps:spPr>
+                        <a:xfrm>
+                          <a:off x="0" y="0"/>
+                          <a:ext cx="480646" cy="192405"/>
+                        </a:xfrm>
+                        <a:prstGeom prst="rect">
+                          <a:avLst/>
+                        </a:prstGeom>
+                        <a:ln/>
+                      </wps:spPr>
+                      <wps:style>
+                        <a:lnRef idx="2">
+                          <a:schemeClr val="accent2"/>
+                        </a:lnRef>
+                        <a:fillRef idx="1">
+                          <a:schemeClr val="lt1"/>
+                        </a:fillRef>
+                        <a:effectRef idx="0">
+                          <a:schemeClr val="accent2"/>
+                        </a:effectRef>
+                        <a:fontRef idx="minor">
+                          <a:schemeClr val="dk1"/>
+                        </a:fontRef>
+                      </wps:style>
+                      <wps:txbx>
+                        <w:txbxContent>
+                          <w:p>
+                            <w:pPr>
+                              <w:rPr>
+                                <w:i/>
+                                <w:color w:val="BFBFBF" w:themeColor="background1" w:themeShade="BF"/>
+                                <w:sz w:val="12"/>
+                                <w:lang w:val="en-US"/>
+                              </w:rPr>
+                            </w:pPr>
+                          </w:p>
+                        </w:txbxContent>
+                      </wps:txbx>
+                      <wps:bodyPr rot="0" spcFirstLastPara="0" vertOverflow="overflow" horzOverflow="overflow" vert="horz" wrap="square" lIns="91440" tIns="45720" rIns="91440" bIns="45720" numCol="1" spcCol="0" rtlCol="0" fromWordArt="0" anchor="t" anchorCtr="0" forceAA="0" compatLnSpc="1">
+                        <a:prstTxWarp prst="textNoShape">
+                          <a:avLst/>
+                        </a:prstTxWarp>
+                        <a:noAutofit/>
+                      </wps:bodyPr>
+                    </wps:wsp>
+                  </a:graphicData>
+                </a:graphic>
+                <wp14:sizeRelH relativeFrom="margin">
+                  <wp14:pctWidth>0</wp14:pctWidth>
+                </wp14:sizeRelH>
+              </wp:anchor>
+            </w:drawing>
+          </mc:Choice>
+          <mc:Fallback>
+            <w:pict>
+              <v:shape w14:anchorId="3F537FF4" id="Text Box 27" o:spid="_x0000_s1027" type="#_x0000_t202" style="position:absolute;margin-left:297.65pt;margin-top:53pt;width:37.85pt;height:15.15pt;z-index:251780096;visibility:visible;mso-wrap-style:square;mso-width-percent:0;mso-wrap-distance-left:9pt;mso-wrap-distance-top:0;mso-wrap-distance-right:9pt;mso-wrap-distance-bottom:0;mso-position-horizontal:absolute;mso-position-horizontal-relative:text;mso-position-vertical:absolute;mso-position-vertical-relative:text;mso-width-percent:0;mso-width-relative:margin;v-text-anchor:top" o:gfxdata="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" fillcolor="white [3201]" strokecolor="#ed7d31 [3205]" strokeweight="1pt">
+                <v:textbox>
+                  <w:txbxContent>
+                    <w:p>
+                      <w:pPr>
+                        <w:rPr>
+                          <w:i/>
+                          <w:color w:val="BFBFBF" w:themeColor="background1" w:themeShade="BF"/>
+                          <w:sz w:val="12"/>
+                          <w:lang w:val="en-US"/>
+                        </w:rPr>
+                      </w:pPr>
+                    </w:p>
+                  </w:txbxContent>
+                </v:textbox>
+              </v:shape>
+            </w:pict>
+          </mc:Fallback>
+        </mc:AlternateContent>
+      </w:r>
+      <w:r>
+        <w:rPr>
+          <w:lang w:val="en-US"/>
+        </w:rPr>
+        <mc:AlternateContent>
+          <mc:Choice Requires="wps">
+            <w:drawing>
+              <wp:anchor distT="0" distB="0" distL="114300" distR="114300" simplePos="0" relativeHeight="251784192" behindDoc="0" locked="0" layoutInCell="1" allowOverlap="1" wp14:anchorId="77BDA593" wp14:editId="418600EC">
+                <wp:simplePos x="0" y="0"/>
+                <wp:positionH relativeFrom="column">
+                  <wp:posOffset>4659483</wp:posOffset>
+                </wp:positionH>
+                <wp:positionV relativeFrom="paragraph">
+                  <wp:posOffset>685018</wp:posOffset>
+                </wp:positionV>
+                <wp:extent cx="480646" cy="192405"/>
+                <wp:effectExtent l="0" t="0" r="15240" b="17145"/>
+                <wp:wrapNone/>
+                <wp:docPr id="33" name="Text Box 33"/>
+                <wp:cNvGraphicFramePr/>
+                <a:graphic xmlns:a="http://schemas.openxmlformats.org/drawingml/2006/main">
+                  <a:graphicData uri="http://schemas.microsoft.com/office/word/2010/wordprocessingShape">
+                    <wps:wsp>
+                      <wps:cNvSpPr txBox="1"/>
+                      <wps:spPr>
+                        <a:xfrm>
+                          <a:off x="0" y="0"/>
+                          <a:ext cx="480646" cy="192405"/>
+                        </a:xfrm>
+                        <a:prstGeom prst="rect">
+                          <a:avLst/>
+                        </a:prstGeom>
+                        <a:ln/>
+                      </wps:spPr>
+                      <wps:style>
+                        <a:lnRef idx="2">
+                          <a:schemeClr val="accent2"/>
+                        </a:lnRef>
+                        <a:fillRef idx="1">
+                          <a:schemeClr val="lt1"/>
+                        </a:fillRef>
+                        <a:effectRef idx="0">
+                          <a:schemeClr val="accent2"/>
+                        </a:effectRef>
+                        <a:fontRef idx="minor">
+                          <a:schemeClr val="dk1"/>
+                        </a:fontRef>
+                      </wps:style>
+                      <wps:txbx>
+                        <w:txbxContent>
+                          <w:p>
+                            <w:pPr>
+                              <w:rPr>
+                                <w:i/>
+                                <w:color w:val="BFBFBF" w:themeColor="background1" w:themeShade="BF"/>
+                                <w:sz w:val="12"/>
+                                <w:lang w:val="en-US"/>
+                              </w:rPr>
+                            </w:pPr>
+                          </w:p>
+                        </w:txbxContent>
+                      </wps:txbx>
+                      <wps:bodyPr rot="0" spcFirstLastPara="0" vertOverflow="overflow" horzOverflow="overflow" vert="horz" wrap="square" lIns="91440" tIns="45720" rIns="91440" bIns="45720" numCol="1" spcCol="0" rtlCol="0" fromWordArt="0" anchor="t" anchorCtr="0" forceAA="0" compatLnSpc="1">
+                        <a:prstTxWarp prst="textNoShape">
+                          <a:avLst/>
+                        </a:prstTxWarp>
+                        <a:noAutofit/>
+                      </wps:bodyPr>
+                    </wps:wsp>
+                  </a:graphicData>
+                </a:graphic>
+                <wp14:sizeRelH relativeFrom="margin">
+                  <wp14:pctWidth>0</wp14:pctWidth>
+                </wp14:sizeRelH>
+              </wp:anchor>
+            </w:drawing>
+          </mc:Choice>
+          <mc:Fallback>
+            <w:pict>
+              <v:shape w14:anchorId="77BDA593" id="Text Box 33" o:spid="_x0000_s1028" type="#_x0000_t202" style="position:absolute;margin-left:366.9pt;margin-top:53.95pt;width:37.85pt;height:15.15pt;z-index:251784192;visibility:visible;mso-wrap-style:square;mso-width-percent:0;mso-wrap-distance-left:9pt;mso-wrap-distance-top:0;mso-wrap-distance-right:9pt;mso-wrap-distance-bottom:0;mso-position-horizontal:absolute;mso-position-horizontal-relative:text;mso-position-vertical:absolute;mso-position-vertical-relative:text;mso-width-percent:0;mso-width-relative:margin;v-text-anchor:top" o:gfxdata="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" fillcolor="white [3201]" strokecolor="#ed7d31 [3205]" strokeweight="1pt">
+                <v:textbox>
+                  <w:txbxContent>
+                    <w:p>
+                      <w:pPr>
+                        <w:rPr>
+                          <w:i/>
+                          <w:color w:val="BFBFBF" w:themeColor="background1" w:themeShade="BF"/>
+                          <w:sz w:val="12"/>
+                          <w:lang w:val="en-US"/>
+                        </w:rPr>
+                      </w:pPr>
+                    </w:p>
+                  </w:txbxContent>
+                </v:textbox>
+              </v:shape>
+            </w:pict>
+          </mc:Fallback>
+        </mc:AlternateContent>
+      </w:r>
+      <w:r>
+        <w:rPr>
+          <w:b/>
+          <w:lang w:val="en-US"/>
+        </w:rPr>
+        <mc:AlternateContent>
+          <mc:Choice Requires="wps">
+            <w:drawing>
+              <wp:anchor distT="0" distB="0" distL="114300" distR="114300" simplePos="0" relativeHeight="251778048" behindDoc="0" locked="0" layoutInCell="1" allowOverlap="1" wp14:anchorId="66A2AA70" wp14:editId="09717EFB">
+                <wp:simplePos x="0" y="0"/>
+                <wp:positionH relativeFrom="margin">
+                  <wp:posOffset>3282461</wp:posOffset>
+                </wp:positionH>
+                <wp:positionV relativeFrom="paragraph">
+                  <wp:posOffset>685458</wp:posOffset>
+                </wp:positionV>
+                <wp:extent cx="545123" cy="228600"/>
+                <wp:effectExtent l="0" t="0" r="26670" b="19050"/>
+                <wp:wrapNone/>
+                <wp:docPr id="26" name="Text Box 26"/>
+                <wp:cNvGraphicFramePr/>
+                <a:graphic xmlns:a="http://schemas.openxmlformats.org/drawingml/2006/main">
+                  <a:graphicData uri="http://schemas.microsoft.com/office/word/2010/wordprocessingShape">
+                    <wps:wsp>
+                      <wps:cNvSpPr txBox="1"/>
+                      <wps:spPr>
+                        <a:xfrm>
+                          <a:off x="0" y="0"/>
+                          <a:ext cx="545123" cy="228600"/>
+                        </a:xfrm>
+                        <a:prstGeom prst="rect">
+                          <a:avLst/>
+                        </a:prstGeom>
+                        <a:solidFill>
+                          <a:schemeClr val="lt1"/>
+                        </a:solidFill>
+                        <a:ln w="6350">
+                          <a:solidFill>
+                            <a:schemeClr val="bg1"/>
+                          </a:solidFill>
+                        </a:ln>
+                        <a:effectLst/>
+                      </wps:spPr>
+                      <wps:style>
+                        <a:lnRef idx="0">
+                          <a:schemeClr val="accent1"/>
+                        </a:lnRef>
+                        <a:fillRef idx="0">
+                          <a:schemeClr val="accent1"/>
+                        </a:fillRef>
+                        <a:effectRef idx="0">
+                          <a:schemeClr val="accent1"/>
+                        </a:effectRef>
+                        <a:fontRef idx="minor">
+                          <a:schemeClr val="dk1"/>
+                        </a:fontRef>
+                      </wps:style>
+                      <wps:txbx>
+                        <w:txbxContent>
+                          <w:p>
+                            <w:pPr>
+                              <w:jc w:val="center"/>
+                              <w:rPr>
+                                <w:sz w:val="14"/>
+                                <w:lang w:val="en-US"/>
+                              </w:rPr>
+                            </w:pPr>
+                            <w:r>
+                              <w:rPr>
+                                <w:sz w:val="14"/>
+                                <w:lang w:val="en-US"/>
+                              </w:rPr>
+                              <w:t>Categorie</w:t>
+                            </w:r>
+                          </w:p>
+                        </w:txbxContent>
+                      </wps:txbx>
+                      <wps:bodyPr rot="0" spcFirstLastPara="0" vertOverflow="overflow" horzOverflow="overflow" vert="horz" wrap="square" lIns="91440" tIns="45720" rIns="91440" bIns="45720" numCol="1" spcCol="0" rtlCol="0" fromWordArt="0" anchor="t" anchorCtr="0" forceAA="0" compatLnSpc="1">
+                        <a:prstTxWarp prst="textNoShape">
+                          <a:avLst/>
+                        </a:prstTxWarp>
+                        <a:noAutofit/>
+                      </wps:bodyPr>
+                    </wps:wsp>
+                  </a:graphicData>
+                </a:graphic>
+                <wp14:sizeRelH relativeFrom="margin">
+                  <wp14:pctWidth>0</wp14:pctWidth>
+                </wp14:sizeRelH>
+                <wp14:sizeRelV relativeFrom="margin">
+                  <wp14:pctHeight>0</wp14:pctHeight>
+                </wp14:sizeRelV>
+              </wp:anchor>
+            </w:drawing>
+          </mc:Choice>
+          <mc:Fallback>
+            <w:pict>
+              <v:shape w14:anchorId="66A2AA70" id="Text Box 26" o:spid="_x0000_s1029" type="#_x0000_t202" style="position:absolute;margin-left:258.45pt;margin-top:53.95pt;width:42.9pt;height:18pt;z-index:251778048;visibility:visible;mso-wrap-style:square;mso-width-percent:0;mso-height-percent:0;mso-wrap-distance-left:9pt;mso-wrap-distance-top:0;mso-wrap-distance-right:9pt;mso-wrap-distance-bottom:0;mso-position-horizontal:absolute;mso-position-horizontal-relative:margin;mso-position-vertical:absolute;mso-position-vertical-relative:text;mso-width-percent:0;mso-height-percent:0;mso-width-relative:margin;mso-height-relative:margin;v-text-anchor:top" o:gfxdata="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" fillcolor="white [3201]" strokecolor="white [3212]" strokeweight=".5pt">
+                <v:textbox>
+                  <w:txbxContent>
+                    <w:p>
+                      <w:pPr>
+                        <w:jc w:val="center"/>
+                        <w:rPr>
+                          <w:sz w:val="14"/>
+                          <w:lang w:val="en-US"/>
+                        </w:rPr>
+                      </w:pPr>
+                      <w:r>
+                        <w:rPr>
+                          <w:sz w:val="14"/>
+                          <w:lang w:val="en-US"/>
+                        </w:rPr>
+                        <w:t>Categorie</w:t>
+                      </w:r>
+                    </w:p>
+                  </w:txbxContent>
+                </v:textbox>
+                <w10:wrap anchorx="margin"/>
+              </v:shape>
+            </w:pict>
+          </mc:Fallback>
+        </mc:AlternateContent>
+      </w:r>
+      <w:r>
+        <w:rPr>
+          <w:lang w:val="en-US"/>
+        </w:rPr>
+        <mc:AlternateContent>
+          <mc:Choice Requires="wps">
+            <w:drawing>
+              <wp:anchor distT="0" distB="0" distL="114300" distR="114300" simplePos="0" relativeHeight="251776000" behindDoc="0" locked="0" layoutInCell="1" allowOverlap="1" wp14:anchorId="12E6B0BD" wp14:editId="371709EB">
+                <wp:simplePos x="0" y="0"/>
+                <wp:positionH relativeFrom="column">
+                  <wp:posOffset>2492619</wp:posOffset>
+                </wp:positionH>
+                <wp:positionV relativeFrom="paragraph">
+                  <wp:posOffset>691027</wp:posOffset>
+                </wp:positionV>
+                <wp:extent cx="750277" cy="192405"/>
+                <wp:effectExtent l="0" t="0" r="12065" b="17145"/>
+                <wp:wrapNone/>
+                <wp:docPr id="25" name="Text Box 25"/>
+                <wp:cNvGraphicFramePr/>
+                <a:graphic xmlns:a="http://schemas.openxmlformats.org/drawingml/2006/main">
+                  <a:graphicData uri="http://schemas.microsoft.com/office/word/2010/wordprocessingShape">
+                    <wps:wsp>
+                      <wps:cNvSpPr txBox="1"/>
+                      <wps:spPr>
+                        <a:xfrm>
+                          <a:off x="0" y="0"/>
+                          <a:ext cx="750277" cy="192405"/>
+                        </a:xfrm>
+                        <a:prstGeom prst="rect">
+                          <a:avLst/>
+                        </a:prstGeom>
+                        <a:ln/>
+                      </wps:spPr>
+                      <wps:style>
+                        <a:lnRef idx="2">
+                          <a:schemeClr val="accent2"/>
+                        </a:lnRef>
+                        <a:fillRef idx="1">
+                          <a:schemeClr val="lt1"/>
+                        </a:fillRef>
+                        <a:effectRef idx="0">
+                          <a:schemeClr val="accent2"/>
+                        </a:effectRef>
+                        <a:fontRef idx="minor">
+                          <a:schemeClr val="dk1"/>
+                        </a:fontRef>
+                      </wps:style>
+                      <wps:txbx>
+                        <w:txbxContent>
+                          <w:p>
+                            <w:pPr>
+                              <w:rPr>
+                                <w:i/>
+                                <w:color w:val="BFBFBF" w:themeColor="background1" w:themeShade="BF"/>
+                                <w:sz w:val="12"/>
+                                <w:lang w:val="en-US"/>
+                              </w:rPr>
+                            </w:pPr>
+                          </w:p>
+                        </w:txbxContent>
+                      </wps:txbx>
+                      <wps:bodyPr rot="0" spcFirstLastPara="0" vertOverflow="overflow" horzOverflow="overflow" vert="horz" wrap="square" lIns="91440" tIns="45720" rIns="91440" bIns="45720" numCol="1" spcCol="0" rtlCol="0" fromWordArt="0" anchor="t" anchorCtr="0" forceAA="0" compatLnSpc="1">
+                        <a:prstTxWarp prst="textNoShape">
+                          <a:avLst/>
+                        </a:prstTxWarp>
+                        <a:noAutofit/>
+                      </wps:bodyPr>
+                    </wps:wsp>
+                  </a:graphicData>
+                </a:graphic>
+                <wp14:sizeRelH relativeFrom="margin">
+                  <wp14:pctWidth>0</wp14:pctWidth>
+                </wp14:sizeRelH>
+              </wp:anchor>
+            </w:drawing>
+          </mc:Choice>
+          <mc:Fallback>
+            <w:pict>
+              <v:shape w14:anchorId="12E6B0BD" id="Text Box 25" o:spid="_x0000_s1030" type="#_x0000_t202" style="position:absolute;margin-left:196.25pt;margin-top:54.4pt;width:59.1pt;height:15.15pt;z-index:251776000;visibility:visible;mso-wrap-style:square;mso-width-percent:0;mso-wrap-distance-left:9pt;mso-wrap-distance-top:0;mso-wrap-distance-right:9pt;mso-wrap-distance-bottom:0;mso-position-horizontal:absolute;mso-position-horizontal-relative:text;mso-position-vertical:absolute;mso-position-vertical-relative:text;mso-width-percent:0;mso-width-relative:margin;v-text-anchor:top" o:gfxdata="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" fillcolor="white [3201]" strokecolor="#ed7d31 [3205]" strokeweight="1pt">
+                <v:textbox>
+                  <w:txbxContent>
+                    <w:p>
+                      <w:pPr>
+                        <w:rPr>
+                          <w:i/>
+                          <w:color w:val="BFBFBF" w:themeColor="background1" w:themeShade="BF"/>
+                          <w:sz w:val="12"/>
+                          <w:lang w:val="en-US"/>
+                        </w:rPr>
+                      </w:pPr>
+                    </w:p>
+                  </w:txbxContent>
+                </v:textbox>
+              </v:shape>
+            </w:pict>
+          </mc:Fallback>
+        </mc:AlternateContent>
+      </w:r>
+      <w:r>
+        <w:rPr>
+          <w:b/>
+          <w:lang w:val="en-US"/>
+        </w:rPr>
+        <mc:AlternateContent>
+          <mc:Choice Requires="wps">
+            <w:drawing>
+              <wp:anchor distT="0" distB="0" distL="114300" distR="114300" simplePos="0" relativeHeight="251773952" behindDoc="0" locked="0" layoutInCell="1" allowOverlap="1" wp14:anchorId="37636E6E" wp14:editId="7C903BB0">
+                <wp:simplePos x="0" y="0"/>
+                <wp:positionH relativeFrom="margin">
+                  <wp:posOffset>2227385</wp:posOffset>
+                </wp:positionH>
+                <wp:positionV relativeFrom="paragraph">
+                  <wp:posOffset>673735</wp:posOffset>
+                </wp:positionV>
+                <wp:extent cx="316523" cy="228600"/>
+                <wp:effectExtent l="0" t="0" r="26670" b="19050"/>
+                <wp:wrapNone/>
+                <wp:docPr id="24" name="Text Box 24"/>
+                <wp:cNvGraphicFramePr/>
+                <a:graphic xmlns:a="http://schemas.openxmlformats.org/drawingml/2006/main">
+                  <a:graphicData uri="http://schemas.microsoft.com/office/word/2010/wordprocessingShape">
+                    <wps:wsp>
+                      <wps:cNvSpPr txBox="1"/>
+                      <wps:spPr>
+                        <a:xfrm>
+                          <a:off x="0" y="0"/>
+                          <a:ext cx="316523" cy="228600"/>
+                        </a:xfrm>
+                        <a:prstGeom prst="rect">
+                          <a:avLst/>
+                        </a:prstGeom>
+                        <a:solidFill>
+                          <a:schemeClr val="lt1"/>
+                        </a:solidFill>
+                        <a:ln w="6350">
+                          <a:solidFill>
+                            <a:schemeClr val="bg1"/>
+                          </a:solidFill>
+                        </a:ln>
+                        <a:effectLst/>
+                      </wps:spPr>
+                      <wps:style>
+                        <a:lnRef idx="0">
+                          <a:schemeClr val="accent1"/>
+                        </a:lnRef>
+                        <a:fillRef idx="0">
+                          <a:schemeClr val="accent1"/>
+                        </a:fillRef>
+                        <a:effectRef idx="0">
+                          <a:schemeClr val="accent1"/>
+                        </a:effectRef>
+                        <a:fontRef idx="minor">
+                          <a:schemeClr val="dk1"/>
+                        </a:fontRef>
+                      </wps:style>
+                      <wps:txbx>
+                        <w:txbxContent>
+                          <w:p>
+                            <w:pPr>
+                              <w:jc w:val="center"/>
+                              <w:rPr>
+                                <w:sz w:val="14"/>
+                                <w:lang w:val="en-US"/>
+                              </w:rPr>
+                            </w:pPr>
+                            <w:r>
+                              <w:rPr>
+                                <w:sz w:val="14"/>
+                                <w:lang w:val="en-US"/>
+                              </w:rPr>
+                              <w:t>Url</w:t>
+                            </w:r>
+                          </w:p>
+                        </w:txbxContent>
+                      </wps:txbx>
+                      <wps:bodyPr rot="0" spcFirstLastPara="0" vertOverflow="overflow" horzOverflow="overflow" vert="horz" wrap="square" lIns="91440" tIns="45720" rIns="91440" bIns="45720" numCol="1" spcCol="0" rtlCol="0" fromWordArt="0" anchor="t" anchorCtr="0" forceAA="0" compatLnSpc="1">
+                        <a:prstTxWarp prst="textNoShape">
+                          <a:avLst/>
+                        </a:prstTxWarp>
+                        <a:noAutofit/>
+                      </wps:bodyPr>
+                    </wps:wsp>
+                  </a:graphicData>
+                </a:graphic>
+                <wp14:sizeRelH relativeFrom="margin">
+                  <wp14:pctWidth>0</wp14:pctWidth>
+                </wp14:sizeRelH>
+                <wp14:sizeRelV relativeFrom="margin">
+                  <wp14:pctHeight>0</wp14:pctHeight>
+                </wp14:sizeRelV>
+              </wp:anchor>
+            </w:drawing>
+          </mc:Choice>
+          <mc:Fallback>
+            <w:pict>
+              <v:shape w14:anchorId="37636E6E" id="Text Box 24" o:spid="_x0000_s1031" type="#_x0000_t202" style="position:absolute;margin-left:175.4pt;margin-top:53.05pt;width:24.9pt;height:18pt;z-index:251773952;visibility:visible;mso-wrap-style:square;mso-width-percent:0;mso-height-percent:0;mso-wrap-distance-left:9pt;mso-wrap-distance-top:0;mso-wrap-distance-right:9pt;mso-wrap-distance-bottom:0;mso-position-horizontal:absolute;mso-position-horizontal-relative:margin;mso-position-vertical:absolute;mso-position-vertical-relative:text;mso-width-percent:0;mso-height-percent:0;mso-width-relative:margin;mso-height-relative:margin;v-text-anchor:top" o:gfxdata="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" fillcolor="white [3201]" strokecolor="white [3212]" strokeweight=".5pt">
+                <v:textbox>
+                  <w:txbxContent>
+                    <w:p>
+                      <w:pPr>
+                        <w:jc w:val="center"/>
+                        <w:rPr>
+                          <w:sz w:val="14"/>
+                          <w:lang w:val="en-US"/>
+                        </w:rPr>
+                      </w:pPr>
+                      <w:r>
+                        <w:rPr>
+                          <w:sz w:val="14"/>
+                          <w:lang w:val="en-US"/>
+                        </w:rPr>
+                        <w:t>Url</w:t>
+                      </w:r>
+                    </w:p>
+                  </w:txbxContent>
+                </v:textbox>
+                <w10:wrap anchorx="margin"/>
+              </v:shape>
+            </w:pict>
+          </mc:Fallback>
+        </mc:AlternateContent>
+      </w:r>
+      <w:r>
+        <w:rPr>
+          <w:lang w:val="en-US"/>
+        </w:rPr>
+        <mc:AlternateContent>
+          <mc:Choice Requires="wps">
+            <w:drawing>
+              <wp:anchor distT="0" distB="0" distL="114300" distR="114300" simplePos="0" relativeHeight="251662336" behindDoc="0" locked="0" layoutInCell="1" allowOverlap="1">
+                <wp:simplePos x="0" y="0"/>
+                <wp:positionH relativeFrom="column">
+                  <wp:posOffset>1447947</wp:posOffset>
+                </wp:positionH>
+                <wp:positionV relativeFrom="paragraph">
+                  <wp:posOffset>684530</wp:posOffset>
+                </wp:positionV>
+                <wp:extent cx="750277" cy="192405"/>
+                <wp:effectExtent l="0" t="0" r="12065" b="17145"/>
+                <wp:wrapNone/>
+                <wp:docPr id="32" name="Text Box 32"/>
+                <wp:cNvGraphicFramePr/>
+                <a:graphic xmlns:a="http://schemas.openxmlformats.org/drawingml/2006/main">
+                  <a:graphicData uri="http://schemas.microsoft.com/office/word/2010/wordprocessingShape">
+                    <wps:wsp>
+                      <wps:cNvSpPr txBox="1"/>
+                      <wps:spPr>
+                        <a:xfrm>
+                          <a:off x="0" y="0"/>
+                          <a:ext cx="750277" cy="192405"/>
+                        </a:xfrm>
+                        <a:prstGeom prst="rect">
+                          <a:avLst/>
+                        </a:prstGeom>
+                        <a:ln/>
+                      </wps:spPr>
+                      <wps:style>
+                        <a:lnRef idx="2">
+                          <a:schemeClr val="accent2"/>
+                        </a:lnRef>
+                        <a:fillRef idx="1">
+                          <a:schemeClr val="lt1"/>
+                        </a:fillRef>
+                        <a:effectRef idx="0">
+                          <a:schemeClr val="accent2"/>
+                        </a:effectRef>
+                        <a:fontRef idx="minor">
+                          <a:schemeClr val="dk1"/>
+                        </a:fontRef>
+                      </wps:style>
+                      <wps:txbx>
+                        <w:txbxContent>
+                          <w:p>
+                            <w:pPr>
+                              <w:rPr>
+                                <w:i/>
+                                <w:color w:val="BFBFBF" w:themeColor="background1" w:themeShade="BF"/>
+                                <w:sz w:val="12"/>
+                                <w:lang w:val="en-US"/>
+                              </w:rPr>
+                            </w:pPr>
+                          </w:p>
+                        </w:txbxContent>
+                      </wps:txbx>
+                      <wps:bodyPr rot="0" spcFirstLastPara="0" vertOverflow="overflow" horzOverflow="overflow" vert="horz" wrap="square" lIns="91440" tIns="45720" rIns="91440" bIns="45720" numCol="1" spcCol="0" rtlCol="0" fromWordArt="0" anchor="t" anchorCtr="0" forceAA="0" compatLnSpc="1">
+                        <a:prstTxWarp prst="textNoShape">
+                          <a:avLst/>
+                        </a:prstTxWarp>
+                        <a:noAutofit/>
+                      </wps:bodyPr>
+                    </wps:wsp>
+                  </a:graphicData>
+                </a:graphic>
+                <wp14:sizeRelH relativeFrom="margin">
+                  <wp14:pctWidth>0</wp14:pctWidth>
+                </wp14:sizeRelH>
+              </wp:anchor>
+            </w:drawing>
+          </mc:Choice>
+          <mc:Fallback>
+            <w:pict>
+              <v:shape id="Text Box 32" o:spid="_x0000_s1032" type="#_x0000_t202" style="position:absolute;margin-left:114pt;margin-top:53.9pt;width:59.1pt;height:15.15pt;z-index:251662336;visibility:visible;mso-wrap-style:square;mso-width-percent:0;mso-wrap-distance-left:9pt;mso-wrap-distance-top:0;mso-wrap-distance-right:9pt;mso-wrap-distance-bottom:0;mso-position-horizontal:absolute;mso-position-horizontal-relative:text;mso-position-vertical:absolute;mso-position-vertical-relative:text;mso-width-percent:0;mso-width-relative:margin;v-text-anchor:top" o:gfxdata="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" fillcolor="white [3201]" strokecolor="#ed7d31 [3205]" strokeweight="1pt">
+                <v:textbox>
+                  <w:txbxContent>
+                    <w:p>
+                      <w:pPr>
+                        <w:rPr>
+                          <w:i/>
+                          <w:color w:val="BFBFBF" w:themeColor="background1" w:themeShade="BF"/>
+                          <w:sz w:val="12"/>
+                          <w:lang w:val="en-US"/>
+                        </w:rPr>
+                      </w:pPr>
+                    </w:p>
+                  </w:txbxContent>
+                </v:textbox>
+              </v:shape>
+            </w:pict>
+          </mc:Fallback>
+        </mc:AlternateContent>
+      </w:r>
+      <w:r>
+        <w:rPr>
+          <w:b/>
+          <w:lang w:val="en-US"/>
+        </w:rPr>
+        <mc:AlternateContent>
+          <mc:Choice Requires="wps">
+            <w:drawing>
+              <wp:anchor distT="0" distB="0" distL="114300" distR="114300" simplePos="0" relativeHeight="251771904" behindDoc="0" locked="0" layoutInCell="1" allowOverlap="1" wp14:anchorId="16036938" wp14:editId="1BE851CD">
+                <wp:simplePos x="0" y="0"/>
+                <wp:positionH relativeFrom="margin">
+                  <wp:posOffset>1049215</wp:posOffset>
+                </wp:positionH>
+                <wp:positionV relativeFrom="paragraph">
+                  <wp:posOffset>667873</wp:posOffset>
+                </wp:positionV>
+                <wp:extent cx="392723" cy="228600"/>
+                <wp:effectExtent l="0" t="0" r="26670" b="19050"/>
+                <wp:wrapNone/>
+                <wp:docPr id="23" name="Text Box 23"/>
+                <wp:cNvGraphicFramePr/>
+                <a:graphic xmlns:a="http://schemas.openxmlformats.org/drawingml/2006/main">
+                  <a:graphicData uri="http://schemas.microsoft.com/office/word/2010/wordprocessingShape">
+                    <wps:wsp>
+                      <wps:cNvSpPr txBox="1"/>
+                      <wps:spPr>
+                        <a:xfrm>
+                          <a:off x="0" y="0"/>
+                          <a:ext cx="392723" cy="228600"/>
+                        </a:xfrm>
+                        <a:prstGeom prst="rect">
+                          <a:avLst/>
+                        </a:prstGeom>
+                        <a:solidFill>
+                          <a:schemeClr val="lt1"/>
+                        </a:solidFill>
+                        <a:ln w="6350">
+                          <a:solidFill>
+                            <a:schemeClr val="bg1"/>
+                          </a:solidFill>
+                        </a:ln>
+                        <a:effectLst/>
+                      </wps:spPr>
+                      <wps:style>
+                        <a:lnRef idx="0">
+                          <a:schemeClr val="accent1"/>
+                        </a:lnRef>
+                        <a:fillRef idx="0">
+                          <a:schemeClr val="accent1"/>
+                        </a:fillRef>
+                        <a:effectRef idx="0">
+                          <a:schemeClr val="accent1"/>
+                        </a:effectRef>
+                        <a:fontRef idx="minor">
+                          <a:schemeClr val="dk1"/>
+                        </a:fontRef>
+                      </wps:style>
+                      <wps:txbx>
+                        <w:txbxContent>
+                          <w:p>
+                            <w:pPr>
+                              <w:jc w:val="center"/>
+                              <w:rPr>
+                                <w:sz w:val="14"/>
+                                <w:lang w:val="en-US"/>
+                              </w:rPr>
+                            </w:pPr>
+                            <w:r>
+                              <w:rPr>
+                                <w:sz w:val="14"/>
+                                <w:lang w:val="en-US"/>
+                              </w:rPr>
+                              <w:t>Titlu</w:t>
+                            </w:r>
+                          </w:p>
+                        </w:txbxContent>
+                      </wps:txbx>
+                      <wps:bodyPr rot="0" spcFirstLastPara="0" vertOverflow="overflow" horzOverflow="overflow" vert="horz" wrap="square" lIns="91440" tIns="45720" rIns="91440" bIns="45720" numCol="1" spcCol="0" rtlCol="0" fromWordArt="0" anchor="t" anchorCtr="0" forceAA="0" compatLnSpc="1">
+                        <a:prstTxWarp prst="textNoShape">
+                          <a:avLst/>
+                        </a:prstTxWarp>
+                        <a:noAutofit/>
+                      </wps:bodyPr>
+                    </wps:wsp>
+                  </a:graphicData>
+                </a:graphic>
+                <wp14:sizeRelH relativeFrom="margin">
+                  <wp14:pctWidth>0</wp14:pctWidth>
+                </wp14:sizeRelH>
+                <wp14:sizeRelV relativeFrom="margin">
+                  <wp14:pctHeight>0</wp14:pctHeight>
+                </wp14:sizeRelV>
+              </wp:anchor>
+            </w:drawing>
+          </mc:Choice>
+          <mc:Fallback>
+            <w:pict>
+              <v:shape w14:anchorId="16036938" id="Text Box 23" o:spid="_x0000_s1033" type="#_x0000_t202" style="position:absolute;margin-left:82.6pt;margin-top:52.6pt;width:30.9pt;height:18pt;z-index:251771904;visibility:visible;mso-wrap-style:square;mso-width-percent:0;mso-height-percent:0;mso-wrap-distance-left:9pt;mso-wrap-distance-top:0;mso-wrap-distance-right:9pt;mso-wrap-distance-bottom:0;mso-position-horizontal:absolute;mso-position-horizontal-relative:margin;mso-position-vertical:absolute;mso-position-vertical-relative:text;mso-width-percent:0;mso-height-percent:0;mso-width-relative:margin;mso-height-relative:margin;v-text-anchor:top" o:gfxdata="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" fillcolor="white [3201]" strokecolor="white [3212]" strokeweight=".5pt">
+                <v:textbox>
+                  <w:txbxContent>
+                    <w:p>
+                      <w:pPr>
+                        <w:jc w:val="center"/>
+                        <w:rPr>
+                          <w:sz w:val="14"/>
+                          <w:lang w:val="en-US"/>
+                        </w:rPr>
+                      </w:pPr>
+                      <w:r>
+                        <w:rPr>
+                          <w:sz w:val="14"/>
+                          <w:lang w:val="en-US"/>
+                        </w:rPr>
+                        <w:t>Titlu</w:t>
+                      </w:r>
+                    </w:p>
+                  </w:txbxContent>
+                </v:textbox>
+                <w10:wrap anchorx="margin"/>
+              </v:shape>
+            </w:pict>
+          </mc:Fallback>
+        </mc:AlternateContent>
+      </w:r>
+      <w:r>
+        <w:rPr>
+          <w:lang w:val="en-US"/>
+        </w:rPr>
+        <mc:AlternateContent>
+          <mc:Choice Requires="wps">
+            <w:drawing>
+              <wp:anchor distT="0" distB="0" distL="114300" distR="114300" simplePos="0" relativeHeight="251664384" behindDoc="0" locked="0" layoutInCell="1" allowOverlap="1" wp14:anchorId="79AF328C" wp14:editId="51331FBE">
+                <wp:simplePos x="0" y="0"/>
+                <wp:positionH relativeFrom="margin">
+                  <wp:align>right</wp:align>
+                </wp:positionH>
+                <wp:positionV relativeFrom="paragraph">
+                  <wp:posOffset>672514</wp:posOffset>
+                </wp:positionV>
+                <wp:extent cx="571500" cy="246185"/>
+                <wp:effectExtent l="0" t="0" r="19050" b="20955"/>
+                <wp:wrapNone/>
+                <wp:docPr id="40" name="Text Box 40"/>
+                <wp:cNvGraphicFramePr/>
+                <a:graphic xmlns:a="http://schemas.openxmlformats.org/drawingml/2006/main">
+                  <a:graphicData uri="http://schemas.microsoft.com/office/word/2010/wordprocessingShape">
+                    <wps:wsp>
+                      <wps:cNvSpPr txBox="1"/>
+                      <wps:spPr>
+                        <a:xfrm>
+                          <a:off x="0" y="0"/>
+                          <a:ext cx="571500" cy="246185"/>
+                        </a:xfrm>
+                        <a:prstGeom prst="rect">
+                          <a:avLst/>
+                        </a:prstGeom>
+                        <a:ln/>
+                      </wps:spPr>
+                      <wps:style>
+                        <a:lnRef idx="2">
+                          <a:schemeClr val="accent2"/>
+                        </a:lnRef>
+                        <a:fillRef idx="1">
+                          <a:schemeClr val="lt1"/>
+                        </a:fillRef>
+                        <a:effectRef idx="0">
+                          <a:schemeClr val="accent2"/>
+                        </a:effectRef>
+                        <a:fontRef idx="minor">
+                          <a:schemeClr val="dk1"/>
+                        </a:fontRef>
+                      </wps:style>
+                      <wps:txbx>
+                        <w:txbxContent>
+                          <w:p>
+                            <w:pPr>
+                              <w:jc w:val="center"/>
+                              <w:rPr>
+                                <w:b/>
+                                <w:sz w:val="14"/>
+                                <w:lang w:val="en-US"/>
+                              </w:rPr>
+                            </w:pPr>
+                            <w:r>
+                              <w:rPr>
+                                <w:b/>
+                                <w:sz w:val="14"/>
+                                <w:lang w:val="en-US"/>
+                              </w:rPr>
+                              <w:t>Adauga</w:t>
+                            </w:r>
+                          </w:p>
+                        </w:txbxContent>
+                      </wps:txbx>
+                      <wps:bodyPr rot="0" spcFirstLastPara="0" vertOverflow="overflow" horzOverflow="overflow" vert="horz" wrap="square" lIns="91440" tIns="45720" rIns="91440" bIns="45720" numCol="1" spcCol="0" rtlCol="0" fromWordArt="0" anchor="t" anchorCtr="0" forceAA="0" compatLnSpc="1">
+                        <a:prstTxWarp prst="textNoShape">
+                          <a:avLst/>
+                        </a:prstTxWarp>
+                        <a:noAutofit/>
+                      </wps:bodyPr>
+                    </wps:wsp>
+                  </a:graphicData>
+                </a:graphic>
+                <wp14:sizeRelH relativeFrom="margin">
+                  <wp14:pctWidth>0</wp14:pctWidth>
+                </wp14:sizeRelH>
+                <wp14:sizeRelV relativeFrom="margin">
+                  <wp14:pctHeight>0</wp14:pctHeight>
+                </wp14:sizeRelV>
+              </wp:anchor>
+            </w:drawing>
+          </mc:Choice>
+          <mc:Fallback>
+            <w:pict>
+              <v:shape w14:anchorId="79AF328C" id="Text Box 40" o:spid="_x0000_s1034" type="#_x0000_t202" style="position:absolute;margin-left:-6.2pt;margin-top:52.95pt;width:45pt;height:19.4pt;z-index:251664384;visibility:visible;mso-wrap-style:square;mso-width-percent:0;mso-height-percent:0;mso-wrap-distance-left:9pt;mso-wrap-distance-top:0;mso-wrap-distance-right:9pt;mso-wrap-distance-bottom:0;mso-position-horizontal:right;mso-position-horizontal-relative:margin;mso-position-vertical:absolute;mso-position-vertical-relative:text;mso-width-percent:0;mso-height-percent:0;mso-width-relative:margin;mso-height-relative:margin;v-text-anchor:top" o:gfxdata="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" fillcolor="white [3201]" strokecolor="#ed7d31 [3205]" strokeweight="1pt">
+                <v:textbox>
+                  <w:txbxContent>
+                    <w:p>
+                      <w:pPr>
+                        <w:jc w:val="center"/>
+                        <w:rPr>
+                          <w:b/>
+                          <w:sz w:val="14"/>
+                          <w:lang w:val="en-US"/>
+                        </w:rPr>
+                      </w:pPr>
+                      <w:r>
+                        <w:rPr>
+                          <w:b/>
+                          <w:sz w:val="14"/>
+                          <w:lang w:val="en-US"/>
+                        </w:rPr>
+                        <w:t>Adauga</w:t>
+                      </w:r>
+                    </w:p>
+                  </w:txbxContent>
+                </v:textbox>
+                <w10:wrap anchorx="margin"/>
               </v:shape>
             </w:pict>
           </mc:Fallback>
@@ -189,13 +1211,13 @@
               <wp:anchor distT="0" distB="0" distL="114300" distR="114300" simplePos="0" relativeHeight="251730944" behindDoc="0" locked="0" layoutInCell="1" allowOverlap="1">
                 <wp:simplePos x="0" y="0"/>
                 <wp:positionH relativeFrom="column">
-                  <wp:posOffset>-4233</wp:posOffset>
+                  <wp:posOffset>1535723</wp:posOffset>
                 </wp:positionH>
                 <wp:positionV relativeFrom="paragraph">
-                  <wp:posOffset>110067</wp:posOffset>
+                  <wp:posOffset>111027</wp:posOffset>
                 </wp:positionV>
-                <wp:extent cx="965200" cy="410633"/>
-                <wp:effectExtent l="0" t="0" r="25400" b="27940"/>
+                <wp:extent cx="3756953" cy="410633"/>
+                <wp:effectExtent l="0" t="0" r="15240" b="27940"/>
                 <wp:wrapNone/>
                 <wp:docPr id="92" name="Text Box 92"/>
                 <wp:cNvGraphicFramePr/>
@@ -206,7 +1228,7 @@
                       <wps:spPr>
                         <a:xfrm>
                           <a:off x="0" y="0"/>
-                          <a:ext cx="965200" cy="410633"/>
+                          <a:ext cx="3756953" cy="410633"/>
                         </a:xfrm>
                         <a:prstGeom prst="rect">
                           <a:avLst/>
@@ -260,16 +1282,15 @@
                     </wps:wsp>
                   </a:graphicData>
                 </a:graphic>
+                <wp14:sizeRelH relativeFrom="margin">
+                  <wp14:pctWidth>0</wp14:pctWidth>
+                </wp14:sizeRelH>
               </wp:anchor>
             </w:drawing>
           </mc:Choice>
           <mc:Fallback>
             <w:pict>
-              <v:shapetype id="_x0000_t202" coordsize="21600,21600" o:spt="202" path="m,l,21600r21600,l21600,xe">
-                <v:stroke joinstyle="miter"/>
-                <v:path gradientshapeok="t" o:connecttype="rect"/>
-              </v:shapetype>
-              <v:shape id="Text Box 92" o:spid="_x0000_s1026" type="#_x0000_t202" style="position:absolute;margin-left:-.35pt;margin-top:8.65pt;width:76pt;height:32.35pt;z-index:251730944;visibility:visible;mso-wrap-style:square;mso-wrap-distance-left:9pt;mso-wrap-distance-top:0;mso-wrap-distance-right:9pt;mso-wrap-distance-bottom:0;mso-position-horizontal:absolute;mso-position-horizontal-relative:text;mso-position-vertical:absolute;mso-position-vertical-relative:text;v-text-anchor:top" o:gfxdata="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" fillcolor="#f3a875 [2165]" strokecolor="#ed7d31 [3205]" strokeweight=".5pt">
+              <v:shape id="Text Box 92" o:spid="_x0000_s1035" type="#_x0000_t202" style="position:absolute;margin-left:120.9pt;margin-top:8.75pt;width:295.8pt;height:32.35pt;z-index:251730944;visibility:visible;mso-wrap-style:square;mso-width-percent:0;mso-wrap-distance-left:9pt;mso-wrap-distance-top:0;mso-wrap-distance-right:9pt;mso-wrap-distance-bottom:0;mso-position-horizontal:absolute;mso-position-horizontal-relative:text;mso-position-vertical:absolute;mso-position-vertical-relative:text;mso-width-percent:0;mso-width-relative:margin;v-text-anchor:top" o:gfxdata="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" fillcolor="#f3a875 [2165]" strokecolor="#ed7d31 [3205]" strokeweight=".5pt">
                 <v:fill color2="#f09558 [2613]" rotate="t" colors="0 #f7bda4;.5 #f5b195;1 #f8a581" focus="100%" type="gradient">
                   <o:fill v:ext="view" type="gradientUnscaled"/>
                 </v:fill>
@@ -309,129 +1330,16 @@
         <mc:AlternateContent>
           <mc:Choice Requires="wps">
             <w:drawing>
-              <wp:anchor distT="0" distB="0" distL="114300" distR="114300" simplePos="0" relativeHeight="251667456" behindDoc="0" locked="0" layoutInCell="1" allowOverlap="1">
-                <wp:simplePos x="0" y="0"/>
-                <wp:positionH relativeFrom="column">
-                  <wp:posOffset>1038224</wp:posOffset>
-                </wp:positionH>
-                <wp:positionV relativeFrom="paragraph">
-                  <wp:posOffset>85725</wp:posOffset>
-                </wp:positionV>
-                <wp:extent cx="995363" cy="479425"/>
-                <wp:effectExtent l="57150" t="38100" r="52705" b="73025"/>
-                <wp:wrapNone/>
-                <wp:docPr id="50" name="Text Box 50"/>
-                <wp:cNvGraphicFramePr/>
-                <a:graphic xmlns:a="http://schemas.openxmlformats.org/drawingml/2006/main">
-                  <a:graphicData uri="http://schemas.microsoft.com/office/word/2010/wordprocessingShape">
-                    <wps:wsp>
-                      <wps:cNvSpPr txBox="1"/>
-                      <wps:spPr>
-                        <a:xfrm>
-                          <a:off x="0" y="0"/>
-                          <a:ext cx="995363" cy="479425"/>
-                        </a:xfrm>
-                        <a:prstGeom prst="rect">
-                          <a:avLst/>
-                        </a:prstGeom>
-                        <a:ln/>
-                      </wps:spPr>
-                      <wps:style>
-                        <a:lnRef idx="0">
-                          <a:schemeClr val="accent2"/>
-                        </a:lnRef>
-                        <a:fillRef idx="3">
-                          <a:schemeClr val="accent2"/>
-                        </a:fillRef>
-                        <a:effectRef idx="3">
-                          <a:schemeClr val="accent2"/>
-                        </a:effectRef>
-                        <a:fontRef idx="minor">
-                          <a:schemeClr val="lt1"/>
-                        </a:fontRef>
-                      </wps:style>
-                      <wps:txbx>
-                        <w:txbxContent>
-                          <w:p>
-                            <w:pPr>
-                              <w:jc w:val="center"/>
-                              <w:rPr>
-                                <w:lang w:val="en-US"/>
-                              </w:rPr>
-                            </w:pPr>
-                            <w:r>
-                              <w:rPr>
-                                <w:sz w:val="20"/>
-                                <w:lang w:val="en-US"/>
-                              </w:rPr>
-                              <w:t>CATEGORII</w:t>
-                            </w:r>
-                          </w:p>
-                        </w:txbxContent>
-                      </wps:txbx>
-                      <wps:bodyPr rot="0" spcFirstLastPara="0" vertOverflow="overflow" horzOverflow="overflow" vert="horz" wrap="square" lIns="91440" tIns="45720" rIns="91440" bIns="45720" numCol="1" spcCol="0" rtlCol="0" fromWordArt="0" anchor="t" anchorCtr="0" forceAA="0" compatLnSpc="1">
-                        <a:prstTxWarp prst="textNoShape">
-                          <a:avLst/>
-                        </a:prstTxWarp>
-                        <a:noAutofit/>
-                      </wps:bodyPr>
-                    </wps:wsp>
-                  </a:graphicData>
-                </a:graphic>
-                <wp14:sizeRelH relativeFrom="margin">
-                  <wp14:pctWidth>0</wp14:pctWidth>
-                </wp14:sizeRelH>
-              </wp:anchor>
-            </w:drawing>
-          </mc:Choice>
-          <mc:Fallback>
-            <w:pict>
-              <v:shape id="Text Box 50" o:spid="_x0000_s1027" type="#_x0000_t202" style="position:absolute;margin-left:81.75pt;margin-top:6.75pt;width:78.4pt;height:37.75pt;z-index:251667456;visibility:visible;mso-wrap-style:square;mso-width-percent:0;mso-wrap-distance-left:9pt;mso-wrap-distance-top:0;mso-wrap-distance-right:9pt;mso-wrap-distance-bottom:0;mso-position-horizontal:absolute;mso-position-horizontal-relative:text;mso-position-vertical:absolute;mso-position-vertical-relative:text;mso-width-percent:0;mso-width-relative:margin;v-text-anchor:top" o:gfxdata="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" fillcolor="#ee853d [3029]" stroked="f">
-                <v:fill color2="#ec7a2d [3173]" rotate="t" colors="0 #f18c55;.5 #f67b28;1 #e56b17" focus="100%" type="gradient">
-                  <o:fill v:ext="view" type="gradientUnscaled"/>
-                </v:fill>
-                <v:shadow on="t" color="black" opacity="41287f" offset="0,1.5pt"/>
-                <v:textbox>
-                  <w:txbxContent>
-                    <w:p>
-                      <w:pPr>
-                        <w:jc w:val="center"/>
-                        <w:rPr>
-                          <w:lang w:val="en-US"/>
-                        </w:rPr>
-                      </w:pPr>
-                      <w:r>
-                        <w:rPr>
-                          <w:sz w:val="20"/>
-                          <w:lang w:val="en-US"/>
-                        </w:rPr>
-                        <w:t>CATEGORII</w:t>
-                      </w:r>
-                    </w:p>
-                  </w:txbxContent>
-                </v:textbox>
-              </v:shape>
-            </w:pict>
-          </mc:Fallback>
-        </mc:AlternateContent>
-      </w:r>
-      <w:r>
-        <w:rPr>
-          <w:lang w:val="en-US"/>
-        </w:rPr>
-        <mc:AlternateContent>
-          <mc:Choice Requires="wps">
-            <w:drawing>
               <wp:anchor distT="0" distB="0" distL="114300" distR="114300" simplePos="0" relativeHeight="251669504" behindDoc="0" locked="0" layoutInCell="1" allowOverlap="1" wp14:anchorId="4DB22F09" wp14:editId="47C3491B">
                 <wp:simplePos x="0" y="0"/>
                 <wp:positionH relativeFrom="column">
-                  <wp:posOffset>2052639</wp:posOffset>
+                  <wp:posOffset>597877</wp:posOffset>
                 </wp:positionH>
                 <wp:positionV relativeFrom="paragraph">
-                  <wp:posOffset>85725</wp:posOffset>
+                  <wp:posOffset>574089</wp:posOffset>
                 </wp:positionV>
-                <wp:extent cx="1019810" cy="483235"/>
-                <wp:effectExtent l="57150" t="38100" r="66040" b="69215"/>
+                <wp:extent cx="398585" cy="257810"/>
+                <wp:effectExtent l="57150" t="38100" r="59055" b="85090"/>
                 <wp:wrapNone/>
                 <wp:docPr id="52" name="Text Box 52"/>
                 <wp:cNvGraphicFramePr/>
@@ -442,7 +1350,7 @@
                       <wps:spPr>
                         <a:xfrm>
                           <a:off x="0" y="0"/>
-                          <a:ext cx="1019810" cy="483235"/>
+                          <a:ext cx="398585" cy="257810"/>
                         </a:xfrm>
                         <a:prstGeom prst="rect">
                           <a:avLst/>
@@ -475,7 +1383,7 @@
                             </w:pPr>
                             <w:r>
                               <w:rPr>
-                                <w:sz w:val="20"/>
+                                <w:sz w:val="16"/>
                                 <w:lang w:val="en-US"/>
                               </w:rPr>
                               <w:t>TARI</w:t>
@@ -495,12 +1403,15 @@
                 <wp14:sizeRelH relativeFrom="margin">
                   <wp14:pctWidth>0</wp14:pctWidth>
                 </wp14:sizeRelH>
+                <wp14:sizeRelV relativeFrom="margin">
+                  <wp14:pctHeight>0</wp14:pctHeight>
+                </wp14:sizeRelV>
               </wp:anchor>
             </w:drawing>
           </mc:Choice>
           <mc:Fallback>
             <w:pict>
-              <v:shape w14:anchorId="4DB22F09" id="Text Box 52" o:spid="_x0000_s1028" type="#_x0000_t202" style="position:absolute;margin-left:161.65pt;margin-top:6.75pt;width:80.3pt;height:38.05pt;z-index:251669504;visibility:visible;mso-wrap-style:square;mso-width-percent:0;mso-wrap-distance-left:9pt;mso-wrap-distance-top:0;mso-wrap-distance-right:9pt;mso-wrap-distance-bottom:0;mso-position-horizontal:absolute;mso-position-horizontal-relative:text;mso-position-vertical:absolute;mso-position-vertical-relative:text;mso-width-percent:0;mso-width-relative:margin;v-text-anchor:top" o:gfxdata="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" fillcolor="#ee853d [3029]" stroked="f">
+              <v:shape w14:anchorId="4DB22F09" id="Text Box 52" o:spid="_x0000_s1036" type="#_x0000_t202" style="position:absolute;margin-left:47.1pt;margin-top:45.2pt;width:31.4pt;height:20.3pt;z-index:251669504;visibility:visible;mso-wrap-style:square;mso-width-percent:0;mso-height-percent:0;mso-wrap-distance-left:9pt;mso-wrap-distance-top:0;mso-wrap-distance-right:9pt;mso-wrap-distance-bottom:0;mso-position-horizontal:absolute;mso-position-horizontal-relative:text;mso-position-vertical:absolute;mso-position-vertical-relative:text;mso-width-percent:0;mso-height-percent:0;mso-width-relative:margin;mso-height-relative:margin;v-text-anchor:top" o:gfxdata="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" fillcolor="#ee853d [3029]" stroked="f">
                 <v:fill color2="#ec7a2d [3173]" rotate="t" colors="0 #f18c55;.5 #f67b28;1 #e56b17" focus="100%" type="gradient">
                   <o:fill v:ext="view" type="gradientUnscaled"/>
                 </v:fill>
@@ -517,7 +1428,7 @@
                       </w:pPr>
                       <w:r>
                         <w:rPr>
-                          <w:sz w:val="20"/>
+                          <w:sz w:val="16"/>
                           <w:lang w:val="en-US"/>
                         </w:rPr>
                         <w:t>TARI</w:t>
@@ -525,6 +1436,280 @@
                     </w:p>
                   </w:txbxContent>
                 </v:textbox>
+              </v:shape>
+            </w:pict>
+          </mc:Fallback>
+        </mc:AlternateContent>
+      </w:r>
+      <w:r>
+        <w:rPr>
+          <w:lang w:val="en-US"/>
+        </w:rPr>
+        <mc:AlternateContent>
+          <mc:Choice Requires="wps">
+            <w:drawing>
+              <wp:anchor distT="0" distB="0" distL="114300" distR="114300" simplePos="0" relativeHeight="251667456" behindDoc="0" locked="0" layoutInCell="1" allowOverlap="1">
+                <wp:simplePos x="0" y="0"/>
+                <wp:positionH relativeFrom="column">
+                  <wp:posOffset>-58322</wp:posOffset>
+                </wp:positionH>
+                <wp:positionV relativeFrom="paragraph">
+                  <wp:posOffset>570767</wp:posOffset>
+                </wp:positionV>
+                <wp:extent cx="644769" cy="257810"/>
+                <wp:effectExtent l="57150" t="38100" r="60325" b="85090"/>
+                <wp:wrapNone/>
+                <wp:docPr id="50" name="Text Box 50"/>
+                <wp:cNvGraphicFramePr/>
+                <a:graphic xmlns:a="http://schemas.openxmlformats.org/drawingml/2006/main">
+                  <a:graphicData uri="http://schemas.microsoft.com/office/word/2010/wordprocessingShape">
+                    <wps:wsp>
+                      <wps:cNvSpPr txBox="1"/>
+                      <wps:spPr>
+                        <a:xfrm>
+                          <a:off x="0" y="0"/>
+                          <a:ext cx="644769" cy="257810"/>
+                        </a:xfrm>
+                        <a:prstGeom prst="rect">
+                          <a:avLst/>
+                        </a:prstGeom>
+                        <a:ln/>
+                      </wps:spPr>
+                      <wps:style>
+                        <a:lnRef idx="0">
+                          <a:schemeClr val="accent2"/>
+                        </a:lnRef>
+                        <a:fillRef idx="3">
+                          <a:schemeClr val="accent2"/>
+                        </a:fillRef>
+                        <a:effectRef idx="3">
+                          <a:schemeClr val="accent2"/>
+                        </a:effectRef>
+                        <a:fontRef idx="minor">
+                          <a:schemeClr val="lt1"/>
+                        </a:fontRef>
+                      </wps:style>
+                      <wps:txbx>
+                        <w:txbxContent>
+                          <w:p>
+                            <w:pPr>
+                              <w:jc w:val="center"/>
+                              <w:rPr>
+                                <w:lang w:val="en-US"/>
+                              </w:rPr>
+                            </w:pPr>
+                            <w:r>
+                              <w:rPr>
+                                <w:sz w:val="16"/>
+                                <w:lang w:val="en-US"/>
+                              </w:rPr>
+                              <w:t>CATEGORII</w:t>
+                            </w:r>
+                          </w:p>
+                        </w:txbxContent>
+                      </wps:txbx>
+                      <wps:bodyPr rot="0" spcFirstLastPara="0" vertOverflow="overflow" horzOverflow="overflow" vert="horz" wrap="square" lIns="91440" tIns="45720" rIns="91440" bIns="45720" numCol="1" spcCol="0" rtlCol="0" fromWordArt="0" anchor="t" anchorCtr="0" forceAA="0" compatLnSpc="1">
+                        <a:prstTxWarp prst="textNoShape">
+                          <a:avLst/>
+                        </a:prstTxWarp>
+                        <a:noAutofit/>
+                      </wps:bodyPr>
+                    </wps:wsp>
+                  </a:graphicData>
+                </a:graphic>
+                <wp14:sizeRelH relativeFrom="margin">
+                  <wp14:pctWidth>0</wp14:pctWidth>
+                </wp14:sizeRelH>
+                <wp14:sizeRelV relativeFrom="margin">
+                  <wp14:pctHeight>0</wp14:pctHeight>
+                </wp14:sizeRelV>
+              </wp:anchor>
+            </w:drawing>
+          </mc:Choice>
+          <mc:Fallback>
+            <w:pict>
+              <v:shape id="Text Box 50" o:spid="_x0000_s1037" type="#_x0000_t202" style="position:absolute;margin-left:-4.6pt;margin-top:44.95pt;width:50.75pt;height:20.3pt;z-index:251667456;visibility:visible;mso-wrap-style:square;mso-width-percent:0;mso-height-percent:0;mso-wrap-distance-left:9pt;mso-wrap-distance-top:0;mso-wrap-distance-right:9pt;mso-wrap-distance-bottom:0;mso-position-horizontal:absolute;mso-position-horizontal-relative:text;mso-position-vertical:absolute;mso-position-vertical-relative:text;mso-width-percent:0;mso-height-percent:0;mso-width-relative:margin;mso-height-relative:margin;v-text-anchor:top" o:gfxdata="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" fillcolor="#ee853d [3029]" stroked="f">
+                <v:fill color2="#ec7a2d [3173]" rotate="t" colors="0 #f18c55;.5 #f67b28;1 #e56b17" focus="100%" type="gradient">
+                  <o:fill v:ext="view" type="gradientUnscaled"/>
+                </v:fill>
+                <v:shadow on="t" color="black" opacity="41287f" offset="0,1.5pt"/>
+                <v:textbox>
+                  <w:txbxContent>
+                    <w:p>
+                      <w:pPr>
+                        <w:jc w:val="center"/>
+                        <w:rPr>
+                          <w:lang w:val="en-US"/>
+                        </w:rPr>
+                      </w:pPr>
+                      <w:r>
+                        <w:rPr>
+                          <w:sz w:val="16"/>
+                          <w:lang w:val="en-US"/>
+                        </w:rPr>
+                        <w:t>CATEGORII</w:t>
+                      </w:r>
+                    </w:p>
+                  </w:txbxContent>
+                </v:textbox>
+              </v:shape>
+            </w:pict>
+          </mc:Fallback>
+        </mc:AlternateContent>
+      </w:r>
+      <w:r>
+        <w:rPr>
+          <w:lang w:val="en-US"/>
+        </w:rPr>
+        <mc:AlternateContent>
+          <mc:Choice Requires="wps">
+            <w:drawing>
+              <wp:anchor distT="0" distB="0" distL="114300" distR="114300" simplePos="0" relativeHeight="251687936" behindDoc="0" locked="0" layoutInCell="1" allowOverlap="1" wp14:anchorId="7391C7CC" wp14:editId="3AAAD332">
+                <wp:simplePos x="0" y="0"/>
+                <wp:positionH relativeFrom="column">
+                  <wp:posOffset>466725</wp:posOffset>
+                </wp:positionH>
+                <wp:positionV relativeFrom="paragraph">
+                  <wp:posOffset>1781810</wp:posOffset>
+                </wp:positionV>
+                <wp:extent cx="45085" cy="45085"/>
+                <wp:effectExtent l="0" t="0" r="12065" b="12065"/>
+                <wp:wrapNone/>
+                <wp:docPr id="62" name="Flowchart: Connector 62"/>
+                <wp:cNvGraphicFramePr/>
+                <a:graphic xmlns:a="http://schemas.openxmlformats.org/drawingml/2006/main">
+                  <a:graphicData uri="http://schemas.microsoft.com/office/word/2010/wordprocessingShape">
+                    <wps:wsp>
+                      <wps:cNvSpPr/>
+                      <wps:spPr>
+                        <a:xfrm>
+                          <a:off x="0" y="0"/>
+                          <a:ext cx="45085" cy="45085"/>
+                        </a:xfrm>
+                        <a:prstGeom prst="flowChartConnector">
+                          <a:avLst/>
+                        </a:prstGeom>
+                      </wps:spPr>
+                      <wps:style>
+                        <a:lnRef idx="2">
+                          <a:schemeClr val="dk1">
+                            <a:shade val="50000"/>
+                          </a:schemeClr>
+                        </a:lnRef>
+                        <a:fillRef idx="1">
+                          <a:schemeClr val="dk1"/>
+                        </a:fillRef>
+                        <a:effectRef idx="0">
+                          <a:schemeClr val="dk1"/>
+                        </a:effectRef>
+                        <a:fontRef idx="minor">
+                          <a:schemeClr val="lt1"/>
+                        </a:fontRef>
+                      </wps:style>
+                      <wps:bodyPr rot="0" spcFirstLastPara="0" vertOverflow="overflow" horzOverflow="overflow" vert="horz" wrap="square" lIns="91440" tIns="45720" rIns="91440" bIns="45720" numCol="1" spcCol="0" rtlCol="0" fromWordArt="0" anchor="ctr" anchorCtr="0" forceAA="0" compatLnSpc="1">
+                        <a:prstTxWarp prst="textNoShape">
+                          <a:avLst/>
+                        </a:prstTxWarp>
+                        <a:noAutofit/>
+                      </wps:bodyPr>
+                    </wps:wsp>
+                  </a:graphicData>
+                </a:graphic>
+                <wp14:sizeRelH relativeFrom="margin">
+                  <wp14:pctWidth>0</wp14:pctWidth>
+                </wp14:sizeRelH>
+                <wp14:sizeRelV relativeFrom="margin">
+                  <wp14:pctHeight>0</wp14:pctHeight>
+                </wp14:sizeRelV>
+              </wp:anchor>
+            </w:drawing>
+          </mc:Choice>
+          <mc:Fallback>
+            <w:pict>
+              <v:shapetype w14:anchorId="16BE1840" id="_x0000_t120" coordsize="21600,21600" o:spt="120" path="m10800,qx,10800,10800,21600,21600,10800,10800,xe">
+                <v:path gradientshapeok="t" o:connecttype="custom" o:connectlocs="10800,0;3163,3163;0,10800;3163,18437;10800,21600;18437,18437;21600,10800;18437,3163" textboxrect="3163,3163,18437,18437"/>
+              </v:shapetype>
+              <v:shape id="Flowchart: Connector 62" o:spid="_x0000_s1026" type="#_x0000_t120" style="position:absolute;margin-left:36.75pt;margin-top:140.3pt;width:3.55pt;height:3.55pt;z-index:251687936;visibility:visible;mso-wrap-style:square;mso-width-percent:0;mso-height-percent:0;mso-wrap-distance-left:9pt;mso-wrap-distance-top:0;mso-wrap-distance-right:9pt;mso-wrap-distance-bottom:0;mso-position-horizontal:absolute;mso-position-horizontal-relative:text;mso-position-vertical:absolute;mso-position-vertical-relative:text;mso-width-percent:0;mso-height-percent:0;mso-width-relative:margin;mso-height-relative:margin;v-text-anchor:middle" o:gfxdata="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" fillcolor="black [3200]" strokecolor="black [1600]" strokeweight="1pt">
+                <v:stroke joinstyle="miter"/>
+              </v:shape>
+            </w:pict>
+          </mc:Fallback>
+        </mc:AlternateContent>
+      </w:r>
+      <w:r>
+        <w:rPr>
+          <w:lang w:val="en-US"/>
+        </w:rPr>
+        <mc:AlternateContent>
+          <mc:Choice Requires="wps">
+            <w:drawing>
+              <wp:anchor distT="0" distB="0" distL="114300" distR="114300" simplePos="0" relativeHeight="251685888" behindDoc="0" locked="0" layoutInCell="1" allowOverlap="1" wp14:anchorId="7391C7CC" wp14:editId="3AAAD332">
+                <wp:simplePos x="0" y="0"/>
+                <wp:positionH relativeFrom="column">
+                  <wp:posOffset>467995</wp:posOffset>
+                </wp:positionH>
+                <wp:positionV relativeFrom="paragraph">
+                  <wp:posOffset>1604010</wp:posOffset>
+                </wp:positionV>
+                <wp:extent cx="45085" cy="45085"/>
+                <wp:effectExtent l="0" t="0" r="12065" b="12065"/>
+                <wp:wrapNone/>
+                <wp:docPr id="61" name="Flowchart: Connector 61"/>
+                <wp:cNvGraphicFramePr/>
+                <a:graphic xmlns:a="http://schemas.openxmlformats.org/drawingml/2006/main">
+                  <a:graphicData uri="http://schemas.microsoft.com/office/word/2010/wordprocessingShape">
+                    <wps:wsp>
+                      <wps:cNvSpPr/>
+                      <wps:spPr>
+                        <a:xfrm>
+                          <a:off x="0" y="0"/>
+                          <a:ext cx="45085" cy="45085"/>
+                        </a:xfrm>
+                        <a:prstGeom prst="flowChartConnector">
+                          <a:avLst/>
+                        </a:prstGeom>
+                      </wps:spPr>
+                      <wps:style>
+                        <a:lnRef idx="2">
+                          <a:schemeClr val="dk1">
+                            <a:shade val="50000"/>
+                          </a:schemeClr>
+                        </a:lnRef>
+                        <a:fillRef idx="1">
+                          <a:schemeClr val="dk1"/>
+                        </a:fillRef>
+                        <a:effectRef idx="0">
+                          <a:schemeClr val="dk1"/>
+                        </a:effectRef>
+                        <a:fontRef idx="minor">
+                          <a:schemeClr val="lt1"/>
+                        </a:fontRef>
+                      </wps:style>
+                      <wps:bodyPr rot="0" spcFirstLastPara="0" vertOverflow="overflow" horzOverflow="overflow" vert="horz" wrap="square" lIns="91440" tIns="45720" rIns="91440" bIns="45720" numCol="1" spcCol="0" rtlCol="0" fromWordArt="0" anchor="ctr" anchorCtr="0" forceAA="0" compatLnSpc="1">
+                        <a:prstTxWarp prst="textNoShape">
+                          <a:avLst/>
+                        </a:prstTxWarp>
+                        <a:noAutofit/>
+                      </wps:bodyPr>
+                    </wps:wsp>
+                  </a:graphicData>
+                </a:graphic>
+                <wp14:sizeRelH relativeFrom="margin">
+                  <wp14:pctWidth>0</wp14:pctWidth>
+                </wp14:sizeRelH>
+                <wp14:sizeRelV relativeFrom="margin">
+                  <wp14:pctHeight>0</wp14:pctHeight>
+                </wp14:sizeRelV>
+              </wp:anchor>
+            </w:drawing>
+          </mc:Choice>
+          <mc:Fallback>
+            <w:pict>
+              <v:shapetype w14:anchorId="0ADA3C97" id="_x0000_t120" coordsize="21600,21600" o:spt="120" path="m10800,qx,10800,10800,21600,21600,10800,10800,xe">
+                <v:path gradientshapeok="t" o:connecttype="custom" o:connectlocs="10800,0;3163,3163;0,10800;3163,18437;10800,21600;18437,18437;21600,10800;18437,3163" textboxrect="3163,3163,18437,18437"/>
+              </v:shapetype>
+              <v:shape id="Flowchart: Connector 61" o:spid="_x0000_s1026" type="#_x0000_t120" style="position:absolute;margin-left:36.85pt;margin-top:126.3pt;width:3.55pt;height:3.55pt;z-index:251685888;visibility:visible;mso-wrap-style:square;mso-width-percent:0;mso-height-percent:0;mso-wrap-distance-left:9pt;mso-wrap-distance-top:0;mso-wrap-distance-right:9pt;mso-wrap-distance-bottom:0;mso-position-horizontal:absolute;mso-position-horizontal-relative:text;mso-position-vertical:absolute;mso-position-vertical-relative:text;mso-width-percent:0;mso-height-percent:0;mso-width-relative:margin;mso-height-relative:margin;v-text-anchor:middle" o:gfxdata="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" fillcolor="black [3200]" strokecolor="black [1600]" strokeweight="1pt">
+                <v:stroke joinstyle="miter"/>
               </v:shape>
             </w:pict>
           </mc:Fallback>
@@ -1949,148 +3134,6 @@
         <mc:AlternateContent>
           <mc:Choice Requires="wps">
             <w:drawing>
-              <wp:anchor distT="0" distB="0" distL="114300" distR="114300" simplePos="0" relativeHeight="251691008" behindDoc="0" locked="0" layoutInCell="1" allowOverlap="1" wp14:anchorId="65B2C34B" wp14:editId="15FB04B7">
-                <wp:simplePos x="0" y="0"/>
-                <wp:positionH relativeFrom="column">
-                  <wp:posOffset>1026695</wp:posOffset>
-                </wp:positionH>
-                <wp:positionV relativeFrom="paragraph">
-                  <wp:posOffset>455195</wp:posOffset>
-                </wp:positionV>
-                <wp:extent cx="1250682" cy="292768"/>
-                <wp:effectExtent l="38100" t="0" r="26035" b="69215"/>
-                <wp:wrapNone/>
-                <wp:docPr id="67" name="Straight Arrow Connector 67"/>
-                <wp:cNvGraphicFramePr/>
-                <a:graphic xmlns:a="http://schemas.openxmlformats.org/drawingml/2006/main">
-                  <a:graphicData uri="http://schemas.microsoft.com/office/word/2010/wordprocessingShape">
-                    <wps:wsp>
-                      <wps:cNvCnPr/>
-                      <wps:spPr>
-                        <a:xfrm flipH="1">
-                          <a:off x="0" y="0"/>
-                          <a:ext cx="1250682" cy="292768"/>
-                        </a:xfrm>
-                        <a:prstGeom prst="straightConnector1">
-                          <a:avLst/>
-                        </a:prstGeom>
-                        <a:ln>
-                          <a:tailEnd type="triangle"/>
-                        </a:ln>
-                      </wps:spPr>
-                      <wps:style>
-                        <a:lnRef idx="1">
-                          <a:schemeClr val="dk1"/>
-                        </a:lnRef>
-                        <a:fillRef idx="0">
-                          <a:schemeClr val="dk1"/>
-                        </a:fillRef>
-                        <a:effectRef idx="0">
-                          <a:schemeClr val="dk1"/>
-                        </a:effectRef>
-                        <a:fontRef idx="minor">
-                          <a:schemeClr val="tx1"/>
-                        </a:fontRef>
-                      </wps:style>
-                      <wps:bodyPr/>
-                    </wps:wsp>
-                  </a:graphicData>
-                </a:graphic>
-                <wp14:sizeRelH relativeFrom="margin">
-                  <wp14:pctWidth>0</wp14:pctWidth>
-                </wp14:sizeRelH>
-                <wp14:sizeRelV relativeFrom="margin">
-                  <wp14:pctHeight>0</wp14:pctHeight>
-                </wp14:sizeRelV>
-              </wp:anchor>
-            </w:drawing>
-          </mc:Choice>
-          <mc:Fallback>
-            <w:pict>
-              <v:shapetype w14:anchorId="1FB1139F" id="_x0000_t32" coordsize="21600,21600" o:spt="32" o:oned="t" path="m,l21600,21600e" filled="f">
-                <v:path arrowok="t" fillok="f" o:connecttype="none"/>
-                <o:lock v:ext="edit" shapetype="t"/>
-              </v:shapetype>
-              <v:shape id="Straight Arrow Connector 67" o:spid="_x0000_s1026" type="#_x0000_t32" style="position:absolute;margin-left:80.85pt;margin-top:35.85pt;width:98.5pt;height:23.05pt;flip:x;z-index:251691008;visibility:visible;mso-wrap-style:square;mso-width-percent:0;mso-height-percent:0;mso-wrap-distance-left:9pt;mso-wrap-distance-top:0;mso-wrap-distance-right:9pt;mso-wrap-distance-bottom:0;mso-position-horizontal:absolute;mso-position-horizontal-relative:text;mso-position-vertical:absolute;mso-position-vertical-relative:text;mso-width-percent:0;mso-height-percent:0;mso-width-relative:margin;mso-height-relative:margin" o:gfxdata="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" strokecolor="black [3200]" strokeweight=".5pt">
-                <v:stroke endarrow="block" joinstyle="miter"/>
-              </v:shape>
-            </w:pict>
-          </mc:Fallback>
-        </mc:AlternateContent>
-      </w:r>
-      <w:r>
-        <w:rPr>
-          <w:lang w:val="en-US"/>
-        </w:rPr>
-        <mc:AlternateContent>
-          <mc:Choice Requires="wps">
-            <w:drawing>
-              <wp:anchor distT="0" distB="0" distL="114300" distR="114300" simplePos="0" relativeHeight="251688960" behindDoc="0" locked="0" layoutInCell="1" allowOverlap="1">
-                <wp:simplePos x="0" y="0"/>
-                <wp:positionH relativeFrom="column">
-                  <wp:posOffset>1022684</wp:posOffset>
-                </wp:positionH>
-                <wp:positionV relativeFrom="paragraph">
-                  <wp:posOffset>443163</wp:posOffset>
-                </wp:positionV>
-                <wp:extent cx="240632" cy="280737"/>
-                <wp:effectExtent l="38100" t="0" r="26670" b="62230"/>
-                <wp:wrapNone/>
-                <wp:docPr id="66" name="Straight Arrow Connector 66"/>
-                <wp:cNvGraphicFramePr/>
-                <a:graphic xmlns:a="http://schemas.openxmlformats.org/drawingml/2006/main">
-                  <a:graphicData uri="http://schemas.microsoft.com/office/word/2010/wordprocessingShape">
-                    <wps:wsp>
-                      <wps:cNvCnPr/>
-                      <wps:spPr>
-                        <a:xfrm flipH="1">
-                          <a:off x="0" y="0"/>
-                          <a:ext cx="240632" cy="280737"/>
-                        </a:xfrm>
-                        <a:prstGeom prst="straightConnector1">
-                          <a:avLst/>
-                        </a:prstGeom>
-                        <a:ln>
-                          <a:tailEnd type="triangle"/>
-                        </a:ln>
-                      </wps:spPr>
-                      <wps:style>
-                        <a:lnRef idx="1">
-                          <a:schemeClr val="dk1"/>
-                        </a:lnRef>
-                        <a:fillRef idx="0">
-                          <a:schemeClr val="dk1"/>
-                        </a:fillRef>
-                        <a:effectRef idx="0">
-                          <a:schemeClr val="dk1"/>
-                        </a:effectRef>
-                        <a:fontRef idx="minor">
-                          <a:schemeClr val="tx1"/>
-                        </a:fontRef>
-                      </wps:style>
-                      <wps:bodyPr/>
-                    </wps:wsp>
-                  </a:graphicData>
-                </a:graphic>
-              </wp:anchor>
-            </w:drawing>
-          </mc:Choice>
-          <mc:Fallback>
-            <w:pict>
-              <v:shape w14:anchorId="0DCD453F" id="Straight Arrow Connector 66" o:spid="_x0000_s1026" type="#_x0000_t32" style="position:absolute;margin-left:80.55pt;margin-top:34.9pt;width:18.95pt;height:22.1pt;flip:x;z-index:251688960;visibility:visible;mso-wrap-style:square;mso-wrap-distance-left:9pt;mso-wrap-distance-top:0;mso-wrap-distance-right:9pt;mso-wrap-distance-bottom:0;mso-position-horizontal:absolute;mso-position-horizontal-relative:text;mso-position-vertical:absolute;mso-position-vertical-relative:text" o:gfxdata="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" strokecolor="black [3200]" strokeweight=".5pt">
-                <v:stroke endarrow="block" joinstyle="miter"/>
-              </v:shape>
-            </w:pict>
-          </mc:Fallback>
-        </mc:AlternateContent>
-      </w:r>
-      <w:r>
-        <w:rPr>
-          <w:lang w:val="en-US"/>
-        </w:rPr>
-        <mc:AlternateContent>
-          <mc:Choice Requires="wps">
-            <w:drawing>
               <wp:anchor distT="0" distB="0" distL="114300" distR="114300" simplePos="0" relativeHeight="251683840" behindDoc="0" locked="0" layoutInCell="1" allowOverlap="1">
                 <wp:simplePos x="0" y="0"/>
                 <wp:positionH relativeFrom="column">
@@ -2153,7 +3196,7 @@
           </mc:Choice>
           <mc:Fallback>
             <w:pict>
-              <v:shape w14:anchorId="05B2F2F9" id="Flowchart: Connector 60" o:spid="_x0000_s1026" type="#_x0000_t120" style="position:absolute;margin-left:36.75pt;margin-top:113.05pt;width:3.6pt;height:3.6pt;z-index:251683840;visibility:visible;mso-wrap-style:square;mso-width-percent:0;mso-height-percent:0;mso-wrap-distance-left:9pt;mso-wrap-distance-top:0;mso-wrap-distance-right:9pt;mso-wrap-distance-bottom:0;mso-position-horizontal:absolute;mso-position-horizontal-relative:text;mso-position-vertical:absolute;mso-position-vertical-relative:text;mso-width-percent:0;mso-height-percent:0;mso-width-relative:margin;mso-height-relative:margin;v-text-anchor:middle" o:gfxdata="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" fillcolor="black [3200]" strokecolor="black [1600]" strokeweight="1pt">
+              <v:shape w14:anchorId="1A031463" id="Flowchart: Connector 60" o:spid="_x0000_s1026" type="#_x0000_t120" style="position:absolute;margin-left:36.75pt;margin-top:113.05pt;width:3.6pt;height:3.6pt;z-index:251683840;visibility:visible;mso-wrap-style:square;mso-width-percent:0;mso-height-percent:0;mso-wrap-distance-left:9pt;mso-wrap-distance-top:0;mso-wrap-distance-right:9pt;mso-wrap-distance-bottom:0;mso-position-horizontal:absolute;mso-position-horizontal-relative:text;mso-position-vertical:absolute;mso-position-vertical-relative:text;mso-width-percent:0;mso-height-percent:0;mso-width-relative:margin;mso-height-relative:margin;v-text-anchor:middle" o:gfxdata="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" fillcolor="black [3200]" strokecolor="black [1600]" strokeweight="1pt">
                 <v:stroke joinstyle="miter"/>
               </v:shape>
             </w:pict>
@@ -2429,702 +3472,9 @@
           </mc:Choice>
           <mc:Fallback>
             <w:pict>
-              <v:line w14:anchorId="4A517EF6" id="Straight Connector 56" o:spid="_x0000_s1026" style="position:absolute;z-index:251676672;visibility:visible;mso-wrap-style:square;mso-width-percent:0;mso-height-percent:0;mso-wrap-distance-left:9pt;mso-wrap-distance-top:0;mso-wrap-distance-right:9pt;mso-wrap-distance-bottom:0;mso-position-horizontal:absolute;mso-position-horizontal-relative:text;mso-position-vertical:absolute;mso-position-vertical-relative:text;mso-width-percent:0;mso-height-percent:0;mso-width-relative:margin;mso-height-relative:margin" from="-4.1pt,61.35pt" to="80.05pt,61.35pt" o:gfxdata="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" strokecolor="#ed7d31 [3205]" strokeweight=".5pt">
+              <v:line w14:anchorId="529DDDC1" id="Straight Connector 56" o:spid="_x0000_s1026" style="position:absolute;z-index:251676672;visibility:visible;mso-wrap-style:square;mso-width-percent:0;mso-height-percent:0;mso-wrap-distance-left:9pt;mso-wrap-distance-top:0;mso-wrap-distance-right:9pt;mso-wrap-distance-bottom:0;mso-position-horizontal:absolute;mso-position-horizontal-relative:text;mso-position-vertical:absolute;mso-position-vertical-relative:text;mso-width-percent:0;mso-height-percent:0;mso-width-relative:margin;mso-height-relative:margin" from="-4.1pt,61.35pt" to="80.05pt,61.35pt" o:gfxdata="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" strokecolor="#ed7d31 [3205]" strokeweight=".5pt">
                 <v:stroke joinstyle="miter"/>
               </v:line>
-            </w:pict>
-          </mc:Fallback>
-        </mc:AlternateContent>
-      </w:r>
-      <w:r>
-        <w:rPr>
-          <w:lang w:val="en-US"/>
-        </w:rPr>
-        <mc:AlternateContent>
-          <mc:Choice Requires="wps">
-            <w:drawing>
-              <wp:anchor distT="0" distB="0" distL="114300" distR="114300" simplePos="0" relativeHeight="251675648" behindDoc="0" locked="0" layoutInCell="1" allowOverlap="1" wp14:anchorId="4DB22F09" wp14:editId="47C3491B">
-                <wp:simplePos x="0" y="0"/>
-                <wp:positionH relativeFrom="margin">
-                  <wp:posOffset>5105400</wp:posOffset>
-                </wp:positionH>
-                <wp:positionV relativeFrom="paragraph">
-                  <wp:posOffset>87796</wp:posOffset>
-                </wp:positionV>
-                <wp:extent cx="940904" cy="483577"/>
-                <wp:effectExtent l="57150" t="38100" r="50165" b="69215"/>
-                <wp:wrapNone/>
-                <wp:docPr id="55" name="Text Box 55"/>
-                <wp:cNvGraphicFramePr/>
-                <a:graphic xmlns:a="http://schemas.openxmlformats.org/drawingml/2006/main">
-                  <a:graphicData uri="http://schemas.microsoft.com/office/word/2010/wordprocessingShape">
-                    <wps:wsp>
-                      <wps:cNvSpPr txBox="1"/>
-                      <wps:spPr>
-                        <a:xfrm>
-                          <a:off x="0" y="0"/>
-                          <a:ext cx="940904" cy="483577"/>
-                        </a:xfrm>
-                        <a:prstGeom prst="rect">
-                          <a:avLst/>
-                        </a:prstGeom>
-                        <a:ln/>
-                      </wps:spPr>
-                      <wps:style>
-                        <a:lnRef idx="0">
-                          <a:schemeClr val="accent2"/>
-                        </a:lnRef>
-                        <a:fillRef idx="3">
-                          <a:schemeClr val="accent2"/>
-                        </a:fillRef>
-                        <a:effectRef idx="3">
-                          <a:schemeClr val="accent2"/>
-                        </a:effectRef>
-                        <a:fontRef idx="minor">
-                          <a:schemeClr val="lt1"/>
-                        </a:fontRef>
-                      </wps:style>
-                      <wps:txbx>
-                        <w:txbxContent>
-                          <w:p>
-                            <w:pPr>
-                              <w:jc w:val="center"/>
-                              <w:rPr>
-                                <w:sz w:val="20"/>
-                                <w:lang w:val="en-US"/>
-                              </w:rPr>
-                            </w:pPr>
-                            <w:r>
-                              <w:rPr>
-                                <w:sz w:val="20"/>
-                                <w:lang w:val="en-US"/>
-                              </w:rPr>
-                              <w:t>SORTATE</w:t>
-                            </w:r>
-                          </w:p>
-                        </w:txbxContent>
-                      </wps:txbx>
-                      <wps:bodyPr rot="0" spcFirstLastPara="0" vertOverflow="overflow" horzOverflow="overflow" vert="horz" wrap="square" lIns="91440" tIns="45720" rIns="91440" bIns="45720" numCol="1" spcCol="0" rtlCol="0" fromWordArt="0" anchor="t" anchorCtr="0" forceAA="0" compatLnSpc="1">
-                        <a:prstTxWarp prst="textNoShape">
-                          <a:avLst/>
-                        </a:prstTxWarp>
-                        <a:noAutofit/>
-                      </wps:bodyPr>
-                    </wps:wsp>
-                  </a:graphicData>
-                </a:graphic>
-                <wp14:sizeRelH relativeFrom="margin">
-                  <wp14:pctWidth>0</wp14:pctWidth>
-                </wp14:sizeRelH>
-              </wp:anchor>
-            </w:drawing>
-          </mc:Choice>
-          <mc:Fallback>
-            <w:pict>
-              <v:shape w14:anchorId="4DB22F09" id="Text Box 55" o:spid="_x0000_s1029" type="#_x0000_t202" style="position:absolute;margin-left:402pt;margin-top:6.9pt;width:74.1pt;height:38.1pt;z-index:251675648;visibility:visible;mso-wrap-style:square;mso-width-percent:0;mso-wrap-distance-left:9pt;mso-wrap-distance-top:0;mso-wrap-distance-right:9pt;mso-wrap-distance-bottom:0;mso-position-horizontal:absolute;mso-position-horizontal-relative:margin;mso-position-vertical:absolute;mso-position-vertical-relative:text;mso-width-percent:0;mso-width-relative:margin;v-text-anchor:top" o:gfxdata="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" fillcolor="#ee853d [3029]" stroked="f">
-                <v:fill color2="#ec7a2d [3173]" rotate="t" colors="0 #f18c55;.5 #f67b28;1 #e56b17" focus="100%" type="gradient">
-                  <o:fill v:ext="view" type="gradientUnscaled"/>
-                </v:fill>
-                <v:shadow on="t" color="black" opacity="41287f" offset="0,1.5pt"/>
-                <v:textbox>
-                  <w:txbxContent>
-                    <w:p>
-                      <w:pPr>
-                        <w:jc w:val="center"/>
-                        <w:rPr>
-                          <w:sz w:val="20"/>
-                          <w:lang w:val="en-US"/>
-                        </w:rPr>
-                      </w:pPr>
-                      <w:r>
-                        <w:rPr>
-                          <w:sz w:val="20"/>
-                          <w:lang w:val="en-US"/>
-                        </w:rPr>
-                        <w:t>SORTATE</w:t>
-                      </w:r>
-                    </w:p>
-                  </w:txbxContent>
-                </v:textbox>
-                <w10:wrap anchorx="margin"/>
-              </v:shape>
-            </w:pict>
-          </mc:Fallback>
-        </mc:AlternateContent>
-      </w:r>
-      <w:r>
-        <w:rPr>
-          <w:lang w:val="en-US"/>
-        </w:rPr>
-        <mc:AlternateContent>
-          <mc:Choice Requires="wps">
-            <w:drawing>
-              <wp:anchor distT="0" distB="0" distL="114300" distR="114300" simplePos="0" relativeHeight="251673600" behindDoc="0" locked="0" layoutInCell="1" allowOverlap="1" wp14:anchorId="4DB22F09" wp14:editId="47C3491B">
-                <wp:simplePos x="0" y="0"/>
-                <wp:positionH relativeFrom="column">
-                  <wp:posOffset>4101437</wp:posOffset>
-                </wp:positionH>
-                <wp:positionV relativeFrom="paragraph">
-                  <wp:posOffset>87630</wp:posOffset>
-                </wp:positionV>
-                <wp:extent cx="974035" cy="483235"/>
-                <wp:effectExtent l="57150" t="38100" r="55245" b="69215"/>
-                <wp:wrapNone/>
-                <wp:docPr id="54" name="Text Box 54"/>
-                <wp:cNvGraphicFramePr/>
-                <a:graphic xmlns:a="http://schemas.openxmlformats.org/drawingml/2006/main">
-                  <a:graphicData uri="http://schemas.microsoft.com/office/word/2010/wordprocessingShape">
-                    <wps:wsp>
-                      <wps:cNvSpPr txBox="1"/>
-                      <wps:spPr>
-                        <a:xfrm>
-                          <a:off x="0" y="0"/>
-                          <a:ext cx="974035" cy="483235"/>
-                        </a:xfrm>
-                        <a:prstGeom prst="rect">
-                          <a:avLst/>
-                        </a:prstGeom>
-                        <a:ln/>
-                      </wps:spPr>
-                      <wps:style>
-                        <a:lnRef idx="0">
-                          <a:schemeClr val="accent2"/>
-                        </a:lnRef>
-                        <a:fillRef idx="3">
-                          <a:schemeClr val="accent2"/>
-                        </a:fillRef>
-                        <a:effectRef idx="3">
-                          <a:schemeClr val="accent2"/>
-                        </a:effectRef>
-                        <a:fontRef idx="minor">
-                          <a:schemeClr val="lt1"/>
-                        </a:fontRef>
-                      </wps:style>
-                      <wps:txbx>
-                        <w:txbxContent>
-                          <w:p>
-                            <w:pPr>
-                              <w:jc w:val="center"/>
-                              <w:rPr>
-                                <w:sz w:val="20"/>
-                                <w:lang w:val="en-US"/>
-                              </w:rPr>
-                            </w:pPr>
-                            <w:r>
-                              <w:rPr>
-                                <w:sz w:val="20"/>
-                                <w:lang w:val="en-US"/>
-                              </w:rPr>
-                              <w:t>PROPRIETATI</w:t>
-                            </w:r>
-                          </w:p>
-                        </w:txbxContent>
-                      </wps:txbx>
-                      <wps:bodyPr rot="0" spcFirstLastPara="0" vertOverflow="overflow" horzOverflow="overflow" vert="horz" wrap="square" lIns="91440" tIns="45720" rIns="91440" bIns="45720" numCol="1" spcCol="0" rtlCol="0" fromWordArt="0" anchor="t" anchorCtr="0" forceAA="0" compatLnSpc="1">
-                        <a:prstTxWarp prst="textNoShape">
-                          <a:avLst/>
-                        </a:prstTxWarp>
-                        <a:noAutofit/>
-                      </wps:bodyPr>
-                    </wps:wsp>
-                  </a:graphicData>
-                </a:graphic>
-                <wp14:sizeRelH relativeFrom="margin">
-                  <wp14:pctWidth>0</wp14:pctWidth>
-                </wp14:sizeRelH>
-              </wp:anchor>
-            </w:drawing>
-          </mc:Choice>
-          <mc:Fallback>
-            <w:pict>
-              <v:shape w14:anchorId="4DB22F09" id="Text Box 54" o:spid="_x0000_s1030" type="#_x0000_t202" style="position:absolute;margin-left:322.95pt;margin-top:6.9pt;width:76.7pt;height:38.05pt;z-index:251673600;visibility:visible;mso-wrap-style:square;mso-width-percent:0;mso-wrap-distance-left:9pt;mso-wrap-distance-top:0;mso-wrap-distance-right:9pt;mso-wrap-distance-bottom:0;mso-position-horizontal:absolute;mso-position-horizontal-relative:text;mso-position-vertical:absolute;mso-position-vertical-relative:text;mso-width-percent:0;mso-width-relative:margin;v-text-anchor:top" o:gfxdata="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" fillcolor="#ee853d [3029]" stroked="f">
-                <v:fill color2="#ec7a2d [3173]" rotate="t" colors="0 #f18c55;.5 #f67b28;1 #e56b17" focus="100%" type="gradient">
-                  <o:fill v:ext="view" type="gradientUnscaled"/>
-                </v:fill>
-                <v:shadow on="t" color="black" opacity="41287f" offset="0,1.5pt"/>
-                <v:textbox>
-                  <w:txbxContent>
-                    <w:p>
-                      <w:pPr>
-                        <w:jc w:val="center"/>
-                        <w:rPr>
-                          <w:sz w:val="20"/>
-                          <w:lang w:val="en-US"/>
-                        </w:rPr>
-                      </w:pPr>
-                      <w:r>
-                        <w:rPr>
-                          <w:sz w:val="20"/>
-                          <w:lang w:val="en-US"/>
-                        </w:rPr>
-                        <w:t>PROPRIETATI</w:t>
-                      </w:r>
-                    </w:p>
-                  </w:txbxContent>
-                </v:textbox>
-              </v:shape>
-            </w:pict>
-          </mc:Fallback>
-        </mc:AlternateContent>
-      </w:r>
-      <w:r>
-        <w:rPr>
-          <w:lang w:val="en-US"/>
-        </w:rPr>
-        <mc:AlternateContent>
-          <mc:Choice Requires="wps">
-            <w:drawing>
-              <wp:anchor distT="0" distB="0" distL="114300" distR="114300" simplePos="0" relativeHeight="251671552" behindDoc="0" locked="0" layoutInCell="1" allowOverlap="1" wp14:anchorId="4DB22F09" wp14:editId="47C3491B">
-                <wp:simplePos x="0" y="0"/>
-                <wp:positionH relativeFrom="column">
-                  <wp:posOffset>3097696</wp:posOffset>
-                </wp:positionH>
-                <wp:positionV relativeFrom="paragraph">
-                  <wp:posOffset>84483</wp:posOffset>
-                </wp:positionV>
-                <wp:extent cx="980661" cy="483577"/>
-                <wp:effectExtent l="57150" t="38100" r="48260" b="69215"/>
-                <wp:wrapNone/>
-                <wp:docPr id="53" name="Text Box 53"/>
-                <wp:cNvGraphicFramePr/>
-                <a:graphic xmlns:a="http://schemas.openxmlformats.org/drawingml/2006/main">
-                  <a:graphicData uri="http://schemas.microsoft.com/office/word/2010/wordprocessingShape">
-                    <wps:wsp>
-                      <wps:cNvSpPr txBox="1"/>
-                      <wps:spPr>
-                        <a:xfrm>
-                          <a:off x="0" y="0"/>
-                          <a:ext cx="980661" cy="483577"/>
-                        </a:xfrm>
-                        <a:prstGeom prst="rect">
-                          <a:avLst/>
-                        </a:prstGeom>
-                        <a:ln/>
-                      </wps:spPr>
-                      <wps:style>
-                        <a:lnRef idx="0">
-                          <a:schemeClr val="accent2"/>
-                        </a:lnRef>
-                        <a:fillRef idx="3">
-                          <a:schemeClr val="accent2"/>
-                        </a:fillRef>
-                        <a:effectRef idx="3">
-                          <a:schemeClr val="accent2"/>
-                        </a:effectRef>
-                        <a:fontRef idx="minor">
-                          <a:schemeClr val="lt1"/>
-                        </a:fontRef>
-                      </wps:style>
-                      <wps:txbx>
-                        <w:txbxContent>
-                          <w:p>
-                            <w:pPr>
-                              <w:jc w:val="center"/>
-                              <w:rPr>
-                                <w:sz w:val="20"/>
-                                <w:lang w:val="en-US"/>
-                              </w:rPr>
-                            </w:pPr>
-                            <w:r>
-                              <w:rPr>
-                                <w:sz w:val="20"/>
-                                <w:lang w:val="en-US"/>
-                              </w:rPr>
-                              <w:t>REGIUNI</w:t>
-                            </w:r>
-                          </w:p>
-                        </w:txbxContent>
-                      </wps:txbx>
-                      <wps:bodyPr rot="0" spcFirstLastPara="0" vertOverflow="overflow" horzOverflow="overflow" vert="horz" wrap="square" lIns="91440" tIns="45720" rIns="91440" bIns="45720" numCol="1" spcCol="0" rtlCol="0" fromWordArt="0" anchor="t" anchorCtr="0" forceAA="0" compatLnSpc="1">
-                        <a:prstTxWarp prst="textNoShape">
-                          <a:avLst/>
-                        </a:prstTxWarp>
-                        <a:noAutofit/>
-                      </wps:bodyPr>
-                    </wps:wsp>
-                  </a:graphicData>
-                </a:graphic>
-                <wp14:sizeRelH relativeFrom="margin">
-                  <wp14:pctWidth>0</wp14:pctWidth>
-                </wp14:sizeRelH>
-              </wp:anchor>
-            </w:drawing>
-          </mc:Choice>
-          <mc:Fallback>
-            <w:pict>
-              <v:shape w14:anchorId="4DB22F09" id="Text Box 53" o:spid="_x0000_s1031" type="#_x0000_t202" style="position:absolute;margin-left:243.9pt;margin-top:6.65pt;width:77.2pt;height:38.1pt;z-index:251671552;visibility:visible;mso-wrap-style:square;mso-width-percent:0;mso-wrap-distance-left:9pt;mso-wrap-distance-top:0;mso-wrap-distance-right:9pt;mso-wrap-distance-bottom:0;mso-position-horizontal:absolute;mso-position-horizontal-relative:text;mso-position-vertical:absolute;mso-position-vertical-relative:text;mso-width-percent:0;mso-width-relative:margin;v-text-anchor:top" o:gfxdata="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" fillcolor="#ee853d [3029]" stroked="f">
-                <v:fill color2="#ec7a2d [3173]" rotate="t" colors="0 #f18c55;.5 #f67b28;1 #e56b17" focus="100%" type="gradient">
-                  <o:fill v:ext="view" type="gradientUnscaled"/>
-                </v:fill>
-                <v:shadow on="t" color="black" opacity="41287f" offset="0,1.5pt"/>
-                <v:textbox>
-                  <w:txbxContent>
-                    <w:p>
-                      <w:pPr>
-                        <w:jc w:val="center"/>
-                        <w:rPr>
-                          <w:sz w:val="20"/>
-                          <w:lang w:val="en-US"/>
-                        </w:rPr>
-                      </w:pPr>
-                      <w:r>
-                        <w:rPr>
-                          <w:sz w:val="20"/>
-                          <w:lang w:val="en-US"/>
-                        </w:rPr>
-                        <w:t>REGIUNI</w:t>
-                      </w:r>
-                    </w:p>
-                  </w:txbxContent>
-                </v:textbox>
-              </v:shape>
-            </w:pict>
-          </mc:Fallback>
-        </mc:AlternateContent>
-      </w:r>
-      <w:r>
-        <w:rPr>
-          <w:lang w:val="en-US"/>
-        </w:rPr>
-        <mc:AlternateContent>
-          <mc:Choice Requires="wps">
-            <w:drawing>
-              <wp:anchor distT="0" distB="0" distL="114300" distR="114300" simplePos="0" relativeHeight="251666432" behindDoc="0" locked="0" layoutInCell="1" allowOverlap="1" wp14:anchorId="61C85ACB" wp14:editId="5E500333">
-                <wp:simplePos x="0" y="0"/>
-                <wp:positionH relativeFrom="column">
-                  <wp:posOffset>4256809</wp:posOffset>
-                </wp:positionH>
-                <wp:positionV relativeFrom="paragraph">
-                  <wp:posOffset>665018</wp:posOffset>
-                </wp:positionV>
-                <wp:extent cx="1756006" cy="192505"/>
-                <wp:effectExtent l="0" t="0" r="15875" b="17145"/>
-                <wp:wrapNone/>
-                <wp:docPr id="44" name="Text Box 44"/>
-                <wp:cNvGraphicFramePr/>
-                <a:graphic xmlns:a="http://schemas.openxmlformats.org/drawingml/2006/main">
-                  <a:graphicData uri="http://schemas.microsoft.com/office/word/2010/wordprocessingShape">
-                    <wps:wsp>
-                      <wps:cNvSpPr txBox="1"/>
-                      <wps:spPr>
-                        <a:xfrm>
-                          <a:off x="0" y="0"/>
-                          <a:ext cx="1756006" cy="192505"/>
-                        </a:xfrm>
-                        <a:prstGeom prst="rect">
-                          <a:avLst/>
-                        </a:prstGeom>
-                        <a:ln/>
-                      </wps:spPr>
-                      <wps:style>
-                        <a:lnRef idx="2">
-                          <a:schemeClr val="accent2"/>
-                        </a:lnRef>
-                        <a:fillRef idx="1">
-                          <a:schemeClr val="lt1"/>
-                        </a:fillRef>
-                        <a:effectRef idx="0">
-                          <a:schemeClr val="accent2"/>
-                        </a:effectRef>
-                        <a:fontRef idx="minor">
-                          <a:schemeClr val="dk1"/>
-                        </a:fontRef>
-                      </wps:style>
-                      <wps:txbx>
-                        <w:txbxContent>
-                          <w:p>
-                            <w:pPr>
-                              <w:jc w:val="center"/>
-                              <w:rPr>
-                                <w:b/>
-                                <w:sz w:val="14"/>
-                                <w:lang w:val="en-US"/>
-                              </w:rPr>
-                            </w:pPr>
-                            <w:r>
-                              <w:rPr>
-                                <w:b/>
-                                <w:sz w:val="14"/>
-                                <w:lang w:val="en-US"/>
-                              </w:rPr>
-                              <w:t>Arata-mi webcam-urile din jur</w:t>
-                            </w:r>
-                          </w:p>
-                        </w:txbxContent>
-                      </wps:txbx>
-                      <wps:bodyPr rot="0" spcFirstLastPara="0" vertOverflow="overflow" horzOverflow="overflow" vert="horz" wrap="square" lIns="91440" tIns="45720" rIns="91440" bIns="45720" numCol="1" spcCol="0" rtlCol="0" fromWordArt="0" anchor="t" anchorCtr="0" forceAA="0" compatLnSpc="1">
-                        <a:prstTxWarp prst="textNoShape">
-                          <a:avLst/>
-                        </a:prstTxWarp>
-                        <a:noAutofit/>
-                      </wps:bodyPr>
-                    </wps:wsp>
-                  </a:graphicData>
-                </a:graphic>
-                <wp14:sizeRelH relativeFrom="margin">
-                  <wp14:pctWidth>0</wp14:pctWidth>
-                </wp14:sizeRelH>
-              </wp:anchor>
-            </w:drawing>
-          </mc:Choice>
-          <mc:Fallback>
-            <w:pict>
-              <v:shape w14:anchorId="61C85ACB" id="Text Box 44" o:spid="_x0000_s1032" type="#_x0000_t202" style="position:absolute;margin-left:335.2pt;margin-top:52.35pt;width:138.25pt;height:15.15pt;z-index:251666432;visibility:visible;mso-wrap-style:square;mso-width-percent:0;mso-wrap-distance-left:9pt;mso-wrap-distance-top:0;mso-wrap-distance-right:9pt;mso-wrap-distance-bottom:0;mso-position-horizontal:absolute;mso-position-horizontal-relative:text;mso-position-vertical:absolute;mso-position-vertical-relative:text;mso-width-percent:0;mso-width-relative:margin;v-text-anchor:top" o:gfxdata="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" fillcolor="white [3201]" strokecolor="#ed7d31 [3205]" strokeweight="1pt">
-                <v:textbox>
-                  <w:txbxContent>
-                    <w:p>
-                      <w:pPr>
-                        <w:jc w:val="center"/>
-                        <w:rPr>
-                          <w:b/>
-                          <w:sz w:val="14"/>
-                          <w:lang w:val="en-US"/>
-                        </w:rPr>
-                      </w:pPr>
-                      <w:r>
-                        <w:rPr>
-                          <w:b/>
-                          <w:sz w:val="14"/>
-                          <w:lang w:val="en-US"/>
-                        </w:rPr>
-                        <w:t>Arata-mi webcam-urile din jur</w:t>
-                      </w:r>
-                    </w:p>
-                  </w:txbxContent>
-                </v:textbox>
-              </v:shape>
-            </w:pict>
-          </mc:Fallback>
-        </mc:AlternateContent>
-      </w:r>
-      <w:r>
-        <w:rPr>
-          <w:lang w:val="en-US"/>
-        </w:rPr>
-        <mc:AlternateContent>
-          <mc:Choice Requires="wps">
-            <w:drawing>
-              <wp:anchor distT="0" distB="0" distL="114300" distR="114300" simplePos="0" relativeHeight="251664384" behindDoc="0" locked="0" layoutInCell="1" allowOverlap="1" wp14:anchorId="79AF328C" wp14:editId="51331FBE">
-                <wp:simplePos x="0" y="0"/>
-                <wp:positionH relativeFrom="column">
-                  <wp:posOffset>3581400</wp:posOffset>
-                </wp:positionH>
-                <wp:positionV relativeFrom="paragraph">
-                  <wp:posOffset>666750</wp:posOffset>
-                </wp:positionV>
-                <wp:extent cx="571500" cy="192505"/>
-                <wp:effectExtent l="0" t="0" r="19050" b="17145"/>
-                <wp:wrapNone/>
-                <wp:docPr id="40" name="Text Box 40"/>
-                <wp:cNvGraphicFramePr/>
-                <a:graphic xmlns:a="http://schemas.openxmlformats.org/drawingml/2006/main">
-                  <a:graphicData uri="http://schemas.microsoft.com/office/word/2010/wordprocessingShape">
-                    <wps:wsp>
-                      <wps:cNvSpPr txBox="1"/>
-                      <wps:spPr>
-                        <a:xfrm>
-                          <a:off x="0" y="0"/>
-                          <a:ext cx="571500" cy="192505"/>
-                        </a:xfrm>
-                        <a:prstGeom prst="rect">
-                          <a:avLst/>
-                        </a:prstGeom>
-                        <a:ln/>
-                      </wps:spPr>
-                      <wps:style>
-                        <a:lnRef idx="2">
-                          <a:schemeClr val="accent2"/>
-                        </a:lnRef>
-                        <a:fillRef idx="1">
-                          <a:schemeClr val="lt1"/>
-                        </a:fillRef>
-                        <a:effectRef idx="0">
-                          <a:schemeClr val="accent2"/>
-                        </a:effectRef>
-                        <a:fontRef idx="minor">
-                          <a:schemeClr val="dk1"/>
-                        </a:fontRef>
-                      </wps:style>
-                      <wps:txbx>
-                        <w:txbxContent>
-                          <w:p>
-                            <w:pPr>
-                              <w:jc w:val="center"/>
-                              <w:rPr>
-                                <w:b/>
-                                <w:sz w:val="14"/>
-                                <w:lang w:val="en-US"/>
-                              </w:rPr>
-                            </w:pPr>
-                            <w:r>
-                              <w:rPr>
-                                <w:b/>
-                                <w:sz w:val="14"/>
-                                <w:lang w:val="en-US"/>
-                              </w:rPr>
-                              <w:t>Cauta</w:t>
-                            </w:r>
-                          </w:p>
-                        </w:txbxContent>
-                      </wps:txbx>
-                      <wps:bodyPr rot="0" spcFirstLastPara="0" vertOverflow="overflow" horzOverflow="overflow" vert="horz" wrap="square" lIns="91440" tIns="45720" rIns="91440" bIns="45720" numCol="1" spcCol="0" rtlCol="0" fromWordArt="0" anchor="t" anchorCtr="0" forceAA="0" compatLnSpc="1">
-                        <a:prstTxWarp prst="textNoShape">
-                          <a:avLst/>
-                        </a:prstTxWarp>
-                        <a:noAutofit/>
-                      </wps:bodyPr>
-                    </wps:wsp>
-                  </a:graphicData>
-                </a:graphic>
-                <wp14:sizeRelH relativeFrom="margin">
-                  <wp14:pctWidth>0</wp14:pctWidth>
-                </wp14:sizeRelH>
-              </wp:anchor>
-            </w:drawing>
-          </mc:Choice>
-          <mc:Fallback>
-            <w:pict>
-              <v:shape w14:anchorId="79AF328C" id="Text Box 40" o:spid="_x0000_s1033" type="#_x0000_t202" style="position:absolute;margin-left:282pt;margin-top:52.5pt;width:45pt;height:15.15pt;z-index:251664384;visibility:visible;mso-wrap-style:square;mso-width-percent:0;mso-wrap-distance-left:9pt;mso-wrap-distance-top:0;mso-wrap-distance-right:9pt;mso-wrap-distance-bottom:0;mso-position-horizontal:absolute;mso-position-horizontal-relative:text;mso-position-vertical:absolute;mso-position-vertical-relative:text;mso-width-percent:0;mso-width-relative:margin;v-text-anchor:top" o:gfxdata="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" fillcolor="white [3201]" strokecolor="#ed7d31 [3205]" strokeweight="1pt">
-                <v:textbox>
-                  <w:txbxContent>
-                    <w:p>
-                      <w:pPr>
-                        <w:jc w:val="center"/>
-                        <w:rPr>
-                          <w:b/>
-                          <w:sz w:val="14"/>
-                          <w:lang w:val="en-US"/>
-                        </w:rPr>
-                      </w:pPr>
-                      <w:r>
-                        <w:rPr>
-                          <w:b/>
-                          <w:sz w:val="14"/>
-                          <w:lang w:val="en-US"/>
-                        </w:rPr>
-                        <w:t>Cauta</w:t>
-                      </w:r>
-                    </w:p>
-                  </w:txbxContent>
-                </v:textbox>
-              </v:shape>
-            </w:pict>
-          </mc:Fallback>
-        </mc:AlternateContent>
-      </w:r>
-      <w:r>
-        <w:rPr>
-          <w:lang w:val="en-US"/>
-        </w:rPr>
-        <mc:AlternateContent>
-          <mc:Choice Requires="wps">
-            <w:drawing>
-              <wp:anchor distT="0" distB="0" distL="114300" distR="114300" simplePos="0" relativeHeight="251662336" behindDoc="0" locked="0" layoutInCell="1" allowOverlap="1">
-                <wp:simplePos x="0" y="0"/>
-                <wp:positionH relativeFrom="column">
-                  <wp:posOffset>1093470</wp:posOffset>
-                </wp:positionH>
-                <wp:positionV relativeFrom="paragraph">
-                  <wp:posOffset>666750</wp:posOffset>
-                </wp:positionV>
-                <wp:extent cx="2362200" cy="192505"/>
-                <wp:effectExtent l="0" t="0" r="19050" b="17145"/>
-                <wp:wrapNone/>
-                <wp:docPr id="32" name="Text Box 32"/>
-                <wp:cNvGraphicFramePr/>
-                <a:graphic xmlns:a="http://schemas.openxmlformats.org/drawingml/2006/main">
-                  <a:graphicData uri="http://schemas.microsoft.com/office/word/2010/wordprocessingShape">
-                    <wps:wsp>
-                      <wps:cNvSpPr txBox="1"/>
-                      <wps:spPr>
-                        <a:xfrm>
-                          <a:off x="0" y="0"/>
-                          <a:ext cx="2362200" cy="192505"/>
-                        </a:xfrm>
-                        <a:prstGeom prst="rect">
-                          <a:avLst/>
-                        </a:prstGeom>
-                        <a:ln/>
-                      </wps:spPr>
-                      <wps:style>
-                        <a:lnRef idx="2">
-                          <a:schemeClr val="accent2"/>
-                        </a:lnRef>
-                        <a:fillRef idx="1">
-                          <a:schemeClr val="lt1"/>
-                        </a:fillRef>
-                        <a:effectRef idx="0">
-                          <a:schemeClr val="accent2"/>
-                        </a:effectRef>
-                        <a:fontRef idx="minor">
-                          <a:schemeClr val="dk1"/>
-                        </a:fontRef>
-                      </wps:style>
-                      <wps:txbx>
-                        <w:txbxContent>
-                          <w:p>
-                            <w:pPr>
-                              <w:rPr>
-                                <w:i/>
-                                <w:color w:val="BFBFBF" w:themeColor="background1" w:themeShade="BF"/>
-                                <w:sz w:val="12"/>
-                                <w:lang w:val="en-US"/>
-                              </w:rPr>
-                            </w:pPr>
-                            <w:r>
-                              <w:rPr>
-                                <w:i/>
-                                <w:color w:val="BFBFBF" w:themeColor="background1" w:themeShade="BF"/>
-                                <w:sz w:val="12"/>
-                                <w:lang w:val="en-US"/>
-                              </w:rPr>
-                              <w:t>Cautare…</w:t>
-                            </w:r>
-                          </w:p>
-                        </w:txbxContent>
-                      </wps:txbx>
-                      <wps:bodyPr rot="0" spcFirstLastPara="0" vertOverflow="overflow" horzOverflow="overflow" vert="horz" wrap="square" lIns="91440" tIns="45720" rIns="91440" bIns="45720" numCol="1" spcCol="0" rtlCol="0" fromWordArt="0" anchor="t" anchorCtr="0" forceAA="0" compatLnSpc="1">
-                        <a:prstTxWarp prst="textNoShape">
-                          <a:avLst/>
-                        </a:prstTxWarp>
-                        <a:noAutofit/>
-                      </wps:bodyPr>
-                    </wps:wsp>
-                  </a:graphicData>
-                </a:graphic>
-                <wp14:sizeRelH relativeFrom="margin">
-                  <wp14:pctWidth>0</wp14:pctWidth>
-                </wp14:sizeRelH>
-              </wp:anchor>
-            </w:drawing>
-          </mc:Choice>
-          <mc:Fallback>
-            <w:pict>
-              <v:shape id="Text Box 32" o:spid="_x0000_s1034" type="#_x0000_t202" style="position:absolute;margin-left:86.1pt;margin-top:52.5pt;width:186pt;height:15.15pt;z-index:251662336;visibility:visible;mso-wrap-style:square;mso-width-percent:0;mso-wrap-distance-left:9pt;mso-wrap-distance-top:0;mso-wrap-distance-right:9pt;mso-wrap-distance-bottom:0;mso-position-horizontal:absolute;mso-position-horizontal-relative:text;mso-position-vertical:absolute;mso-position-vertical-relative:text;mso-width-percent:0;mso-width-relative:margin;v-text-anchor:top" o:gfxdata="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" fillcolor="white [3201]" strokecolor="#ed7d31 [3205]" strokeweight="1pt">
-                <v:textbox>
-                  <w:txbxContent>
-                    <w:p>
-                      <w:pPr>
-                        <w:rPr>
-                          <w:i/>
-                          <w:color w:val="BFBFBF" w:themeColor="background1" w:themeShade="BF"/>
-                          <w:sz w:val="12"/>
-                          <w:lang w:val="en-US"/>
-                        </w:rPr>
-                      </w:pPr>
-                      <w:r>
-                        <w:rPr>
-                          <w:i/>
-                          <w:color w:val="BFBFBF" w:themeColor="background1" w:themeShade="BF"/>
-                          <w:sz w:val="12"/>
-                          <w:lang w:val="en-US"/>
-                        </w:rPr>
-                        <w:t>Cautare…</w:t>
-                      </w:r>
-                    </w:p>
-                  </w:txbxContent>
-                </v:textbox>
-              </v:shape>
             </w:pict>
           </mc:Fallback>
         </mc:AlternateContent>
@@ -3248,7 +3598,7 @@
           </mc:Choice>
           <mc:Fallback>
             <w:pict>
-              <v:line w14:anchorId="0D8C823A" id="Straight Connector 2" o:spid="_x0000_s1026" style="position:absolute;z-index:251660288;visibility:visible;mso-wrap-style:square;mso-wrap-distance-left:9pt;mso-wrap-distance-top:0;mso-wrap-distance-right:9pt;mso-wrap-distance-bottom:0;mso-position-horizontal:absolute;mso-position-horizontal-relative:text;mso-position-vertical:absolute;mso-position-vertical-relative:text" from="-4.85pt,46.5pt" to="480pt,46.5pt" o:gfxdata="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" strokecolor="#ed7d31 [3205]" strokeweight=".5pt">
+              <v:line w14:anchorId="3CE6A024" id="Straight Connector 2" o:spid="_x0000_s1026" style="position:absolute;z-index:251660288;visibility:visible;mso-wrap-style:square;mso-wrap-distance-left:9pt;mso-wrap-distance-top:0;mso-wrap-distance-right:9pt;mso-wrap-distance-bottom:0;mso-position-horizontal:absolute;mso-position-horizontal-relative:text;mso-position-vertical:absolute;mso-position-vertical-relative:text" from="-4.85pt,46.5pt" to="480pt,46.5pt" o:gfxdata="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" strokecolor="#ed7d31 [3205]" strokeweight=".5pt">
                 <v:stroke joinstyle="miter"/>
               </v:line>
             </w:pict>
@@ -3323,7 +3673,7 @@
           </mc:Choice>
           <mc:Fallback>
             <w:pict>
-              <v:rect w14:anchorId="37B03B8D" id="Rectangle 1" o:spid="_x0000_s1026" style="position:absolute;margin-left:-4.8pt;margin-top:4.8pt;width:483.6pt;height:294.6pt;z-index:251659264;visibility:visible;mso-wrap-style:square;mso-wrap-distance-left:9pt;mso-wrap-distance-top:0;mso-wrap-distance-right:9pt;mso-wrap-distance-bottom:0;mso-position-horizontal:absolute;mso-position-horizontal-relative:text;mso-position-vertical:absolute;mso-position-vertical-relative:text;v-text-anchor:middle" o:gfxdata="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" fillcolor="white [3201]" strokecolor="#c45911 [2405]" strokeweight="1pt"/>
+              <v:rect w14:anchorId="4AB419AF" id="Rectangle 1" o:spid="_x0000_s1026" style="position:absolute;margin-left:-4.8pt;margin-top:4.8pt;width:483.6pt;height:294.6pt;z-index:251659264;visibility:visible;mso-wrap-style:square;mso-wrap-distance-left:9pt;mso-wrap-distance-top:0;mso-wrap-distance-right:9pt;mso-wrap-distance-bottom:0;mso-position-horizontal:absolute;mso-position-horizontal-relative:text;mso-position-vertical:absolute;mso-position-vertical-relative:text;v-text-anchor:middle" o:gfxdata="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" fillcolor="white [3201]" strokecolor="#c45911 [2405]" strokeweight="1pt"/>
             </w:pict>
           </mc:Fallback>
         </mc:AlternateContent>
@@ -4226,10 +4576,19 @@
         </w:numPr>
       </w:pPr>
       <w:r>
-        <w:t>Butoane pentru personalizarea cautarii</w:t>
-      </w:r>
-      <w:r>
-        <w:t>, iar in partea stanga lista aferenta fiecarei selectii</w:t>
+        <w:t xml:space="preserve">Butoane pentru </w:t>
+      </w:r>
+      <w:r>
+        <w:t>adaugarea si modificarea unui webcam</w:t>
+      </w:r>
+      <w:r>
+        <w:t xml:space="preserve">, </w:t>
+      </w:r>
+      <w:r>
+        <w:t xml:space="preserve">pentru vizualizarea categoriilor si a tarilor disponibile, </w:t>
+      </w:r>
+      <w:r>
+        <w:t>iar in partea stanga lista aferenta fiecarei selectii</w:t>
       </w:r>
     </w:p>
     <w:p>
@@ -4243,6 +4602,9 @@
       <w:r>
         <w:t>Input de tip text</w:t>
       </w:r>
+      <w:r>
+        <w:t>, select</w:t>
+      </w:r>
     </w:p>
     <w:p>
       <w:pPr>
@@ -4253,37 +4615,13 @@
         </w:numPr>
       </w:pPr>
       <w:r>
-        <w:t>Buton de cautare</w:t>
-      </w:r>
-      <w:r>
-        <w:t xml:space="preserve"> pe baza inputului</w:t>
-      </w:r>
-    </w:p>
-    <w:p>
-      <w:pPr>
-        <w:pStyle w:val="ListParagraph"/>
-        <w:numPr>
-          <w:ilvl w:val="0"/>
-          <w:numId w:val="1"/>
-        </w:numPr>
-      </w:pPr>
-      <w:r>
-        <w:t>Buton pentru webcam-urile din imprejurimi</w:t>
-      </w:r>
-    </w:p>
-    <w:p>
-      <w:pPr>
-        <w:pStyle w:val="ListParagraph"/>
-        <w:numPr>
-          <w:ilvl w:val="0"/>
-          <w:numId w:val="1"/>
-        </w:numPr>
-      </w:pPr>
-      <w:r>
         <w:t>Contro</w:t>
       </w:r>
       <w:r>
-        <w:t>ale de tip video</w:t>
+        <w:t xml:space="preserve">ale de tip </w:t>
+      </w:r>
+      <w:r>
+        <w:t>iframe</w:t>
       </w:r>
     </w:p>
     <w:p>
@@ -4315,10 +4653,7 @@
         </w:numPr>
       </w:pPr>
       <w:r>
-        <w:t xml:space="preserve">Cautarea </w:t>
-      </w:r>
-      <w:r>
-        <w:t>unei anumite categorii, tari, regiuni, proprietati</w:t>
+        <w:t>Vizualizarea listei de categorii, tari si a webcam-urilor disponibilie</w:t>
       </w:r>
     </w:p>
     <w:p>
@@ -4330,10 +4665,7 @@
         </w:numPr>
       </w:pPr>
       <w:r>
-        <w:t xml:space="preserve">Selectarea din lista </w:t>
-      </w:r>
-      <w:r>
-        <w:t>pusa la dispozitie</w:t>
+        <w:t>Adaugarea, modificarea si stergerea unui webcam</w:t>
       </w:r>
     </w:p>
     <w:p>
@@ -4357,176 +4689,7 @@
         <w:t>dorit</w:t>
       </w:r>
     </w:p>
-    <w:p>
-      <w:pPr>
-        <w:rPr>
-          <w:b/>
-        </w:rPr>
-      </w:pPr>
-    </w:p>
-    <w:p>
-      <w:pPr>
-        <w:rPr>
-          <w:b/>
-        </w:rPr>
-      </w:pPr>
-    </w:p>
-    <w:p>
-      <w:pPr>
-        <w:rPr>
-          <w:b/>
-        </w:rPr>
-      </w:pPr>
-      <w:r>
-        <w:rPr>
-          <w:b/>
-        </w:rPr>
-        <w:lastRenderedPageBreak/>
-        <w:t>API Calls:</w:t>
-      </w:r>
-    </w:p>
-    <w:p>
-      <w:pPr>
-        <w:rPr>
-          <w:b/>
-        </w:rPr>
-      </w:pPr>
-      <w:r>
-        <w:rPr>
-          <w:b/>
-        </w:rPr>
-        <w:tab/>
-        <w:t>Webcams Travel API</w:t>
-      </w:r>
-    </w:p>
-    <w:p>
-      <w:pPr>
-        <w:pStyle w:val="ListParagraph"/>
-        <w:numPr>
-          <w:ilvl w:val="0"/>
-          <w:numId w:val="3"/>
-        </w:numPr>
-      </w:pPr>
-      <w:r>
-        <w:t>GET /webcams/list/category</w:t>
-      </w:r>
-    </w:p>
-    <w:p>
-      <w:pPr>
-        <w:pStyle w:val="ListParagraph"/>
-        <w:numPr>
-          <w:ilvl w:val="0"/>
-          <w:numId w:val="3"/>
-        </w:numPr>
-      </w:pPr>
-      <w:r>
-        <w:t>GET /webcams/list/</w:t>
-      </w:r>
-      <w:r>
-        <w:t>country</w:t>
-      </w:r>
-    </w:p>
-    <w:p>
-      <w:pPr>
-        <w:pStyle w:val="ListParagraph"/>
-        <w:numPr>
-          <w:ilvl w:val="0"/>
-          <w:numId w:val="3"/>
-        </w:numPr>
-      </w:pPr>
-      <w:r>
-        <w:t>GET /webcams/list/</w:t>
-      </w:r>
-      <w:r>
-        <w:t>region</w:t>
-      </w:r>
-    </w:p>
-    <w:p>
-      <w:pPr>
-        <w:pStyle w:val="ListParagraph"/>
-        <w:numPr>
-          <w:ilvl w:val="0"/>
-          <w:numId w:val="3"/>
-        </w:numPr>
-      </w:pPr>
-      <w:r>
-        <w:t>GET /webcams/list/</w:t>
-      </w:r>
-      <w:r>
-        <w:t>property</w:t>
-      </w:r>
-    </w:p>
-    <w:p>
-      <w:pPr>
-        <w:pStyle w:val="ListParagraph"/>
-        <w:numPr>
-          <w:ilvl w:val="0"/>
-          <w:numId w:val="3"/>
-        </w:numPr>
-        <w:tabs>
-          <w:tab w:val="left" w:pos="916"/>
-          <w:tab w:val="left" w:pos="1832"/>
-          <w:tab w:val="left" w:pos="2748"/>
-          <w:tab w:val="left" w:pos="3664"/>
-          <w:tab w:val="left" w:pos="4580"/>
-          <w:tab w:val="left" w:pos="5496"/>
-          <w:tab w:val="left" w:pos="6412"/>
-          <w:tab w:val="left" w:pos="7328"/>
-          <w:tab w:val="left" w:pos="8244"/>
-          <w:tab w:val="left" w:pos="9160"/>
-          <w:tab w:val="left" w:pos="10076"/>
-          <w:tab w:val="left" w:pos="10992"/>
-          <w:tab w:val="left" w:pos="11908"/>
-          <w:tab w:val="left" w:pos="12824"/>
-          <w:tab w:val="left" w:pos="13740"/>
-          <w:tab w:val="left" w:pos="14656"/>
-        </w:tabs>
-        <w:spacing w:after="0" w:line="240" w:lineRule="auto"/>
-        <w:rPr>
-          <w:rFonts w:eastAsia="Times New Roman" w:cstheme="minorHAnsi"/>
-          <w:noProof w:val="0"/>
-          <w:color w:val="000000"/>
-          <w:sz w:val="28"/>
-          <w:szCs w:val="24"/>
-          <w:lang w:val="en-US"/>
-        </w:rPr>
-      </w:pPr>
-      <w:r>
-        <w:rPr>
-          <w:rFonts w:eastAsia="Times New Roman" w:cstheme="minorHAnsi"/>
-          <w:noProof w:val="0"/>
-          <w:color w:val="000000"/>
-          <w:szCs w:val="20"/>
-          <w:lang w:val="en-US"/>
-        </w:rPr>
-        <w:t>GET</w:t>
-      </w:r>
-      <w:r>
-        <w:rPr>
-          <w:rFonts w:eastAsia="Times New Roman" w:cstheme="minorHAnsi"/>
-          <w:noProof w:val="0"/>
-          <w:color w:val="000000"/>
-          <w:szCs w:val="20"/>
-          <w:lang w:val="en-US"/>
-        </w:rPr>
-        <w:t xml:space="preserve"> </w:t>
-      </w:r>
-      <w:r>
-        <w:rPr>
-          <w:rFonts w:eastAsia="Times New Roman" w:cstheme="minorHAnsi"/>
-          <w:noProof w:val="0"/>
-          <w:color w:val="000000"/>
-          <w:szCs w:val="20"/>
-          <w:lang w:val="en-US"/>
-        </w:rPr>
-        <w:t>/webcams/list/orderby={sort}[,{order}]</w:t>
-      </w:r>
-    </w:p>
-    <w:p>
-      <w:pPr>
-        <w:pStyle w:val="ListParagraph"/>
-      </w:pPr>
-    </w:p>
+    <w:p/>
     <w:p>
       <w:pPr>
         <w:pStyle w:val="ListParagraph"/>
@@ -4547,6 +4710,7 @@
         <w:rPr>
           <w:b/>
         </w:rPr>
+        <w:lastRenderedPageBreak/>
         <w:t>B</w:t>
       </w:r>
       <w:r>
@@ -4581,18 +4745,426 @@
         <mc:AlternateContent>
           <mc:Choice Requires="wps">
             <w:drawing>
-              <wp:anchor distT="0" distB="0" distL="114300" distR="114300" simplePos="0" relativeHeight="251741184" behindDoc="0" locked="0" layoutInCell="1" allowOverlap="1" wp14:anchorId="664CDF4B" wp14:editId="2E1F2DCB">
+              <wp:anchor distT="0" distB="0" distL="114300" distR="114300" simplePos="0" relativeHeight="251769856" behindDoc="0" locked="0" layoutInCell="1" allowOverlap="1" wp14:anchorId="07E20B52" wp14:editId="05D8F407">
+                <wp:simplePos x="0" y="0"/>
+                <wp:positionH relativeFrom="column">
+                  <wp:posOffset>3627967</wp:posOffset>
+                </wp:positionH>
+                <wp:positionV relativeFrom="paragraph">
+                  <wp:posOffset>1270423</wp:posOffset>
+                </wp:positionV>
+                <wp:extent cx="109855" cy="122344"/>
+                <wp:effectExtent l="0" t="0" r="23495" b="30480"/>
+                <wp:wrapNone/>
+                <wp:docPr id="21" name="Straight Connector 21"/>
+                <wp:cNvGraphicFramePr/>
+                <a:graphic xmlns:a="http://schemas.openxmlformats.org/drawingml/2006/main">
+                  <a:graphicData uri="http://schemas.microsoft.com/office/word/2010/wordprocessingShape">
+                    <wps:wsp>
+                      <wps:cNvCnPr/>
+                      <wps:spPr>
+                        <a:xfrm>
+                          <a:off x="0" y="0"/>
+                          <a:ext cx="109855" cy="122344"/>
+                        </a:xfrm>
+                        <a:prstGeom prst="line">
+                          <a:avLst/>
+                        </a:prstGeom>
+                      </wps:spPr>
+                      <wps:style>
+                        <a:lnRef idx="1">
+                          <a:schemeClr val="accent2"/>
+                        </a:lnRef>
+                        <a:fillRef idx="0">
+                          <a:schemeClr val="accent2"/>
+                        </a:fillRef>
+                        <a:effectRef idx="0">
+                          <a:schemeClr val="accent2"/>
+                        </a:effectRef>
+                        <a:fontRef idx="minor">
+                          <a:schemeClr val="tx1"/>
+                        </a:fontRef>
+                      </wps:style>
+                      <wps:bodyPr/>
+                    </wps:wsp>
+                  </a:graphicData>
+                </a:graphic>
+                <wp14:sizeRelH relativeFrom="margin">
+                  <wp14:pctWidth>0</wp14:pctWidth>
+                </wp14:sizeRelH>
+                <wp14:sizeRelV relativeFrom="margin">
+                  <wp14:pctHeight>0</wp14:pctHeight>
+                </wp14:sizeRelV>
+              </wp:anchor>
+            </w:drawing>
+          </mc:Choice>
+          <mc:Fallback>
+            <w:pict>
+              <v:line w14:anchorId="4B07FD42" id="Straight Connector 21" o:spid="_x0000_s1026" style="position:absolute;z-index:251769856;visibility:visible;mso-wrap-style:square;mso-width-percent:0;mso-height-percent:0;mso-wrap-distance-left:9pt;mso-wrap-distance-top:0;mso-wrap-distance-right:9pt;mso-wrap-distance-bottom:0;mso-position-horizontal:absolute;mso-position-horizontal-relative:text;mso-position-vertical:absolute;mso-position-vertical-relative:text;mso-width-percent:0;mso-height-percent:0;mso-width-relative:margin;mso-height-relative:margin" from="285.65pt,100.05pt" to="294.3pt,109.7pt" o:gfxdata="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" strokecolor="#ed7d31 [3205]" strokeweight=".5pt">
+                <v:stroke joinstyle="miter"/>
+              </v:line>
+            </w:pict>
+          </mc:Fallback>
+        </mc:AlternateContent>
+      </w:r>
+      <w:r>
+        <w:rPr>
+          <w:b/>
+          <w:lang w:val="en-US"/>
+        </w:rPr>
+        <mc:AlternateContent>
+          <mc:Choice Requires="wps">
+            <w:drawing>
+              <wp:anchor distT="0" distB="0" distL="114300" distR="114300" simplePos="0" relativeHeight="251767808" behindDoc="0" locked="0" layoutInCell="1" allowOverlap="1" wp14:anchorId="484F14A2" wp14:editId="1CD77687">
+                <wp:simplePos x="0" y="0"/>
+                <wp:positionH relativeFrom="column">
+                  <wp:posOffset>3648710</wp:posOffset>
+                </wp:positionH>
+                <wp:positionV relativeFrom="paragraph">
+                  <wp:posOffset>1401233</wp:posOffset>
+                </wp:positionV>
+                <wp:extent cx="105834" cy="71755"/>
+                <wp:effectExtent l="0" t="0" r="27940" b="23495"/>
+                <wp:wrapNone/>
+                <wp:docPr id="20" name="Straight Connector 20"/>
+                <wp:cNvGraphicFramePr/>
+                <a:graphic xmlns:a="http://schemas.openxmlformats.org/drawingml/2006/main">
+                  <a:graphicData uri="http://schemas.microsoft.com/office/word/2010/wordprocessingShape">
+                    <wps:wsp>
+                      <wps:cNvCnPr/>
+                      <wps:spPr>
+                        <a:xfrm flipV="1">
+                          <a:off x="0" y="0"/>
+                          <a:ext cx="105834" cy="71755"/>
+                        </a:xfrm>
+                        <a:prstGeom prst="line">
+                          <a:avLst/>
+                        </a:prstGeom>
+                      </wps:spPr>
+                      <wps:style>
+                        <a:lnRef idx="1">
+                          <a:schemeClr val="accent2"/>
+                        </a:lnRef>
+                        <a:fillRef idx="0">
+                          <a:schemeClr val="accent2"/>
+                        </a:fillRef>
+                        <a:effectRef idx="0">
+                          <a:schemeClr val="accent2"/>
+                        </a:effectRef>
+                        <a:fontRef idx="minor">
+                          <a:schemeClr val="tx1"/>
+                        </a:fontRef>
+                      </wps:style>
+                      <wps:bodyPr/>
+                    </wps:wsp>
+                  </a:graphicData>
+                </a:graphic>
+                <wp14:sizeRelH relativeFrom="margin">
+                  <wp14:pctWidth>0</wp14:pctWidth>
+                </wp14:sizeRelH>
+                <wp14:sizeRelV relativeFrom="margin">
+                  <wp14:pctHeight>0</wp14:pctHeight>
+                </wp14:sizeRelV>
+              </wp:anchor>
+            </w:drawing>
+          </mc:Choice>
+          <mc:Fallback>
+            <w:pict>
+              <v:line w14:anchorId="27AC01A6" id="Straight Connector 20" o:spid="_x0000_s1026" style="position:absolute;flip:y;z-index:251767808;visibility:visible;mso-wrap-style:square;mso-width-percent:0;mso-height-percent:0;mso-wrap-distance-left:9pt;mso-wrap-distance-top:0;mso-wrap-distance-right:9pt;mso-wrap-distance-bottom:0;mso-position-horizontal:absolute;mso-position-horizontal-relative:text;mso-position-vertical:absolute;mso-position-vertical-relative:text;mso-width-percent:0;mso-height-percent:0;mso-width-relative:margin;mso-height-relative:margin" from="287.3pt,110.35pt" to="295.65pt,116pt" o:gfxdata="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" strokecolor="#ed7d31 [3205]" strokeweight=".5pt">
+                <v:stroke joinstyle="miter"/>
+              </v:line>
+            </w:pict>
+          </mc:Fallback>
+        </mc:AlternateContent>
+      </w:r>
+      <w:r>
+        <w:rPr>
+          <w:b/>
+          <w:lang w:val="en-US"/>
+        </w:rPr>
+        <mc:AlternateContent>
+          <mc:Choice Requires="wps">
+            <w:drawing>
+              <wp:anchor distT="0" distB="0" distL="114300" distR="114300" simplePos="0" relativeHeight="251765760" behindDoc="0" locked="0" layoutInCell="1" allowOverlap="1" wp14:anchorId="08C3BF54" wp14:editId="588FA426">
+                <wp:simplePos x="0" y="0"/>
+                <wp:positionH relativeFrom="column">
+                  <wp:posOffset>3632200</wp:posOffset>
+                </wp:positionH>
+                <wp:positionV relativeFrom="paragraph">
+                  <wp:posOffset>1367790</wp:posOffset>
+                </wp:positionV>
+                <wp:extent cx="660400" cy="215900"/>
+                <wp:effectExtent l="0" t="0" r="25400" b="31750"/>
+                <wp:wrapNone/>
+                <wp:docPr id="19" name="Straight Connector 19"/>
+                <wp:cNvGraphicFramePr/>
+                <a:graphic xmlns:a="http://schemas.openxmlformats.org/drawingml/2006/main">
+                  <a:graphicData uri="http://schemas.microsoft.com/office/word/2010/wordprocessingShape">
+                    <wps:wsp>
+                      <wps:cNvCnPr/>
+                      <wps:spPr>
+                        <a:xfrm>
+                          <a:off x="0" y="0"/>
+                          <a:ext cx="660400" cy="215900"/>
+                        </a:xfrm>
+                        <a:prstGeom prst="line">
+                          <a:avLst/>
+                        </a:prstGeom>
+                      </wps:spPr>
+                      <wps:style>
+                        <a:lnRef idx="1">
+                          <a:schemeClr val="accent2"/>
+                        </a:lnRef>
+                        <a:fillRef idx="0">
+                          <a:schemeClr val="accent2"/>
+                        </a:fillRef>
+                        <a:effectRef idx="0">
+                          <a:schemeClr val="accent2"/>
+                        </a:effectRef>
+                        <a:fontRef idx="minor">
+                          <a:schemeClr val="tx1"/>
+                        </a:fontRef>
+                      </wps:style>
+                      <wps:bodyPr/>
+                    </wps:wsp>
+                  </a:graphicData>
+                </a:graphic>
+                <wp14:sizeRelH relativeFrom="margin">
+                  <wp14:pctWidth>0</wp14:pctWidth>
+                </wp14:sizeRelH>
+                <wp14:sizeRelV relativeFrom="margin">
+                  <wp14:pctHeight>0</wp14:pctHeight>
+                </wp14:sizeRelV>
+              </wp:anchor>
+            </w:drawing>
+          </mc:Choice>
+          <mc:Fallback>
+            <w:pict>
+              <v:line w14:anchorId="4EEAF8CE" id="Straight Connector 19" o:spid="_x0000_s1026" style="position:absolute;z-index:251765760;visibility:visible;mso-wrap-style:square;mso-width-percent:0;mso-height-percent:0;mso-wrap-distance-left:9pt;mso-wrap-distance-top:0;mso-wrap-distance-right:9pt;mso-wrap-distance-bottom:0;mso-position-horizontal:absolute;mso-position-horizontal-relative:text;mso-position-vertical:absolute;mso-position-vertical-relative:text;mso-width-percent:0;mso-height-percent:0;mso-width-relative:margin;mso-height-relative:margin" from="286pt,107.7pt" to="338pt,124.7pt" o:gfxdata="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" strokecolor="#ed7d31 [3205]" strokeweight=".5pt">
+                <v:stroke joinstyle="miter"/>
+              </v:line>
+            </w:pict>
+          </mc:Fallback>
+        </mc:AlternateContent>
+      </w:r>
+      <w:r>
+        <w:rPr>
+          <w:b/>
+          <w:lang w:val="en-US"/>
+        </w:rPr>
+        <mc:AlternateContent>
+          <mc:Choice Requires="wps">
+            <w:drawing>
+              <wp:anchor distT="0" distB="0" distL="114300" distR="114300" simplePos="0" relativeHeight="251763712" behindDoc="0" locked="0" layoutInCell="1" allowOverlap="1" wp14:anchorId="17791DC0" wp14:editId="1C771D0D">
+                <wp:simplePos x="0" y="0"/>
+                <wp:positionH relativeFrom="column">
+                  <wp:posOffset>2175933</wp:posOffset>
+                </wp:positionH>
+                <wp:positionV relativeFrom="paragraph">
+                  <wp:posOffset>1130723</wp:posOffset>
+                </wp:positionV>
+                <wp:extent cx="110067" cy="33867"/>
+                <wp:effectExtent l="0" t="0" r="23495" b="23495"/>
+                <wp:wrapNone/>
+                <wp:docPr id="18" name="Straight Connector 18"/>
+                <wp:cNvGraphicFramePr/>
+                <a:graphic xmlns:a="http://schemas.openxmlformats.org/drawingml/2006/main">
+                  <a:graphicData uri="http://schemas.microsoft.com/office/word/2010/wordprocessingShape">
+                    <wps:wsp>
+                      <wps:cNvCnPr/>
+                      <wps:spPr>
+                        <a:xfrm>
+                          <a:off x="0" y="0"/>
+                          <a:ext cx="110067" cy="33867"/>
+                        </a:xfrm>
+                        <a:prstGeom prst="line">
+                          <a:avLst/>
+                        </a:prstGeom>
+                      </wps:spPr>
+                      <wps:style>
+                        <a:lnRef idx="1">
+                          <a:schemeClr val="accent2"/>
+                        </a:lnRef>
+                        <a:fillRef idx="0">
+                          <a:schemeClr val="accent2"/>
+                        </a:fillRef>
+                        <a:effectRef idx="0">
+                          <a:schemeClr val="accent2"/>
+                        </a:effectRef>
+                        <a:fontRef idx="minor">
+                          <a:schemeClr val="tx1"/>
+                        </a:fontRef>
+                      </wps:style>
+                      <wps:bodyPr/>
+                    </wps:wsp>
+                  </a:graphicData>
+                </a:graphic>
+                <wp14:sizeRelH relativeFrom="margin">
+                  <wp14:pctWidth>0</wp14:pctWidth>
+                </wp14:sizeRelH>
+                <wp14:sizeRelV relativeFrom="margin">
+                  <wp14:pctHeight>0</wp14:pctHeight>
+                </wp14:sizeRelV>
+              </wp:anchor>
+            </w:drawing>
+          </mc:Choice>
+          <mc:Fallback>
+            <w:pict>
+              <v:line w14:anchorId="361334A4" id="Straight Connector 18" o:spid="_x0000_s1026" style="position:absolute;z-index:251763712;visibility:visible;mso-wrap-style:square;mso-width-percent:0;mso-height-percent:0;mso-wrap-distance-left:9pt;mso-wrap-distance-top:0;mso-wrap-distance-right:9pt;mso-wrap-distance-bottom:0;mso-position-horizontal:absolute;mso-position-horizontal-relative:text;mso-position-vertical:absolute;mso-position-vertical-relative:text;mso-width-percent:0;mso-height-percent:0;mso-width-relative:margin;mso-height-relative:margin" from="171.35pt,89.05pt" to="180pt,91.7pt" o:gfxdata="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" strokecolor="#ed7d31 [3205]" strokeweight=".5pt">
+                <v:stroke joinstyle="miter"/>
+              </v:line>
+            </w:pict>
+          </mc:Fallback>
+        </mc:AlternateContent>
+      </w:r>
+      <w:r>
+        <w:rPr>
+          <w:b/>
+          <w:lang w:val="en-US"/>
+        </w:rPr>
+        <mc:AlternateContent>
+          <mc:Choice Requires="wps">
+            <w:drawing>
+              <wp:anchor distT="0" distB="0" distL="114300" distR="114300" simplePos="0" relativeHeight="251761664" behindDoc="0" locked="0" layoutInCell="1" allowOverlap="1">
+                <wp:simplePos x="0" y="0"/>
+                <wp:positionH relativeFrom="column">
+                  <wp:posOffset>2201333</wp:posOffset>
+                </wp:positionH>
+                <wp:positionV relativeFrom="paragraph">
+                  <wp:posOffset>982557</wp:posOffset>
+                </wp:positionV>
+                <wp:extent cx="75354" cy="135466"/>
+                <wp:effectExtent l="0" t="0" r="20320" b="17145"/>
+                <wp:wrapNone/>
+                <wp:docPr id="17" name="Straight Connector 17"/>
+                <wp:cNvGraphicFramePr/>
+                <a:graphic xmlns:a="http://schemas.openxmlformats.org/drawingml/2006/main">
+                  <a:graphicData uri="http://schemas.microsoft.com/office/word/2010/wordprocessingShape">
+                    <wps:wsp>
+                      <wps:cNvCnPr/>
+                      <wps:spPr>
+                        <a:xfrm flipV="1">
+                          <a:off x="0" y="0"/>
+                          <a:ext cx="75354" cy="135466"/>
+                        </a:xfrm>
+                        <a:prstGeom prst="line">
+                          <a:avLst/>
+                        </a:prstGeom>
+                      </wps:spPr>
+                      <wps:style>
+                        <a:lnRef idx="1">
+                          <a:schemeClr val="accent2"/>
+                        </a:lnRef>
+                        <a:fillRef idx="0">
+                          <a:schemeClr val="accent2"/>
+                        </a:fillRef>
+                        <a:effectRef idx="0">
+                          <a:schemeClr val="accent2"/>
+                        </a:effectRef>
+                        <a:fontRef idx="minor">
+                          <a:schemeClr val="tx1"/>
+                        </a:fontRef>
+                      </wps:style>
+                      <wps:bodyPr/>
+                    </wps:wsp>
+                  </a:graphicData>
+                </a:graphic>
+              </wp:anchor>
+            </w:drawing>
+          </mc:Choice>
+          <mc:Fallback>
+            <w:pict>
+              <v:line w14:anchorId="463FDDCF" id="Straight Connector 17" o:spid="_x0000_s1026" style="position:absolute;flip:y;z-index:251761664;visibility:visible;mso-wrap-style:square;mso-wrap-distance-left:9pt;mso-wrap-distance-top:0;mso-wrap-distance-right:9pt;mso-wrap-distance-bottom:0;mso-position-horizontal:absolute;mso-position-horizontal-relative:text;mso-position-vertical:absolute;mso-position-vertical-relative:text" from="173.35pt,77.35pt" to="179.3pt,88pt" o:gfxdata="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" strokecolor="#ed7d31 [3205]" strokeweight=".5pt">
+                <v:stroke joinstyle="miter"/>
+              </v:line>
+            </w:pict>
+          </mc:Fallback>
+        </mc:AlternateContent>
+      </w:r>
+      <w:r>
+        <w:rPr>
+          <w:b/>
+          <w:lang w:val="en-US"/>
+        </w:rPr>
+        <mc:AlternateContent>
+          <mc:Choice Requires="wps">
+            <w:drawing>
+              <wp:anchor distT="0" distB="0" distL="114300" distR="114300" simplePos="0" relativeHeight="251760640" behindDoc="0" locked="0" layoutInCell="1" allowOverlap="1">
+                <wp:simplePos x="0" y="0"/>
+                <wp:positionH relativeFrom="column">
+                  <wp:posOffset>1737360</wp:posOffset>
+                </wp:positionH>
+                <wp:positionV relativeFrom="paragraph">
+                  <wp:posOffset>1101090</wp:posOffset>
+                </wp:positionV>
+                <wp:extent cx="541020" cy="160020"/>
+                <wp:effectExtent l="0" t="0" r="30480" b="30480"/>
+                <wp:wrapNone/>
+                <wp:docPr id="16" name="Straight Connector 16"/>
+                <wp:cNvGraphicFramePr/>
+                <a:graphic xmlns:a="http://schemas.openxmlformats.org/drawingml/2006/main">
+                  <a:graphicData uri="http://schemas.microsoft.com/office/word/2010/wordprocessingShape">
+                    <wps:wsp>
+                      <wps:cNvCnPr/>
+                      <wps:spPr>
+                        <a:xfrm flipV="1">
+                          <a:off x="0" y="0"/>
+                          <a:ext cx="541020" cy="160020"/>
+                        </a:xfrm>
+                        <a:prstGeom prst="line">
+                          <a:avLst/>
+                        </a:prstGeom>
+                      </wps:spPr>
+                      <wps:style>
+                        <a:lnRef idx="1">
+                          <a:schemeClr val="accent2"/>
+                        </a:lnRef>
+                        <a:fillRef idx="0">
+                          <a:schemeClr val="accent2"/>
+                        </a:fillRef>
+                        <a:effectRef idx="0">
+                          <a:schemeClr val="accent2"/>
+                        </a:effectRef>
+                        <a:fontRef idx="minor">
+                          <a:schemeClr val="tx1"/>
+                        </a:fontRef>
+                      </wps:style>
+                      <wps:bodyPr/>
+                    </wps:wsp>
+                  </a:graphicData>
+                </a:graphic>
+              </wp:anchor>
+            </w:drawing>
+          </mc:Choice>
+          <mc:Fallback>
+            <w:pict>
+              <v:line w14:anchorId="2E841898" id="Straight Connector 16" o:spid="_x0000_s1026" style="position:absolute;flip:y;z-index:251760640;visibility:visible;mso-wrap-style:square;mso-wrap-distance-left:9pt;mso-wrap-distance-top:0;mso-wrap-distance-right:9pt;mso-wrap-distance-bottom:0;mso-position-horizontal:absolute;mso-position-horizontal-relative:text;mso-position-vertical:absolute;mso-position-vertical-relative:text" from="136.8pt,86.7pt" to="179.4pt,99.3pt" o:gfxdata="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" strokecolor="#ed7d31 [3205]" strokeweight=".5pt">
+                <v:stroke joinstyle="miter"/>
+              </v:line>
+            </w:pict>
+          </mc:Fallback>
+        </mc:AlternateContent>
+      </w:r>
+      <w:r>
+        <w:rPr>
+          <w:b/>
+          <w:lang w:val="en-US"/>
+        </w:rPr>
+        <mc:AlternateContent>
+          <mc:Choice Requires="wps">
+            <w:drawing>
+              <wp:anchor distT="0" distB="0" distL="114300" distR="114300" simplePos="0" relativeHeight="251759616" behindDoc="0" locked="0" layoutInCell="1" allowOverlap="1" wp14:anchorId="11B80D36" wp14:editId="5CDF80DF">
                 <wp:simplePos x="0" y="0"/>
                 <wp:positionH relativeFrom="margin">
-                  <wp:align>center</wp:align>
+                  <wp:posOffset>769620</wp:posOffset>
                 </wp:positionH>
                 <wp:positionV relativeFrom="paragraph">
-                  <wp:posOffset>943610</wp:posOffset>
+                  <wp:posOffset>1055370</wp:posOffset>
                 </wp:positionV>
                 <wp:extent cx="545432" cy="228600"/>
                 <wp:effectExtent l="0" t="0" r="26670" b="19050"/>
                 <wp:wrapNone/>
-                <wp:docPr id="99" name="Text Box 99"/>
+                <wp:docPr id="15" name="Text Box 15"/>
                 <wp:cNvGraphicFramePr/>
                 <a:graphic xmlns:a="http://schemas.openxmlformats.org/drawingml/2006/main">
                   <a:graphicData uri="http://schemas.microsoft.com/office/word/2010/wordprocessingShape">
@@ -4645,17 +5217,8 @@
                                 <w:sz w:val="14"/>
                                 <w:lang w:val="en-US"/>
                               </w:rPr>
-                              <w:t>categorie</w:t>
+                              <w:t>nume</w:t>
                             </w:r>
-                          </w:p>
-                          <w:p>
-                            <w:pPr>
-                              <w:jc w:val="center"/>
-                              <w:rPr>
-                                <w:sz w:val="14"/>
-                                <w:lang w:val="en-US"/>
-                              </w:rPr>
-                            </w:pPr>
                           </w:p>
                         </w:txbxContent>
                       </wps:txbx>
@@ -4679,7 +5242,7 @@
           </mc:Choice>
           <mc:Fallback>
             <w:pict>
-              <v:shape w14:anchorId="664CDF4B" id="Text Box 99" o:spid="_x0000_s1035" type="#_x0000_t202" style="position:absolute;left:0;text-align:left;margin-left:0;margin-top:74.3pt;width:42.95pt;height:18pt;z-index:251741184;visibility:visible;mso-wrap-style:square;mso-width-percent:0;mso-height-percent:0;mso-wrap-distance-left:9pt;mso-wrap-distance-top:0;mso-wrap-distance-right:9pt;mso-wrap-distance-bottom:0;mso-position-horizontal:center;mso-position-horizontal-relative:margin;mso-position-vertical:absolute;mso-position-vertical-relative:text;mso-width-percent:0;mso-height-percent:0;mso-width-relative:margin;mso-height-relative:margin;v-text-anchor:top" o:gfxdata="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" fillcolor="white [3201]" strokecolor="white [3212]" strokeweight=".5pt">
+              <v:shape w14:anchorId="11B80D36" id="Text Box 15" o:spid="_x0000_s1038" type="#_x0000_t202" style="position:absolute;left:0;text-align:left;margin-left:60.6pt;margin-top:83.1pt;width:42.95pt;height:18pt;z-index:251759616;visibility:visible;mso-wrap-style:square;mso-width-percent:0;mso-height-percent:0;mso-wrap-distance-left:9pt;mso-wrap-distance-top:0;mso-wrap-distance-right:9pt;mso-wrap-distance-bottom:0;mso-position-horizontal:absolute;mso-position-horizontal-relative:margin;mso-position-vertical:absolute;mso-position-vertical-relative:text;mso-width-percent:0;mso-height-percent:0;mso-width-relative:margin;mso-height-relative:margin;v-text-anchor:top" o:gfxdata="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" fillcolor="white [3201]" strokecolor="white [3212]" strokeweight=".5pt">
                 <v:textbox>
                   <w:txbxContent>
                     <w:p>
@@ -4695,17 +5258,8 @@
                           <w:sz w:val="14"/>
                           <w:lang w:val="en-US"/>
                         </w:rPr>
-                        <w:t>categorie</w:t>
+                        <w:t>nume</w:t>
                       </w:r>
-                    </w:p>
-                    <w:p>
-                      <w:pPr>
-                        <w:jc w:val="center"/>
-                        <w:rPr>
-                          <w:sz w:val="14"/>
-                          <w:lang w:val="en-US"/>
-                        </w:rPr>
-                      </w:pPr>
                     </w:p>
                   </w:txbxContent>
                 </v:textbox>
@@ -4723,18 +5277,18 @@
         <mc:AlternateContent>
           <mc:Choice Requires="wps">
             <w:drawing>
-              <wp:anchor distT="0" distB="0" distL="114300" distR="114300" simplePos="0" relativeHeight="251737088" behindDoc="0" locked="0" layoutInCell="1" allowOverlap="1" wp14:anchorId="2EBA7907" wp14:editId="42C1C56E">
+              <wp:anchor distT="0" distB="0" distL="114300" distR="114300" simplePos="0" relativeHeight="251757568" behindDoc="0" locked="0" layoutInCell="1" allowOverlap="1" wp14:anchorId="11B80D36" wp14:editId="5CDF80DF">
                 <wp:simplePos x="0" y="0"/>
                 <wp:positionH relativeFrom="margin">
-                  <wp:align>center</wp:align>
+                  <wp:posOffset>4671060</wp:posOffset>
                 </wp:positionH>
                 <wp:positionV relativeFrom="paragraph">
-                  <wp:posOffset>605790</wp:posOffset>
+                  <wp:posOffset>1116330</wp:posOffset>
                 </wp:positionV>
                 <wp:extent cx="545432" cy="228600"/>
                 <wp:effectExtent l="0" t="0" r="26670" b="19050"/>
                 <wp:wrapNone/>
-                <wp:docPr id="97" name="Text Box 97"/>
+                <wp:docPr id="14" name="Text Box 14"/>
                 <wp:cNvGraphicFramePr/>
                 <a:graphic xmlns:a="http://schemas.openxmlformats.org/drawingml/2006/main">
                   <a:graphicData uri="http://schemas.microsoft.com/office/word/2010/wordprocessingShape">
@@ -4787,7 +5341,7 @@
                                 <w:sz w:val="14"/>
                                 <w:lang w:val="en-US"/>
                               </w:rPr>
-                              <w:t>tara</w:t>
+                              <w:t>nume</w:t>
                             </w:r>
                           </w:p>
                         </w:txbxContent>
@@ -4812,7 +5366,7 @@
           </mc:Choice>
           <mc:Fallback>
             <w:pict>
-              <v:shape w14:anchorId="2EBA7907" id="Text Box 97" o:spid="_x0000_s1036" type="#_x0000_t202" style="position:absolute;left:0;text-align:left;margin-left:0;margin-top:47.7pt;width:42.95pt;height:18pt;z-index:251737088;visibility:visible;mso-wrap-style:square;mso-width-percent:0;mso-height-percent:0;mso-wrap-distance-left:9pt;mso-wrap-distance-top:0;mso-wrap-distance-right:9pt;mso-wrap-distance-bottom:0;mso-position-horizontal:center;mso-position-horizontal-relative:margin;mso-position-vertical:absolute;mso-position-vertical-relative:text;mso-width-percent:0;mso-height-percent:0;mso-width-relative:margin;mso-height-relative:margin;v-text-anchor:top" o:gfxdata="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" fillcolor="white [3201]" strokecolor="white [3212]" strokeweight=".5pt">
+              <v:shape w14:anchorId="11B80D36" id="Text Box 14" o:spid="_x0000_s1039" type="#_x0000_t202" style="position:absolute;left:0;text-align:left;margin-left:367.8pt;margin-top:87.9pt;width:42.95pt;height:18pt;z-index:251757568;visibility:visible;mso-wrap-style:square;mso-width-percent:0;mso-height-percent:0;mso-wrap-distance-left:9pt;mso-wrap-distance-top:0;mso-wrap-distance-right:9pt;mso-wrap-distance-bottom:0;mso-position-horizontal:absolute;mso-position-horizontal-relative:margin;mso-position-vertical:absolute;mso-position-vertical-relative:text;mso-width-percent:0;mso-height-percent:0;mso-width-relative:margin;mso-height-relative:margin;v-text-anchor:top" o:gfxdata="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" fillcolor="white [3201]" strokecolor="white [3212]" strokeweight=".5pt">
                 <v:textbox>
                   <w:txbxContent>
                     <w:p>
@@ -4828,7 +5382,7 @@
                           <w:sz w:val="14"/>
                           <w:lang w:val="en-US"/>
                         </w:rPr>
-                        <w:t>tara</w:t>
+                        <w:t>nume</w:t>
                       </w:r>
                     </w:p>
                   </w:txbxContent>
@@ -4847,18 +5401,18 @@
         <mc:AlternateContent>
           <mc:Choice Requires="wps">
             <w:drawing>
-              <wp:anchor distT="0" distB="0" distL="114300" distR="114300" simplePos="0" relativeHeight="251739136" behindDoc="0" locked="0" layoutInCell="1" allowOverlap="1" wp14:anchorId="662B278F" wp14:editId="20997FFA">
+              <wp:anchor distT="0" distB="0" distL="114300" distR="114300" simplePos="0" relativeHeight="251755520" behindDoc="0" locked="0" layoutInCell="1" allowOverlap="1" wp14:anchorId="3C5C6C4E" wp14:editId="40B3D310">
                 <wp:simplePos x="0" y="0"/>
                 <wp:positionH relativeFrom="margin">
-                  <wp:align>center</wp:align>
+                  <wp:posOffset>777240</wp:posOffset>
                 </wp:positionH>
                 <wp:positionV relativeFrom="paragraph">
-                  <wp:posOffset>782002</wp:posOffset>
+                  <wp:posOffset>826770</wp:posOffset>
                 </wp:positionV>
                 <wp:extent cx="545432" cy="228600"/>
                 <wp:effectExtent l="0" t="0" r="26670" b="19050"/>
                 <wp:wrapNone/>
-                <wp:docPr id="98" name="Text Box 98"/>
+                <wp:docPr id="13" name="Text Box 13"/>
                 <wp:cNvGraphicFramePr/>
                 <a:graphic xmlns:a="http://schemas.openxmlformats.org/drawingml/2006/main">
                   <a:graphicData uri="http://schemas.microsoft.com/office/word/2010/wordprocessingShape">
@@ -4911,17 +5465,8 @@
                                 <w:sz w:val="14"/>
                                 <w:lang w:val="en-US"/>
                               </w:rPr>
-                              <w:t>regiune</w:t>
+                              <w:t>#id</w:t>
                             </w:r>
-                          </w:p>
-                          <w:p>
-                            <w:pPr>
-                              <w:jc w:val="center"/>
-                              <w:rPr>
-                                <w:sz w:val="14"/>
-                                <w:lang w:val="en-US"/>
-                              </w:rPr>
-                            </w:pPr>
                           </w:p>
                         </w:txbxContent>
                       </wps:txbx>
@@ -4945,7 +5490,7 @@
           </mc:Choice>
           <mc:Fallback>
             <w:pict>
-              <v:shape w14:anchorId="662B278F" id="Text Box 98" o:spid="_x0000_s1037" type="#_x0000_t202" style="position:absolute;left:0;text-align:left;margin-left:0;margin-top:61.55pt;width:42.95pt;height:18pt;z-index:251739136;visibility:visible;mso-wrap-style:square;mso-width-percent:0;mso-height-percent:0;mso-wrap-distance-left:9pt;mso-wrap-distance-top:0;mso-wrap-distance-right:9pt;mso-wrap-distance-bottom:0;mso-position-horizontal:center;mso-position-horizontal-relative:margin;mso-position-vertical:absolute;mso-position-vertical-relative:text;mso-width-percent:0;mso-height-percent:0;mso-width-relative:margin;mso-height-relative:margin;v-text-anchor:top" o:gfxdata="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" fillcolor="white [3201]" strokecolor="white [3212]" strokeweight=".5pt">
+              <v:shape w14:anchorId="3C5C6C4E" id="Text Box 13" o:spid="_x0000_s1040" type="#_x0000_t202" style="position:absolute;left:0;text-align:left;margin-left:61.2pt;margin-top:65.1pt;width:42.95pt;height:18pt;z-index:251755520;visibility:visible;mso-wrap-style:square;mso-width-percent:0;mso-height-percent:0;mso-wrap-distance-left:9pt;mso-wrap-distance-top:0;mso-wrap-distance-right:9pt;mso-wrap-distance-bottom:0;mso-position-horizontal:absolute;mso-position-horizontal-relative:margin;mso-position-vertical:absolute;mso-position-vertical-relative:text;mso-width-percent:0;mso-height-percent:0;mso-width-relative:margin;mso-height-relative:margin;v-text-anchor:top" o:gfxdata="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" fillcolor="white [3201]" strokecolor="white [3212]" strokeweight=".5pt">
                 <v:textbox>
                   <w:txbxContent>
                     <w:p>
@@ -4961,17 +5506,8 @@
                           <w:sz w:val="14"/>
                           <w:lang w:val="en-US"/>
                         </w:rPr>
-                        <w:t>regiune</w:t>
+                        <w:t>#id</w:t>
                       </w:r>
-                    </w:p>
-                    <w:p>
-                      <w:pPr>
-                        <w:jc w:val="center"/>
-                        <w:rPr>
-                          <w:sz w:val="14"/>
-                          <w:lang w:val="en-US"/>
-                        </w:rPr>
-                      </w:pPr>
                     </w:p>
                   </w:txbxContent>
                 </v:textbox>
@@ -4989,18 +5525,18 @@
         <mc:AlternateContent>
           <mc:Choice Requires="wps">
             <w:drawing>
-              <wp:anchor distT="0" distB="0" distL="114300" distR="114300" simplePos="0" relativeHeight="251735040" behindDoc="0" locked="0" layoutInCell="1" allowOverlap="1" wp14:anchorId="0A77880E" wp14:editId="26AB3683">
+              <wp:anchor distT="0" distB="0" distL="114300" distR="114300" simplePos="0" relativeHeight="251753472" behindDoc="0" locked="0" layoutInCell="1" allowOverlap="1" wp14:anchorId="3C5C6C4E" wp14:editId="40B3D310">
                 <wp:simplePos x="0" y="0"/>
                 <wp:positionH relativeFrom="margin">
-                  <wp:align>center</wp:align>
+                  <wp:posOffset>4686300</wp:posOffset>
                 </wp:positionH>
                 <wp:positionV relativeFrom="paragraph">
-                  <wp:posOffset>440373</wp:posOffset>
+                  <wp:posOffset>925830</wp:posOffset>
                 </wp:positionV>
                 <wp:extent cx="545432" cy="228600"/>
                 <wp:effectExtent l="0" t="0" r="26670" b="19050"/>
                 <wp:wrapNone/>
-                <wp:docPr id="95" name="Text Box 95"/>
+                <wp:docPr id="12" name="Text Box 12"/>
                 <wp:cNvGraphicFramePr/>
                 <a:graphic xmlns:a="http://schemas.openxmlformats.org/drawingml/2006/main">
                   <a:graphicData uri="http://schemas.microsoft.com/office/word/2010/wordprocessingShape">
@@ -5053,7 +5589,7 @@
                                 <w:sz w:val="14"/>
                                 <w:lang w:val="en-US"/>
                               </w:rPr>
-                              <w:t>#id_loc</w:t>
+                              <w:t>#id</w:t>
                             </w:r>
                           </w:p>
                         </w:txbxContent>
@@ -5078,7 +5614,7 @@
           </mc:Choice>
           <mc:Fallback>
             <w:pict>
-              <v:shape w14:anchorId="0A77880E" id="Text Box 95" o:spid="_x0000_s1038" type="#_x0000_t202" style="position:absolute;left:0;text-align:left;margin-left:0;margin-top:34.7pt;width:42.95pt;height:18pt;z-index:251735040;visibility:visible;mso-wrap-style:square;mso-width-percent:0;mso-height-percent:0;mso-wrap-distance-left:9pt;mso-wrap-distance-top:0;mso-wrap-distance-right:9pt;mso-wrap-distance-bottom:0;mso-position-horizontal:center;mso-position-horizontal-relative:margin;mso-position-vertical:absolute;mso-position-vertical-relative:text;mso-width-percent:0;mso-height-percent:0;mso-width-relative:margin;mso-height-relative:margin;v-text-anchor:top" o:gfxdata="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" fillcolor="white [3201]" strokecolor="white [3212]" strokeweight=".5pt">
+              <v:shape w14:anchorId="3C5C6C4E" id="Text Box 12" o:spid="_x0000_s1041" type="#_x0000_t202" style="position:absolute;left:0;text-align:left;margin-left:369pt;margin-top:72.9pt;width:42.95pt;height:18pt;z-index:251753472;visibility:visible;mso-wrap-style:square;mso-width-percent:0;mso-height-percent:0;mso-wrap-distance-left:9pt;mso-wrap-distance-top:0;mso-wrap-distance-right:9pt;mso-wrap-distance-bottom:0;mso-position-horizontal:absolute;mso-position-horizontal-relative:margin;mso-position-vertical:absolute;mso-position-vertical-relative:text;mso-width-percent:0;mso-height-percent:0;mso-width-relative:margin;mso-height-relative:margin;v-text-anchor:top" o:gfxdata="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" fillcolor="white [3201]" strokecolor="white [3212]" strokeweight=".5pt">
                 <v:textbox>
                   <w:txbxContent>
                     <w:p>
@@ -5094,7 +5630,7 @@
                           <w:sz w:val="14"/>
                           <w:lang w:val="en-US"/>
                         </w:rPr>
-                        <w:t>#id_loc</w:t>
+                        <w:t>#id</w:t>
                       </w:r>
                     </w:p>
                   </w:txbxContent>
@@ -5113,18 +5649,18 @@
         <mc:AlternateContent>
           <mc:Choice Requires="wps">
             <w:drawing>
-              <wp:anchor distT="0" distB="0" distL="114300" distR="114300" simplePos="0" relativeHeight="251732992" behindDoc="0" locked="0" layoutInCell="1" allowOverlap="1">
+              <wp:anchor distT="0" distB="0" distL="114300" distR="114300" simplePos="0" relativeHeight="251751424" behindDoc="0" locked="0" layoutInCell="1" allowOverlap="1" wp14:anchorId="6326AC96" wp14:editId="5DB7E576">
                 <wp:simplePos x="0" y="0"/>
                 <wp:positionH relativeFrom="margin">
-                  <wp:align>center</wp:align>
+                  <wp:posOffset>4404360</wp:posOffset>
                 </wp:positionH>
                 <wp:positionV relativeFrom="paragraph">
-                  <wp:posOffset>129177</wp:posOffset>
+                  <wp:posOffset>666750</wp:posOffset>
                 </wp:positionV>
                 <wp:extent cx="1126490" cy="228600"/>
                 <wp:effectExtent l="0" t="0" r="16510" b="19050"/>
                 <wp:wrapNone/>
-                <wp:docPr id="94" name="Text Box 94"/>
+                <wp:docPr id="11" name="Text Box 11"/>
                 <wp:cNvGraphicFramePr/>
                 <a:graphic xmlns:a="http://schemas.openxmlformats.org/drawingml/2006/main">
                   <a:graphicData uri="http://schemas.microsoft.com/office/word/2010/wordprocessingShape">
@@ -5177,7 +5713,7 @@
                                 <w:sz w:val="18"/>
                                 <w:lang w:val="en-US"/>
                               </w:rPr>
-                              <w:t>LOCURI DE INTERES</w:t>
+                              <w:t>CATEGORIE</w:t>
                             </w:r>
                           </w:p>
                         </w:txbxContent>
@@ -5202,7 +5738,7 @@
           </mc:Choice>
           <mc:Fallback>
             <w:pict>
-              <v:shape id="Text Box 94" o:spid="_x0000_s1039" type="#_x0000_t202" style="position:absolute;left:0;text-align:left;margin-left:0;margin-top:10.15pt;width:88.7pt;height:18pt;z-index:251732992;visibility:visible;mso-wrap-style:square;mso-width-percent:0;mso-height-percent:0;mso-wrap-distance-left:9pt;mso-wrap-distance-top:0;mso-wrap-distance-right:9pt;mso-wrap-distance-bottom:0;mso-position-horizontal:center;mso-position-horizontal-relative:margin;mso-position-vertical:absolute;mso-position-vertical-relative:text;mso-width-percent:0;mso-height-percent:0;mso-width-relative:margin;mso-height-relative:margin;v-text-anchor:top" o:gfxdata="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" fillcolor="white [3201]" strokecolor="white [3212]" strokeweight=".5pt">
+              <v:shape w14:anchorId="6326AC96" id="Text Box 11" o:spid="_x0000_s1042" type="#_x0000_t202" style="position:absolute;left:0;text-align:left;margin-left:346.8pt;margin-top:52.5pt;width:88.7pt;height:18pt;z-index:251751424;visibility:visible;mso-wrap-style:square;mso-width-percent:0;mso-height-percent:0;mso-wrap-distance-left:9pt;mso-wrap-distance-top:0;mso-wrap-distance-right:9pt;mso-wrap-distance-bottom:0;mso-position-horizontal:absolute;mso-position-horizontal-relative:margin;mso-position-vertical:absolute;mso-position-vertical-relative:text;mso-width-percent:0;mso-height-percent:0;mso-width-relative:margin;mso-height-relative:margin;v-text-anchor:top" o:gfxdata="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" fillcolor="white [3201]" strokecolor="white [3212]" strokeweight=".5pt">
                 <v:textbox>
                   <w:txbxContent>
                     <w:p>
@@ -5218,7 +5754,1319 @@
                           <w:sz w:val="18"/>
                           <w:lang w:val="en-US"/>
                         </w:rPr>
-                        <w:t>LOCURI DE INTERES</w:t>
+                        <w:t>CATEGORIE</w:t>
+                      </w:r>
+                    </w:p>
+                  </w:txbxContent>
+                </v:textbox>
+                <w10:wrap anchorx="margin"/>
+              </v:shape>
+            </w:pict>
+          </mc:Fallback>
+        </mc:AlternateContent>
+      </w:r>
+      <w:r>
+        <w:rPr>
+          <w:b/>
+          <w:lang w:val="en-US"/>
+        </w:rPr>
+        <mc:AlternateContent>
+          <mc:Choice Requires="wps">
+            <w:drawing>
+              <wp:anchor distT="0" distB="0" distL="114300" distR="114300" simplePos="0" relativeHeight="251749376" behindDoc="0" locked="0" layoutInCell="1" allowOverlap="1" wp14:anchorId="631FA9E6" wp14:editId="50C5B891">
+                <wp:simplePos x="0" y="0"/>
+                <wp:positionH relativeFrom="margin">
+                  <wp:posOffset>495300</wp:posOffset>
+                </wp:positionH>
+                <wp:positionV relativeFrom="paragraph">
+                  <wp:posOffset>552450</wp:posOffset>
+                </wp:positionV>
+                <wp:extent cx="1126490" cy="228600"/>
+                <wp:effectExtent l="0" t="0" r="16510" b="19050"/>
+                <wp:wrapNone/>
+                <wp:docPr id="10" name="Text Box 10"/>
+                <wp:cNvGraphicFramePr/>
+                <a:graphic xmlns:a="http://schemas.openxmlformats.org/drawingml/2006/main">
+                  <a:graphicData uri="http://schemas.microsoft.com/office/word/2010/wordprocessingShape">
+                    <wps:wsp>
+                      <wps:cNvSpPr txBox="1"/>
+                      <wps:spPr>
+                        <a:xfrm>
+                          <a:off x="0" y="0"/>
+                          <a:ext cx="1126490" cy="228600"/>
+                        </a:xfrm>
+                        <a:prstGeom prst="rect">
+                          <a:avLst/>
+                        </a:prstGeom>
+                        <a:solidFill>
+                          <a:schemeClr val="lt1"/>
+                        </a:solidFill>
+                        <a:ln w="6350">
+                          <a:solidFill>
+                            <a:schemeClr val="bg1"/>
+                          </a:solidFill>
+                        </a:ln>
+                        <a:effectLst/>
+                      </wps:spPr>
+                      <wps:style>
+                        <a:lnRef idx="0">
+                          <a:schemeClr val="accent1"/>
+                        </a:lnRef>
+                        <a:fillRef idx="0">
+                          <a:schemeClr val="accent1"/>
+                        </a:fillRef>
+                        <a:effectRef idx="0">
+                          <a:schemeClr val="accent1"/>
+                        </a:effectRef>
+                        <a:fontRef idx="minor">
+                          <a:schemeClr val="dk1"/>
+                        </a:fontRef>
+                      </wps:style>
+                      <wps:txbx>
+                        <w:txbxContent>
+                          <w:p>
+                            <w:pPr>
+                              <w:jc w:val="center"/>
+                              <w:rPr>
+                                <w:sz w:val="18"/>
+                                <w:lang w:val="en-US"/>
+                              </w:rPr>
+                            </w:pPr>
+                            <w:r>
+                              <w:rPr>
+                                <w:sz w:val="18"/>
+                                <w:lang w:val="en-US"/>
+                              </w:rPr>
+                              <w:t>TARA</w:t>
+                            </w:r>
+                          </w:p>
+                        </w:txbxContent>
+                      </wps:txbx>
+                      <wps:bodyPr rot="0" spcFirstLastPara="0" vertOverflow="overflow" horzOverflow="overflow" vert="horz" wrap="square" lIns="91440" tIns="45720" rIns="91440" bIns="45720" numCol="1" spcCol="0" rtlCol="0" fromWordArt="0" anchor="t" anchorCtr="0" forceAA="0" compatLnSpc="1">
+                        <a:prstTxWarp prst="textNoShape">
+                          <a:avLst/>
+                        </a:prstTxWarp>
+                        <a:noAutofit/>
+                      </wps:bodyPr>
+                    </wps:wsp>
+                  </a:graphicData>
+                </a:graphic>
+                <wp14:sizeRelH relativeFrom="margin">
+                  <wp14:pctWidth>0</wp14:pctWidth>
+                </wp14:sizeRelH>
+                <wp14:sizeRelV relativeFrom="margin">
+                  <wp14:pctHeight>0</wp14:pctHeight>
+                </wp14:sizeRelV>
+              </wp:anchor>
+            </w:drawing>
+          </mc:Choice>
+          <mc:Fallback>
+            <w:pict>
+              <v:shape w14:anchorId="631FA9E6" id="Text Box 10" o:spid="_x0000_s1043" type="#_x0000_t202" style="position:absolute;left:0;text-align:left;margin-left:39pt;margin-top:43.5pt;width:88.7pt;height:18pt;z-index:251749376;visibility:visible;mso-wrap-style:square;mso-width-percent:0;mso-height-percent:0;mso-wrap-distance-left:9pt;mso-wrap-distance-top:0;mso-wrap-distance-right:9pt;mso-wrap-distance-bottom:0;mso-position-horizontal:absolute;mso-position-horizontal-relative:margin;mso-position-vertical:absolute;mso-position-vertical-relative:text;mso-width-percent:0;mso-height-percent:0;mso-width-relative:margin;mso-height-relative:margin;v-text-anchor:top" o:gfxdata="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" fillcolor="white [3201]" strokecolor="white [3212]" strokeweight=".5pt">
+                <v:textbox>
+                  <w:txbxContent>
+                    <w:p>
+                      <w:pPr>
+                        <w:jc w:val="center"/>
+                        <w:rPr>
+                          <w:sz w:val="18"/>
+                          <w:lang w:val="en-US"/>
+                        </w:rPr>
+                      </w:pPr>
+                      <w:r>
+                        <w:rPr>
+                          <w:sz w:val="18"/>
+                          <w:lang w:val="en-US"/>
+                        </w:rPr>
+                        <w:t>TARA</w:t>
+                      </w:r>
+                    </w:p>
+                  </w:txbxContent>
+                </v:textbox>
+                <w10:wrap anchorx="margin"/>
+              </v:shape>
+            </w:pict>
+          </mc:Fallback>
+        </mc:AlternateContent>
+      </w:r>
+      <w:r>
+        <w:rPr>
+          <w:b/>
+          <w:lang w:val="en-US"/>
+        </w:rPr>
+        <mc:AlternateContent>
+          <mc:Choice Requires="wps">
+            <w:drawing>
+              <wp:anchor distT="0" distB="0" distL="114300" distR="114300" simplePos="0" relativeHeight="251747328" behindDoc="0" locked="0" layoutInCell="1" allowOverlap="1" wp14:anchorId="6105063B" wp14:editId="18CCFAB3">
+                <wp:simplePos x="0" y="0"/>
+                <wp:positionH relativeFrom="margin">
+                  <wp:posOffset>411480</wp:posOffset>
+                </wp:positionH>
+                <wp:positionV relativeFrom="paragraph">
+                  <wp:posOffset>430530</wp:posOffset>
+                </wp:positionV>
+                <wp:extent cx="1348740" cy="1737360"/>
+                <wp:effectExtent l="0" t="0" r="22860" b="15240"/>
+                <wp:wrapNone/>
+                <wp:docPr id="8" name="Rounded Rectangle 8"/>
+                <wp:cNvGraphicFramePr/>
+                <a:graphic xmlns:a="http://schemas.openxmlformats.org/drawingml/2006/main">
+                  <a:graphicData uri="http://schemas.microsoft.com/office/word/2010/wordprocessingShape">
+                    <wps:wsp>
+                      <wps:cNvSpPr/>
+                      <wps:spPr>
+                        <a:xfrm>
+                          <a:off x="0" y="0"/>
+                          <a:ext cx="1348740" cy="1737360"/>
+                        </a:xfrm>
+                        <a:prstGeom prst="roundRect">
+                          <a:avLst/>
+                        </a:prstGeom>
+                        <a:solidFill>
+                          <a:schemeClr val="bg1"/>
+                        </a:solidFill>
+                        <a:ln>
+                          <a:solidFill>
+                            <a:schemeClr val="accent2"/>
+                          </a:solidFill>
+                        </a:ln>
+                      </wps:spPr>
+                      <wps:style>
+                        <a:lnRef idx="2">
+                          <a:schemeClr val="accent1">
+                            <a:shade val="50000"/>
+                          </a:schemeClr>
+                        </a:lnRef>
+                        <a:fillRef idx="1">
+                          <a:schemeClr val="accent1"/>
+                        </a:fillRef>
+                        <a:effectRef idx="0">
+                          <a:schemeClr val="accent1"/>
+                        </a:effectRef>
+                        <a:fontRef idx="minor">
+                          <a:schemeClr val="lt1"/>
+                        </a:fontRef>
+                      </wps:style>
+                      <wps:bodyPr rot="0" spcFirstLastPara="0" vertOverflow="overflow" horzOverflow="overflow" vert="horz" wrap="square" lIns="91440" tIns="45720" rIns="91440" bIns="45720" numCol="1" spcCol="0" rtlCol="0" fromWordArt="0" anchor="ctr" anchorCtr="0" forceAA="0" compatLnSpc="1">
+                        <a:prstTxWarp prst="textNoShape">
+                          <a:avLst/>
+                        </a:prstTxWarp>
+                        <a:noAutofit/>
+                      </wps:bodyPr>
+                    </wps:wsp>
+                  </a:graphicData>
+                </a:graphic>
+              </wp:anchor>
+            </w:drawing>
+          </mc:Choice>
+          <mc:Fallback>
+            <w:pict>
+              <v:roundrect w14:anchorId="70CFC7E8" id="Rounded Rectangle 8" o:spid="_x0000_s1026" style="position:absolute;margin-left:32.4pt;margin-top:33.9pt;width:106.2pt;height:136.8pt;z-index:251747328;visibility:visible;mso-wrap-style:square;mso-wrap-distance-left:9pt;mso-wrap-distance-top:0;mso-wrap-distance-right:9pt;mso-wrap-distance-bottom:0;mso-position-horizontal:absolute;mso-position-horizontal-relative:margin;mso-position-vertical:absolute;mso-position-vertical-relative:text;v-text-anchor:middle" arcsize="10923f" o:gfxdata="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" fillcolor="white [3212]" strokecolor="#ed7d31 [3205]" strokeweight="1pt">
+                <v:stroke joinstyle="miter"/>
+                <w10:wrap anchorx="margin"/>
+              </v:roundrect>
+            </w:pict>
+          </mc:Fallback>
+        </mc:AlternateContent>
+      </w:r>
+      <w:r>
+        <w:rPr>
+          <w:b/>
+          <w:lang w:val="en-US"/>
+        </w:rPr>
+        <mc:AlternateContent>
+          <mc:Choice Requires="wps">
+            <w:drawing>
+              <wp:anchor distT="0" distB="0" distL="114300" distR="114300" simplePos="0" relativeHeight="251743232" behindDoc="0" locked="0" layoutInCell="1" allowOverlap="1" wp14:anchorId="0506EC00" wp14:editId="7598600A">
+                <wp:simplePos x="0" y="0"/>
+                <wp:positionH relativeFrom="margin">
+                  <wp:posOffset>4290060</wp:posOffset>
+                </wp:positionH>
+                <wp:positionV relativeFrom="paragraph">
+                  <wp:posOffset>506730</wp:posOffset>
+                </wp:positionV>
+                <wp:extent cx="1348740" cy="1737360"/>
+                <wp:effectExtent l="0" t="0" r="22860" b="15240"/>
+                <wp:wrapNone/>
+                <wp:docPr id="4" name="Rounded Rectangle 4"/>
+                <wp:cNvGraphicFramePr/>
+                <a:graphic xmlns:a="http://schemas.openxmlformats.org/drawingml/2006/main">
+                  <a:graphicData uri="http://schemas.microsoft.com/office/word/2010/wordprocessingShape">
+                    <wps:wsp>
+                      <wps:cNvSpPr/>
+                      <wps:spPr>
+                        <a:xfrm>
+                          <a:off x="0" y="0"/>
+                          <a:ext cx="1348740" cy="1737360"/>
+                        </a:xfrm>
+                        <a:prstGeom prst="roundRect">
+                          <a:avLst/>
+                        </a:prstGeom>
+                        <a:solidFill>
+                          <a:schemeClr val="bg1"/>
+                        </a:solidFill>
+                        <a:ln>
+                          <a:solidFill>
+                            <a:schemeClr val="accent2"/>
+                          </a:solidFill>
+                        </a:ln>
+                      </wps:spPr>
+                      <wps:style>
+                        <a:lnRef idx="2">
+                          <a:schemeClr val="accent1">
+                            <a:shade val="50000"/>
+                          </a:schemeClr>
+                        </a:lnRef>
+                        <a:fillRef idx="1">
+                          <a:schemeClr val="accent1"/>
+                        </a:fillRef>
+                        <a:effectRef idx="0">
+                          <a:schemeClr val="accent1"/>
+                        </a:effectRef>
+                        <a:fontRef idx="minor">
+                          <a:schemeClr val="lt1"/>
+                        </a:fontRef>
+                      </wps:style>
+                      <wps:bodyPr rot="0" spcFirstLastPara="0" vertOverflow="overflow" horzOverflow="overflow" vert="horz" wrap="square" lIns="91440" tIns="45720" rIns="91440" bIns="45720" numCol="1" spcCol="0" rtlCol="0" fromWordArt="0" anchor="ctr" anchorCtr="0" forceAA="0" compatLnSpc="1">
+                        <a:prstTxWarp prst="textNoShape">
+                          <a:avLst/>
+                        </a:prstTxWarp>
+                        <a:noAutofit/>
+                      </wps:bodyPr>
+                    </wps:wsp>
+                  </a:graphicData>
+                </a:graphic>
+              </wp:anchor>
+            </w:drawing>
+          </mc:Choice>
+          <mc:Fallback>
+            <w:pict>
+              <v:roundrect w14:anchorId="1AF01F82" id="Rounded Rectangle 4" o:spid="_x0000_s1026" style="position:absolute;margin-left:337.8pt;margin-top:39.9pt;width:106.2pt;height:136.8pt;z-index:251743232;visibility:visible;mso-wrap-style:square;mso-wrap-distance-left:9pt;mso-wrap-distance-top:0;mso-wrap-distance-right:9pt;mso-wrap-distance-bottom:0;mso-position-horizontal:absolute;mso-position-horizontal-relative:margin;mso-position-vertical:absolute;mso-position-vertical-relative:text;v-text-anchor:middle" arcsize="10923f" o:gfxdata="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" fillcolor="white [3212]" strokecolor="#ed7d31 [3205]" strokeweight="1pt">
+                <v:stroke joinstyle="miter"/>
+                <w10:wrap anchorx="margin"/>
+              </v:roundrect>
+            </w:pict>
+          </mc:Fallback>
+        </mc:AlternateContent>
+      </w:r>
+      <w:r>
+        <w:rPr>
+          <w:b/>
+          <w:lang w:val="en-US"/>
+        </w:rPr>
+        <mc:AlternateContent>
+          <mc:Choice Requires="wps">
+            <w:drawing>
+              <wp:anchor distT="0" distB="0" distL="114300" distR="114300" simplePos="0" relativeHeight="251745280" behindDoc="0" locked="0" layoutInCell="1" allowOverlap="1" wp14:anchorId="2D8666DA" wp14:editId="1824889F">
+                <wp:simplePos x="0" y="0"/>
+                <wp:positionH relativeFrom="margin">
+                  <wp:posOffset>2606040</wp:posOffset>
+                </wp:positionH>
+                <wp:positionV relativeFrom="paragraph">
+                  <wp:posOffset>1245870</wp:posOffset>
+                </wp:positionV>
+                <wp:extent cx="762000" cy="220980"/>
+                <wp:effectExtent l="0" t="0" r="19050" b="26670"/>
+                <wp:wrapNone/>
+                <wp:docPr id="6" name="Text Box 6"/>
+                <wp:cNvGraphicFramePr/>
+                <a:graphic xmlns:a="http://schemas.openxmlformats.org/drawingml/2006/main">
+                  <a:graphicData uri="http://schemas.microsoft.com/office/word/2010/wordprocessingShape">
+                    <wps:wsp>
+                      <wps:cNvSpPr txBox="1"/>
+                      <wps:spPr>
+                        <a:xfrm>
+                          <a:off x="0" y="0"/>
+                          <a:ext cx="762000" cy="220980"/>
+                        </a:xfrm>
+                        <a:prstGeom prst="rect">
+                          <a:avLst/>
+                        </a:prstGeom>
+                        <a:solidFill>
+                          <a:schemeClr val="lt1"/>
+                        </a:solidFill>
+                        <a:ln w="6350">
+                          <a:solidFill>
+                            <a:schemeClr val="bg1"/>
+                          </a:solidFill>
+                        </a:ln>
+                        <a:effectLst/>
+                      </wps:spPr>
+                      <wps:style>
+                        <a:lnRef idx="0">
+                          <a:schemeClr val="accent1"/>
+                        </a:lnRef>
+                        <a:fillRef idx="0">
+                          <a:schemeClr val="accent1"/>
+                        </a:fillRef>
+                        <a:effectRef idx="0">
+                          <a:schemeClr val="accent1"/>
+                        </a:effectRef>
+                        <a:fontRef idx="minor">
+                          <a:schemeClr val="dk1"/>
+                        </a:fontRef>
+                      </wps:style>
+                      <wps:txbx>
+                        <w:txbxContent>
+                          <w:p>
+                            <w:pPr>
+                              <w:jc w:val="center"/>
+                              <w:rPr>
+                                <w:sz w:val="14"/>
+                                <w:lang w:val="en-US"/>
+                              </w:rPr>
+                            </w:pPr>
+                            <w:r>
+                              <w:rPr>
+                                <w:sz w:val="14"/>
+                                <w:lang w:val="en-US"/>
+                              </w:rPr>
+                              <w:t>Id</w:t>
+                            </w:r>
+                            <w:r>
+                              <w:rPr>
+                                <w:sz w:val="14"/>
+                                <w:lang w:val="en-US"/>
+                              </w:rPr>
+                              <w:t>_categorie</w:t>
+                            </w:r>
+                            <w:r>
+                              <w:rPr>
+                                <w:sz w:val="14"/>
+                                <w:lang w:val="en-US"/>
+                              </w:rPr>
+                              <w:drawing>
+                                <wp:inline distT="0" distB="0" distL="0" distR="0" wp14:anchorId="7CCA5C57" wp14:editId="7A455EA7">
+                                  <wp:extent cx="355600" cy="457485"/>
+                                  <wp:effectExtent l="0" t="0" r="6350" b="0"/>
+                                  <wp:docPr id="7" name="Picture 7"/>
+                                  <wp:cNvGraphicFramePr>
+                                    <a:graphicFrameLocks xmlns:a="http://schemas.openxmlformats.org/drawingml/2006/main" noChangeAspect="1"/>
+                                  </wp:cNvGraphicFramePr>
+                                  <a:graphic xmlns:a="http://schemas.openxmlformats.org/drawingml/2006/main">
+                                    <a:graphicData uri="http://schemas.openxmlformats.org/drawingml/2006/picture">
+                                      <pic:pic xmlns:pic="http://schemas.openxmlformats.org/drawingml/2006/picture">
+                                        <pic:nvPicPr>
+                                          <pic:cNvPr id="0" name="Picture 1"/>
+                                          <pic:cNvPicPr>
+                                            <a:picLocks noChangeAspect="1" noChangeArrowheads="1"/>
+                                          </pic:cNvPicPr>
+                                        </pic:nvPicPr>
+                                        <pic:blipFill>
+                                          <a:blip r:embed="rId8">
+                                            <a:extLst>
+                                              <a:ext uri="{28A0092B-C50C-407E-A947-70E740481C1C}">
+                                                <a14:useLocalDpi xmlns:a14="http://schemas.microsoft.com/office/drawing/2010/main" val="0"/>
+                                              </a:ext>
+                                            </a:extLst>
+                                          </a:blip>
+                                          <a:srcRect/>
+                                          <a:stretch>
+                                            <a:fillRect/>
+                                          </a:stretch>
+                                        </pic:blipFill>
+                                        <pic:spPr bwMode="auto">
+                                          <a:xfrm>
+                                            <a:off x="0" y="0"/>
+                                            <a:ext cx="355600" cy="457485"/>
+                                          </a:xfrm>
+                                          <a:prstGeom prst="rect">
+                                            <a:avLst/>
+                                          </a:prstGeom>
+                                          <a:noFill/>
+                                          <a:ln>
+                                            <a:noFill/>
+                                          </a:ln>
+                                        </pic:spPr>
+                                      </pic:pic>
+                                    </a:graphicData>
+                                  </a:graphic>
+                                </wp:inline>
+                              </w:drawing>
+                            </w:r>
+                          </w:p>
+                          <w:p>
+                            <w:pPr>
+                              <w:jc w:val="center"/>
+                              <w:rPr>
+                                <w:sz w:val="14"/>
+                                <w:lang w:val="en-US"/>
+                              </w:rPr>
+                            </w:pPr>
+                          </w:p>
+                        </w:txbxContent>
+                      </wps:txbx>
+                      <wps:bodyPr rot="0" spcFirstLastPara="0" vertOverflow="overflow" horzOverflow="overflow" vert="horz" wrap="square" lIns="91440" tIns="45720" rIns="91440" bIns="45720" numCol="1" spcCol="0" rtlCol="0" fromWordArt="0" anchor="t" anchorCtr="0" forceAA="0" compatLnSpc="1">
+                        <a:prstTxWarp prst="textNoShape">
+                          <a:avLst/>
+                        </a:prstTxWarp>
+                        <a:noAutofit/>
+                      </wps:bodyPr>
+                    </wps:wsp>
+                  </a:graphicData>
+                </a:graphic>
+                <wp14:sizeRelH relativeFrom="margin">
+                  <wp14:pctWidth>0</wp14:pctWidth>
+                </wp14:sizeRelH>
+                <wp14:sizeRelV relativeFrom="margin">
+                  <wp14:pctHeight>0</wp14:pctHeight>
+                </wp14:sizeRelV>
+              </wp:anchor>
+            </w:drawing>
+          </mc:Choice>
+          <mc:Fallback>
+            <w:pict>
+              <v:shape w14:anchorId="2D8666DA" id="Text Box 6" o:spid="_x0000_s1044" type="#_x0000_t202" style="position:absolute;left:0;text-align:left;margin-left:205.2pt;margin-top:98.1pt;width:60pt;height:17.4pt;z-index:251745280;visibility:visible;mso-wrap-style:square;mso-width-percent:0;mso-height-percent:0;mso-wrap-distance-left:9pt;mso-wrap-distance-top:0;mso-wrap-distance-right:9pt;mso-wrap-distance-bottom:0;mso-position-horizontal:absolute;mso-position-horizontal-relative:margin;mso-position-vertical:absolute;mso-position-vertical-relative:text;mso-width-percent:0;mso-height-percent:0;mso-width-relative:margin;mso-height-relative:margin;v-text-anchor:top" o:gfxdata="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" fillcolor="white [3201]" strokecolor="white [3212]" strokeweight=".5pt">
+                <v:textbox>
+                  <w:txbxContent>
+                    <w:p>
+                      <w:pPr>
+                        <w:jc w:val="center"/>
+                        <w:rPr>
+                          <w:sz w:val="14"/>
+                          <w:lang w:val="en-US"/>
+                        </w:rPr>
+                      </w:pPr>
+                      <w:r>
+                        <w:rPr>
+                          <w:sz w:val="14"/>
+                          <w:lang w:val="en-US"/>
+                        </w:rPr>
+                        <w:t>Id</w:t>
+                      </w:r>
+                      <w:r>
+                        <w:rPr>
+                          <w:sz w:val="14"/>
+                          <w:lang w:val="en-US"/>
+                        </w:rPr>
+                        <w:t>_categorie</w:t>
+                      </w:r>
+                      <w:r>
+                        <w:rPr>
+                          <w:sz w:val="14"/>
+                          <w:lang w:val="en-US"/>
+                        </w:rPr>
+                        <w:drawing>
+                          <wp:inline distT="0" distB="0" distL="0" distR="0" wp14:anchorId="7CCA5C57" wp14:editId="7A455EA7">
+                            <wp:extent cx="355600" cy="457485"/>
+                            <wp:effectExtent l="0" t="0" r="6350" b="0"/>
+                            <wp:docPr id="7" name="Picture 7"/>
+                            <wp:cNvGraphicFramePr>
+                              <a:graphicFrameLocks xmlns:a="http://schemas.openxmlformats.org/drawingml/2006/main" noChangeAspect="1"/>
+                            </wp:cNvGraphicFramePr>
+                            <a:graphic xmlns:a="http://schemas.openxmlformats.org/drawingml/2006/main">
+                              <a:graphicData uri="http://schemas.openxmlformats.org/drawingml/2006/picture">
+                                <pic:pic xmlns:pic="http://schemas.openxmlformats.org/drawingml/2006/picture">
+                                  <pic:nvPicPr>
+                                    <pic:cNvPr id="0" name="Picture 1"/>
+                                    <pic:cNvPicPr>
+                                      <a:picLocks noChangeAspect="1" noChangeArrowheads="1"/>
+                                    </pic:cNvPicPr>
+                                  </pic:nvPicPr>
+                                  <pic:blipFill>
+                                    <a:blip r:embed="rId8">
+                                      <a:extLst>
+                                        <a:ext uri="{28A0092B-C50C-407E-A947-70E740481C1C}">
+                                          <a14:useLocalDpi xmlns:a14="http://schemas.microsoft.com/office/drawing/2010/main" val="0"/>
+                                        </a:ext>
+                                      </a:extLst>
+                                    </a:blip>
+                                    <a:srcRect/>
+                                    <a:stretch>
+                                      <a:fillRect/>
+                                    </a:stretch>
+                                  </pic:blipFill>
+                                  <pic:spPr bwMode="auto">
+                                    <a:xfrm>
+                                      <a:off x="0" y="0"/>
+                                      <a:ext cx="355600" cy="457485"/>
+                                    </a:xfrm>
+                                    <a:prstGeom prst="rect">
+                                      <a:avLst/>
+                                    </a:prstGeom>
+                                    <a:noFill/>
+                                    <a:ln>
+                                      <a:noFill/>
+                                    </a:ln>
+                                  </pic:spPr>
+                                </pic:pic>
+                              </a:graphicData>
+                            </a:graphic>
+                          </wp:inline>
+                        </w:drawing>
+                      </w:r>
+                    </w:p>
+                    <w:p>
+                      <w:pPr>
+                        <w:jc w:val="center"/>
+                        <w:rPr>
+                          <w:sz w:val="14"/>
+                          <w:lang w:val="en-US"/>
+                        </w:rPr>
+                      </w:pPr>
+                    </w:p>
+                  </w:txbxContent>
+                </v:textbox>
+                <w10:wrap anchorx="margin"/>
+              </v:shape>
+            </w:pict>
+          </mc:Fallback>
+        </mc:AlternateContent>
+      </w:r>
+      <w:r>
+        <w:rPr>
+          <w:b/>
+          <w:lang w:val="en-US"/>
+        </w:rPr>
+        <mc:AlternateContent>
+          <mc:Choice Requires="wps">
+            <w:drawing>
+              <wp:anchor distT="0" distB="0" distL="114300" distR="114300" simplePos="0" relativeHeight="251741184" behindDoc="0" locked="0" layoutInCell="1" allowOverlap="1" wp14:anchorId="664CDF4B" wp14:editId="2E1F2DCB">
+                <wp:simplePos x="0" y="0"/>
+                <wp:positionH relativeFrom="margin">
+                  <wp:align>center</wp:align>
+                </wp:positionH>
+                <wp:positionV relativeFrom="paragraph">
+                  <wp:posOffset>996950</wp:posOffset>
+                </wp:positionV>
+                <wp:extent cx="545432" cy="228600"/>
+                <wp:effectExtent l="0" t="0" r="26670" b="19050"/>
+                <wp:wrapNone/>
+                <wp:docPr id="99" name="Text Box 99"/>
+                <wp:cNvGraphicFramePr/>
+                <a:graphic xmlns:a="http://schemas.openxmlformats.org/drawingml/2006/main">
+                  <a:graphicData uri="http://schemas.microsoft.com/office/word/2010/wordprocessingShape">
+                    <wps:wsp>
+                      <wps:cNvSpPr txBox="1"/>
+                      <wps:spPr>
+                        <a:xfrm>
+                          <a:off x="0" y="0"/>
+                          <a:ext cx="545432" cy="228600"/>
+                        </a:xfrm>
+                        <a:prstGeom prst="rect">
+                          <a:avLst/>
+                        </a:prstGeom>
+                        <a:solidFill>
+                          <a:schemeClr val="lt1"/>
+                        </a:solidFill>
+                        <a:ln w="6350">
+                          <a:solidFill>
+                            <a:schemeClr val="bg1"/>
+                          </a:solidFill>
+                        </a:ln>
+                        <a:effectLst/>
+                      </wps:spPr>
+                      <wps:style>
+                        <a:lnRef idx="0">
+                          <a:schemeClr val="accent1"/>
+                        </a:lnRef>
+                        <a:fillRef idx="0">
+                          <a:schemeClr val="accent1"/>
+                        </a:fillRef>
+                        <a:effectRef idx="0">
+                          <a:schemeClr val="accent1"/>
+                        </a:effectRef>
+                        <a:fontRef idx="minor">
+                          <a:schemeClr val="dk1"/>
+                        </a:fontRef>
+                      </wps:style>
+                      <wps:txbx>
+                        <w:txbxContent>
+                          <w:p>
+                            <w:pPr>
+                              <w:jc w:val="center"/>
+                              <w:rPr>
+                                <w:sz w:val="14"/>
+                                <w:lang w:val="en-US"/>
+                              </w:rPr>
+                            </w:pPr>
+                            <w:r>
+                              <w:rPr>
+                                <w:sz w:val="14"/>
+                                <w:lang w:val="en-US"/>
+                              </w:rPr>
+                              <w:t>Id_tara</w:t>
+                            </w:r>
+                            <w:r>
+                              <w:rPr>
+                                <w:sz w:val="14"/>
+                                <w:lang w:val="en-US"/>
+                              </w:rPr>
+                              <w:drawing>
+                                <wp:inline distT="0" distB="0" distL="0" distR="0">
+                                  <wp:extent cx="355600" cy="457485"/>
+                                  <wp:effectExtent l="0" t="0" r="6350" b="0"/>
+                                  <wp:docPr id="5" name="Picture 5"/>
+                                  <wp:cNvGraphicFramePr>
+                                    <a:graphicFrameLocks xmlns:a="http://schemas.openxmlformats.org/drawingml/2006/main" noChangeAspect="1"/>
+                                  </wp:cNvGraphicFramePr>
+                                  <a:graphic xmlns:a="http://schemas.openxmlformats.org/drawingml/2006/main">
+                                    <a:graphicData uri="http://schemas.openxmlformats.org/drawingml/2006/picture">
+                                      <pic:pic xmlns:pic="http://schemas.openxmlformats.org/drawingml/2006/picture">
+                                        <pic:nvPicPr>
+                                          <pic:cNvPr id="0" name="Picture 1"/>
+                                          <pic:cNvPicPr>
+                                            <a:picLocks noChangeAspect="1" noChangeArrowheads="1"/>
+                                          </pic:cNvPicPr>
+                                        </pic:nvPicPr>
+                                        <pic:blipFill>
+                                          <a:blip r:embed="rId8">
+                                            <a:extLst>
+                                              <a:ext uri="{28A0092B-C50C-407E-A947-70E740481C1C}">
+                                                <a14:useLocalDpi xmlns:a14="http://schemas.microsoft.com/office/drawing/2010/main" val="0"/>
+                                              </a:ext>
+                                            </a:extLst>
+                                          </a:blip>
+                                          <a:srcRect/>
+                                          <a:stretch>
+                                            <a:fillRect/>
+                                          </a:stretch>
+                                        </pic:blipFill>
+                                        <pic:spPr bwMode="auto">
+                                          <a:xfrm>
+                                            <a:off x="0" y="0"/>
+                                            <a:ext cx="355600" cy="457485"/>
+                                          </a:xfrm>
+                                          <a:prstGeom prst="rect">
+                                            <a:avLst/>
+                                          </a:prstGeom>
+                                          <a:noFill/>
+                                          <a:ln>
+                                            <a:noFill/>
+                                          </a:ln>
+                                        </pic:spPr>
+                                      </pic:pic>
+                                    </a:graphicData>
+                                  </a:graphic>
+                                </wp:inline>
+                              </w:drawing>
+                            </w:r>
+                          </w:p>
+                          <w:p>
+                            <w:pPr>
+                              <w:jc w:val="center"/>
+                              <w:rPr>
+                                <w:sz w:val="14"/>
+                                <w:lang w:val="en-US"/>
+                              </w:rPr>
+                            </w:pPr>
+                          </w:p>
+                        </w:txbxContent>
+                      </wps:txbx>
+                      <wps:bodyPr rot="0" spcFirstLastPara="0" vertOverflow="overflow" horzOverflow="overflow" vert="horz" wrap="square" lIns="91440" tIns="45720" rIns="91440" bIns="45720" numCol="1" spcCol="0" rtlCol="0" fromWordArt="0" anchor="t" anchorCtr="0" forceAA="0" compatLnSpc="1">
+                        <a:prstTxWarp prst="textNoShape">
+                          <a:avLst/>
+                        </a:prstTxWarp>
+                        <a:noAutofit/>
+                      </wps:bodyPr>
+                    </wps:wsp>
+                  </a:graphicData>
+                </a:graphic>
+                <wp14:sizeRelH relativeFrom="margin">
+                  <wp14:pctWidth>0</wp14:pctWidth>
+                </wp14:sizeRelH>
+                <wp14:sizeRelV relativeFrom="margin">
+                  <wp14:pctHeight>0</wp14:pctHeight>
+                </wp14:sizeRelV>
+              </wp:anchor>
+            </w:drawing>
+          </mc:Choice>
+          <mc:Fallback>
+            <w:pict>
+              <v:shape w14:anchorId="664CDF4B" id="Text Box 99" o:spid="_x0000_s1045" type="#_x0000_t202" style="position:absolute;left:0;text-align:left;margin-left:0;margin-top:78.5pt;width:42.95pt;height:18pt;z-index:251741184;visibility:visible;mso-wrap-style:square;mso-width-percent:0;mso-height-percent:0;mso-wrap-distance-left:9pt;mso-wrap-distance-top:0;mso-wrap-distance-right:9pt;mso-wrap-distance-bottom:0;mso-position-horizontal:center;mso-position-horizontal-relative:margin;mso-position-vertical:absolute;mso-position-vertical-relative:text;mso-width-percent:0;mso-height-percent:0;mso-width-relative:margin;mso-height-relative:margin;v-text-anchor:top" o:gfxdata="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" fillcolor="white [3201]" strokecolor="white [3212]" strokeweight=".5pt">
+                <v:textbox>
+                  <w:txbxContent>
+                    <w:p>
+                      <w:pPr>
+                        <w:jc w:val="center"/>
+                        <w:rPr>
+                          <w:sz w:val="14"/>
+                          <w:lang w:val="en-US"/>
+                        </w:rPr>
+                      </w:pPr>
+                      <w:r>
+                        <w:rPr>
+                          <w:sz w:val="14"/>
+                          <w:lang w:val="en-US"/>
+                        </w:rPr>
+                        <w:t>Id_tara</w:t>
+                      </w:r>
+                      <w:r>
+                        <w:rPr>
+                          <w:sz w:val="14"/>
+                          <w:lang w:val="en-US"/>
+                        </w:rPr>
+                        <w:drawing>
+                          <wp:inline distT="0" distB="0" distL="0" distR="0">
+                            <wp:extent cx="355600" cy="457485"/>
+                            <wp:effectExtent l="0" t="0" r="6350" b="0"/>
+                            <wp:docPr id="5" name="Picture 5"/>
+                            <wp:cNvGraphicFramePr>
+                              <a:graphicFrameLocks xmlns:a="http://schemas.openxmlformats.org/drawingml/2006/main" noChangeAspect="1"/>
+                            </wp:cNvGraphicFramePr>
+                            <a:graphic xmlns:a="http://schemas.openxmlformats.org/drawingml/2006/main">
+                              <a:graphicData uri="http://schemas.openxmlformats.org/drawingml/2006/picture">
+                                <pic:pic xmlns:pic="http://schemas.openxmlformats.org/drawingml/2006/picture">
+                                  <pic:nvPicPr>
+                                    <pic:cNvPr id="0" name="Picture 1"/>
+                                    <pic:cNvPicPr>
+                                      <a:picLocks noChangeAspect="1" noChangeArrowheads="1"/>
+                                    </pic:cNvPicPr>
+                                  </pic:nvPicPr>
+                                  <pic:blipFill>
+                                    <a:blip r:embed="rId8">
+                                      <a:extLst>
+                                        <a:ext uri="{28A0092B-C50C-407E-A947-70E740481C1C}">
+                                          <a14:useLocalDpi xmlns:a14="http://schemas.microsoft.com/office/drawing/2010/main" val="0"/>
+                                        </a:ext>
+                                      </a:extLst>
+                                    </a:blip>
+                                    <a:srcRect/>
+                                    <a:stretch>
+                                      <a:fillRect/>
+                                    </a:stretch>
+                                  </pic:blipFill>
+                                  <pic:spPr bwMode="auto">
+                                    <a:xfrm>
+                                      <a:off x="0" y="0"/>
+                                      <a:ext cx="355600" cy="457485"/>
+                                    </a:xfrm>
+                                    <a:prstGeom prst="rect">
+                                      <a:avLst/>
+                                    </a:prstGeom>
+                                    <a:noFill/>
+                                    <a:ln>
+                                      <a:noFill/>
+                                    </a:ln>
+                                  </pic:spPr>
+                                </pic:pic>
+                              </a:graphicData>
+                            </a:graphic>
+                          </wp:inline>
+                        </w:drawing>
+                      </w:r>
+                    </w:p>
+                    <w:p>
+                      <w:pPr>
+                        <w:jc w:val="center"/>
+                        <w:rPr>
+                          <w:sz w:val="14"/>
+                          <w:lang w:val="en-US"/>
+                        </w:rPr>
+                      </w:pPr>
+                    </w:p>
+                  </w:txbxContent>
+                </v:textbox>
+                <w10:wrap anchorx="margin"/>
+              </v:shape>
+            </w:pict>
+          </mc:Fallback>
+        </mc:AlternateContent>
+      </w:r>
+      <w:r>
+        <w:rPr>
+          <w:b/>
+          <w:lang w:val="en-US"/>
+        </w:rPr>
+        <mc:AlternateContent>
+          <mc:Choice Requires="wps">
+            <w:drawing>
+              <wp:anchor distT="0" distB="0" distL="114300" distR="114300" simplePos="0" relativeHeight="251737088" behindDoc="0" locked="0" layoutInCell="1" allowOverlap="1" wp14:anchorId="2EBA7907" wp14:editId="42C1C56E">
+                <wp:simplePos x="0" y="0"/>
+                <wp:positionH relativeFrom="margin">
+                  <wp:align>center</wp:align>
+                </wp:positionH>
+                <wp:positionV relativeFrom="paragraph">
+                  <wp:posOffset>605790</wp:posOffset>
+                </wp:positionV>
+                <wp:extent cx="545432" cy="228600"/>
+                <wp:effectExtent l="0" t="0" r="26670" b="19050"/>
+                <wp:wrapNone/>
+                <wp:docPr id="97" name="Text Box 97"/>
+                <wp:cNvGraphicFramePr/>
+                <a:graphic xmlns:a="http://schemas.openxmlformats.org/drawingml/2006/main">
+                  <a:graphicData uri="http://schemas.microsoft.com/office/word/2010/wordprocessingShape">
+                    <wps:wsp>
+                      <wps:cNvSpPr txBox="1"/>
+                      <wps:spPr>
+                        <a:xfrm>
+                          <a:off x="0" y="0"/>
+                          <a:ext cx="545432" cy="228600"/>
+                        </a:xfrm>
+                        <a:prstGeom prst="rect">
+                          <a:avLst/>
+                        </a:prstGeom>
+                        <a:solidFill>
+                          <a:schemeClr val="lt1"/>
+                        </a:solidFill>
+                        <a:ln w="6350">
+                          <a:solidFill>
+                            <a:schemeClr val="bg1"/>
+                          </a:solidFill>
+                        </a:ln>
+                        <a:effectLst/>
+                      </wps:spPr>
+                      <wps:style>
+                        <a:lnRef idx="0">
+                          <a:schemeClr val="accent1"/>
+                        </a:lnRef>
+                        <a:fillRef idx="0">
+                          <a:schemeClr val="accent1"/>
+                        </a:fillRef>
+                        <a:effectRef idx="0">
+                          <a:schemeClr val="accent1"/>
+                        </a:effectRef>
+                        <a:fontRef idx="minor">
+                          <a:schemeClr val="dk1"/>
+                        </a:fontRef>
+                      </wps:style>
+                      <wps:txbx>
+                        <w:txbxContent>
+                          <w:p>
+                            <w:pPr>
+                              <w:jc w:val="center"/>
+                              <w:rPr>
+                                <w:sz w:val="14"/>
+                                <w:lang w:val="en-US"/>
+                              </w:rPr>
+                            </w:pPr>
+                            <w:r>
+                              <w:rPr>
+                                <w:sz w:val="14"/>
+                                <w:lang w:val="en-US"/>
+                              </w:rPr>
+                              <w:t>nume</w:t>
+                            </w:r>
+                          </w:p>
+                        </w:txbxContent>
+                      </wps:txbx>
+                      <wps:bodyPr rot="0" spcFirstLastPara="0" vertOverflow="overflow" horzOverflow="overflow" vert="horz" wrap="square" lIns="91440" tIns="45720" rIns="91440" bIns="45720" numCol="1" spcCol="0" rtlCol="0" fromWordArt="0" anchor="t" anchorCtr="0" forceAA="0" compatLnSpc="1">
+                        <a:prstTxWarp prst="textNoShape">
+                          <a:avLst/>
+                        </a:prstTxWarp>
+                        <a:noAutofit/>
+                      </wps:bodyPr>
+                    </wps:wsp>
+                  </a:graphicData>
+                </a:graphic>
+                <wp14:sizeRelH relativeFrom="margin">
+                  <wp14:pctWidth>0</wp14:pctWidth>
+                </wp14:sizeRelH>
+                <wp14:sizeRelV relativeFrom="margin">
+                  <wp14:pctHeight>0</wp14:pctHeight>
+                </wp14:sizeRelV>
+              </wp:anchor>
+            </w:drawing>
+          </mc:Choice>
+          <mc:Fallback>
+            <w:pict>
+              <v:shape w14:anchorId="2EBA7907" id="Text Box 97" o:spid="_x0000_s1046" type="#_x0000_t202" style="position:absolute;left:0;text-align:left;margin-left:0;margin-top:47.7pt;width:42.95pt;height:18pt;z-index:251737088;visibility:visible;mso-wrap-style:square;mso-width-percent:0;mso-height-percent:0;mso-wrap-distance-left:9pt;mso-wrap-distance-top:0;mso-wrap-distance-right:9pt;mso-wrap-distance-bottom:0;mso-position-horizontal:center;mso-position-horizontal-relative:margin;mso-position-vertical:absolute;mso-position-vertical-relative:text;mso-width-percent:0;mso-height-percent:0;mso-width-relative:margin;mso-height-relative:margin;v-text-anchor:top" o:gfxdata="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" fillcolor="white [3201]" strokecolor="white [3212]" strokeweight=".5pt">
+                <v:textbox>
+                  <w:txbxContent>
+                    <w:p>
+                      <w:pPr>
+                        <w:jc w:val="center"/>
+                        <w:rPr>
+                          <w:sz w:val="14"/>
+                          <w:lang w:val="en-US"/>
+                        </w:rPr>
+                      </w:pPr>
+                      <w:r>
+                        <w:rPr>
+                          <w:sz w:val="14"/>
+                          <w:lang w:val="en-US"/>
+                        </w:rPr>
+                        <w:t>nume</w:t>
+                      </w:r>
+                    </w:p>
+                  </w:txbxContent>
+                </v:textbox>
+                <w10:wrap anchorx="margin"/>
+              </v:shape>
+            </w:pict>
+          </mc:Fallback>
+        </mc:AlternateContent>
+      </w:r>
+      <w:r>
+        <w:rPr>
+          <w:b/>
+          <w:lang w:val="en-US"/>
+        </w:rPr>
+        <mc:AlternateContent>
+          <mc:Choice Requires="wps">
+            <w:drawing>
+              <wp:anchor distT="0" distB="0" distL="114300" distR="114300" simplePos="0" relativeHeight="251739136" behindDoc="0" locked="0" layoutInCell="1" allowOverlap="1" wp14:anchorId="662B278F" wp14:editId="20997FFA">
+                <wp:simplePos x="0" y="0"/>
+                <wp:positionH relativeFrom="margin">
+                  <wp:align>center</wp:align>
+                </wp:positionH>
+                <wp:positionV relativeFrom="paragraph">
+                  <wp:posOffset>782002</wp:posOffset>
+                </wp:positionV>
+                <wp:extent cx="545432" cy="228600"/>
+                <wp:effectExtent l="0" t="0" r="26670" b="19050"/>
+                <wp:wrapNone/>
+                <wp:docPr id="98" name="Text Box 98"/>
+                <wp:cNvGraphicFramePr/>
+                <a:graphic xmlns:a="http://schemas.openxmlformats.org/drawingml/2006/main">
+                  <a:graphicData uri="http://schemas.microsoft.com/office/word/2010/wordprocessingShape">
+                    <wps:wsp>
+                      <wps:cNvSpPr txBox="1"/>
+                      <wps:spPr>
+                        <a:xfrm>
+                          <a:off x="0" y="0"/>
+                          <a:ext cx="545432" cy="228600"/>
+                        </a:xfrm>
+                        <a:prstGeom prst="rect">
+                          <a:avLst/>
+                        </a:prstGeom>
+                        <a:solidFill>
+                          <a:schemeClr val="lt1"/>
+                        </a:solidFill>
+                        <a:ln w="6350">
+                          <a:solidFill>
+                            <a:schemeClr val="bg1"/>
+                          </a:solidFill>
+                        </a:ln>
+                        <a:effectLst/>
+                      </wps:spPr>
+                      <wps:style>
+                        <a:lnRef idx="0">
+                          <a:schemeClr val="accent1"/>
+                        </a:lnRef>
+                        <a:fillRef idx="0">
+                          <a:schemeClr val="accent1"/>
+                        </a:fillRef>
+                        <a:effectRef idx="0">
+                          <a:schemeClr val="accent1"/>
+                        </a:effectRef>
+                        <a:fontRef idx="minor">
+                          <a:schemeClr val="dk1"/>
+                        </a:fontRef>
+                      </wps:style>
+                      <wps:txbx>
+                        <w:txbxContent>
+                          <w:p>
+                            <w:pPr>
+                              <w:jc w:val="center"/>
+                              <w:rPr>
+                                <w:sz w:val="14"/>
+                                <w:lang w:val="en-US"/>
+                              </w:rPr>
+                            </w:pPr>
+                            <w:r>
+                              <w:rPr>
+                                <w:sz w:val="14"/>
+                                <w:lang w:val="en-US"/>
+                              </w:rPr>
+                              <w:t>descriere</w:t>
+                            </w:r>
+                          </w:p>
+                          <w:p>
+                            <w:pPr>
+                              <w:jc w:val="center"/>
+                              <w:rPr>
+                                <w:sz w:val="14"/>
+                                <w:lang w:val="en-US"/>
+                              </w:rPr>
+                            </w:pPr>
+                          </w:p>
+                        </w:txbxContent>
+                      </wps:txbx>
+                      <wps:bodyPr rot="0" spcFirstLastPara="0" vertOverflow="overflow" horzOverflow="overflow" vert="horz" wrap="square" lIns="91440" tIns="45720" rIns="91440" bIns="45720" numCol="1" spcCol="0" rtlCol="0" fromWordArt="0" anchor="t" anchorCtr="0" forceAA="0" compatLnSpc="1">
+                        <a:prstTxWarp prst="textNoShape">
+                          <a:avLst/>
+                        </a:prstTxWarp>
+                        <a:noAutofit/>
+                      </wps:bodyPr>
+                    </wps:wsp>
+                  </a:graphicData>
+                </a:graphic>
+                <wp14:sizeRelH relativeFrom="margin">
+                  <wp14:pctWidth>0</wp14:pctWidth>
+                </wp14:sizeRelH>
+                <wp14:sizeRelV relativeFrom="margin">
+                  <wp14:pctHeight>0</wp14:pctHeight>
+                </wp14:sizeRelV>
+              </wp:anchor>
+            </w:drawing>
+          </mc:Choice>
+          <mc:Fallback>
+            <w:pict>
+              <v:shape w14:anchorId="662B278F" id="Text Box 98" o:spid="_x0000_s1047" type="#_x0000_t202" style="position:absolute;left:0;text-align:left;margin-left:0;margin-top:61.55pt;width:42.95pt;height:18pt;z-index:251739136;visibility:visible;mso-wrap-style:square;mso-width-percent:0;mso-height-percent:0;mso-wrap-distance-left:9pt;mso-wrap-distance-top:0;mso-wrap-distance-right:9pt;mso-wrap-distance-bottom:0;mso-position-horizontal:center;mso-position-horizontal-relative:margin;mso-position-vertical:absolute;mso-position-vertical-relative:text;mso-width-percent:0;mso-height-percent:0;mso-width-relative:margin;mso-height-relative:margin;v-text-anchor:top" o:gfxdata="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" fillcolor="white [3201]" strokecolor="white [3212]" strokeweight=".5pt">
+                <v:textbox>
+                  <w:txbxContent>
+                    <w:p>
+                      <w:pPr>
+                        <w:jc w:val="center"/>
+                        <w:rPr>
+                          <w:sz w:val="14"/>
+                          <w:lang w:val="en-US"/>
+                        </w:rPr>
+                      </w:pPr>
+                      <w:r>
+                        <w:rPr>
+                          <w:sz w:val="14"/>
+                          <w:lang w:val="en-US"/>
+                        </w:rPr>
+                        <w:t>descriere</w:t>
+                      </w:r>
+                    </w:p>
+                    <w:p>
+                      <w:pPr>
+                        <w:jc w:val="center"/>
+                        <w:rPr>
+                          <w:sz w:val="14"/>
+                          <w:lang w:val="en-US"/>
+                        </w:rPr>
+                      </w:pPr>
+                    </w:p>
+                  </w:txbxContent>
+                </v:textbox>
+                <w10:wrap anchorx="margin"/>
+              </v:shape>
+            </w:pict>
+          </mc:Fallback>
+        </mc:AlternateContent>
+      </w:r>
+      <w:r>
+        <w:rPr>
+          <w:b/>
+          <w:lang w:val="en-US"/>
+        </w:rPr>
+        <mc:AlternateContent>
+          <mc:Choice Requires="wps">
+            <w:drawing>
+              <wp:anchor distT="0" distB="0" distL="114300" distR="114300" simplePos="0" relativeHeight="251735040" behindDoc="0" locked="0" layoutInCell="1" allowOverlap="1" wp14:anchorId="0A77880E" wp14:editId="26AB3683">
+                <wp:simplePos x="0" y="0"/>
+                <wp:positionH relativeFrom="margin">
+                  <wp:align>center</wp:align>
+                </wp:positionH>
+                <wp:positionV relativeFrom="paragraph">
+                  <wp:posOffset>440373</wp:posOffset>
+                </wp:positionV>
+                <wp:extent cx="545432" cy="228600"/>
+                <wp:effectExtent l="0" t="0" r="26670" b="19050"/>
+                <wp:wrapNone/>
+                <wp:docPr id="95" name="Text Box 95"/>
+                <wp:cNvGraphicFramePr/>
+                <a:graphic xmlns:a="http://schemas.openxmlformats.org/drawingml/2006/main">
+                  <a:graphicData uri="http://schemas.microsoft.com/office/word/2010/wordprocessingShape">
+                    <wps:wsp>
+                      <wps:cNvSpPr txBox="1"/>
+                      <wps:spPr>
+                        <a:xfrm>
+                          <a:off x="0" y="0"/>
+                          <a:ext cx="545432" cy="228600"/>
+                        </a:xfrm>
+                        <a:prstGeom prst="rect">
+                          <a:avLst/>
+                        </a:prstGeom>
+                        <a:solidFill>
+                          <a:schemeClr val="lt1"/>
+                        </a:solidFill>
+                        <a:ln w="6350">
+                          <a:solidFill>
+                            <a:schemeClr val="bg1"/>
+                          </a:solidFill>
+                        </a:ln>
+                        <a:effectLst/>
+                      </wps:spPr>
+                      <wps:style>
+                        <a:lnRef idx="0">
+                          <a:schemeClr val="accent1"/>
+                        </a:lnRef>
+                        <a:fillRef idx="0">
+                          <a:schemeClr val="accent1"/>
+                        </a:fillRef>
+                        <a:effectRef idx="0">
+                          <a:schemeClr val="accent1"/>
+                        </a:effectRef>
+                        <a:fontRef idx="minor">
+                          <a:schemeClr val="dk1"/>
+                        </a:fontRef>
+                      </wps:style>
+                      <wps:txbx>
+                        <w:txbxContent>
+                          <w:p>
+                            <w:pPr>
+                              <w:jc w:val="center"/>
+                              <w:rPr>
+                                <w:sz w:val="14"/>
+                                <w:lang w:val="en-US"/>
+                              </w:rPr>
+                            </w:pPr>
+                            <w:r>
+                              <w:rPr>
+                                <w:sz w:val="14"/>
+                                <w:lang w:val="en-US"/>
+                              </w:rPr>
+                              <w:t>#id</w:t>
+                            </w:r>
+                          </w:p>
+                        </w:txbxContent>
+                      </wps:txbx>
+                      <wps:bodyPr rot="0" spcFirstLastPara="0" vertOverflow="overflow" horzOverflow="overflow" vert="horz" wrap="square" lIns="91440" tIns="45720" rIns="91440" bIns="45720" numCol="1" spcCol="0" rtlCol="0" fromWordArt="0" anchor="t" anchorCtr="0" forceAA="0" compatLnSpc="1">
+                        <a:prstTxWarp prst="textNoShape">
+                          <a:avLst/>
+                        </a:prstTxWarp>
+                        <a:noAutofit/>
+                      </wps:bodyPr>
+                    </wps:wsp>
+                  </a:graphicData>
+                </a:graphic>
+                <wp14:sizeRelH relativeFrom="margin">
+                  <wp14:pctWidth>0</wp14:pctWidth>
+                </wp14:sizeRelH>
+                <wp14:sizeRelV relativeFrom="margin">
+                  <wp14:pctHeight>0</wp14:pctHeight>
+                </wp14:sizeRelV>
+              </wp:anchor>
+            </w:drawing>
+          </mc:Choice>
+          <mc:Fallback>
+            <w:pict>
+              <v:shape w14:anchorId="0A77880E" id="Text Box 95" o:spid="_x0000_s1048" type="#_x0000_t202" style="position:absolute;left:0;text-align:left;margin-left:0;margin-top:34.7pt;width:42.95pt;height:18pt;z-index:251735040;visibility:visible;mso-wrap-style:square;mso-width-percent:0;mso-height-percent:0;mso-wrap-distance-left:9pt;mso-wrap-distance-top:0;mso-wrap-distance-right:9pt;mso-wrap-distance-bottom:0;mso-position-horizontal:center;mso-position-horizontal-relative:margin;mso-position-vertical:absolute;mso-position-vertical-relative:text;mso-width-percent:0;mso-height-percent:0;mso-width-relative:margin;mso-height-relative:margin;v-text-anchor:top" o:gfxdata="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" fillcolor="white [3201]" strokecolor="white [3212]" strokeweight=".5pt">
+                <v:textbox>
+                  <w:txbxContent>
+                    <w:p>
+                      <w:pPr>
+                        <w:jc w:val="center"/>
+                        <w:rPr>
+                          <w:sz w:val="14"/>
+                          <w:lang w:val="en-US"/>
+                        </w:rPr>
+                      </w:pPr>
+                      <w:r>
+                        <w:rPr>
+                          <w:sz w:val="14"/>
+                          <w:lang w:val="en-US"/>
+                        </w:rPr>
+                        <w:t>#id</w:t>
+                      </w:r>
+                    </w:p>
+                  </w:txbxContent>
+                </v:textbox>
+                <w10:wrap anchorx="margin"/>
+              </v:shape>
+            </w:pict>
+          </mc:Fallback>
+        </mc:AlternateContent>
+      </w:r>
+      <w:r>
+        <w:rPr>
+          <w:b/>
+          <w:lang w:val="en-US"/>
+        </w:rPr>
+        <mc:AlternateContent>
+          <mc:Choice Requires="wps">
+            <w:drawing>
+              <wp:anchor distT="0" distB="0" distL="114300" distR="114300" simplePos="0" relativeHeight="251732992" behindDoc="0" locked="0" layoutInCell="1" allowOverlap="1">
+                <wp:simplePos x="0" y="0"/>
+                <wp:positionH relativeFrom="margin">
+                  <wp:align>center</wp:align>
+                </wp:positionH>
+                <wp:positionV relativeFrom="paragraph">
+                  <wp:posOffset>129177</wp:posOffset>
+                </wp:positionV>
+                <wp:extent cx="1126490" cy="228600"/>
+                <wp:effectExtent l="0" t="0" r="16510" b="19050"/>
+                <wp:wrapNone/>
+                <wp:docPr id="94" name="Text Box 94"/>
+                <wp:cNvGraphicFramePr/>
+                <a:graphic xmlns:a="http://schemas.openxmlformats.org/drawingml/2006/main">
+                  <a:graphicData uri="http://schemas.microsoft.com/office/word/2010/wordprocessingShape">
+                    <wps:wsp>
+                      <wps:cNvSpPr txBox="1"/>
+                      <wps:spPr>
+                        <a:xfrm>
+                          <a:off x="0" y="0"/>
+                          <a:ext cx="1126490" cy="228600"/>
+                        </a:xfrm>
+                        <a:prstGeom prst="rect">
+                          <a:avLst/>
+                        </a:prstGeom>
+                        <a:solidFill>
+                          <a:schemeClr val="lt1"/>
+                        </a:solidFill>
+                        <a:ln w="6350">
+                          <a:solidFill>
+                            <a:schemeClr val="bg1"/>
+                          </a:solidFill>
+                        </a:ln>
+                        <a:effectLst/>
+                      </wps:spPr>
+                      <wps:style>
+                        <a:lnRef idx="0">
+                          <a:schemeClr val="accent1"/>
+                        </a:lnRef>
+                        <a:fillRef idx="0">
+                          <a:schemeClr val="accent1"/>
+                        </a:fillRef>
+                        <a:effectRef idx="0">
+                          <a:schemeClr val="accent1"/>
+                        </a:effectRef>
+                        <a:fontRef idx="minor">
+                          <a:schemeClr val="dk1"/>
+                        </a:fontRef>
+                      </wps:style>
+                      <wps:txbx>
+                        <w:txbxContent>
+                          <w:p>
+                            <w:pPr>
+                              <w:jc w:val="center"/>
+                              <w:rPr>
+                                <w:sz w:val="18"/>
+                                <w:lang w:val="en-US"/>
+                              </w:rPr>
+                            </w:pPr>
+                            <w:r>
+                              <w:rPr>
+                                <w:sz w:val="18"/>
+                                <w:lang w:val="en-US"/>
+                              </w:rPr>
+                              <w:t>WEBCAM</w:t>
+                            </w:r>
+                          </w:p>
+                        </w:txbxContent>
+                      </wps:txbx>
+                      <wps:bodyPr rot="0" spcFirstLastPara="0" vertOverflow="overflow" horzOverflow="overflow" vert="horz" wrap="square" lIns="91440" tIns="45720" rIns="91440" bIns="45720" numCol="1" spcCol="0" rtlCol="0" fromWordArt="0" anchor="t" anchorCtr="0" forceAA="0" compatLnSpc="1">
+                        <a:prstTxWarp prst="textNoShape">
+                          <a:avLst/>
+                        </a:prstTxWarp>
+                        <a:noAutofit/>
+                      </wps:bodyPr>
+                    </wps:wsp>
+                  </a:graphicData>
+                </a:graphic>
+                <wp14:sizeRelH relativeFrom="margin">
+                  <wp14:pctWidth>0</wp14:pctWidth>
+                </wp14:sizeRelH>
+                <wp14:sizeRelV relativeFrom="margin">
+                  <wp14:pctHeight>0</wp14:pctHeight>
+                </wp14:sizeRelV>
+              </wp:anchor>
+            </w:drawing>
+          </mc:Choice>
+          <mc:Fallback>
+            <w:pict>
+              <v:shape id="Text Box 94" o:spid="_x0000_s1049" type="#_x0000_t202" style="position:absolute;left:0;text-align:left;margin-left:0;margin-top:10.15pt;width:88.7pt;height:18pt;z-index:251732992;visibility:visible;mso-wrap-style:square;mso-width-percent:0;mso-height-percent:0;mso-wrap-distance-left:9pt;mso-wrap-distance-top:0;mso-wrap-distance-right:9pt;mso-wrap-distance-bottom:0;mso-position-horizontal:center;mso-position-horizontal-relative:margin;mso-position-vertical:absolute;mso-position-vertical-relative:text;mso-width-percent:0;mso-height-percent:0;mso-width-relative:margin;mso-height-relative:margin;v-text-anchor:top" o:gfxdata="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" fillcolor="white [3201]" strokecolor="white [3212]" strokeweight=".5pt">
+                <v:textbox>
+                  <w:txbxContent>
+                    <w:p>
+                      <w:pPr>
+                        <w:jc w:val="center"/>
+                        <w:rPr>
+                          <w:sz w:val="18"/>
+                          <w:lang w:val="en-US"/>
+                        </w:rPr>
+                      </w:pPr>
+                      <w:r>
+                        <w:rPr>
+                          <w:sz w:val="18"/>
+                          <w:lang w:val="en-US"/>
+                        </w:rPr>
+                        <w:t>WEBCAM</w:t>
                       </w:r>
                     </w:p>
                   </w:txbxContent>
@@ -5311,12 +7159,12 @@
       </w:r>
     </w:p>
     <w:sectPr>
-      <w:headerReference w:type="even" r:id="rId8"/>
-      <w:headerReference w:type="default" r:id="rId9"/>
-      <w:footerReference w:type="even" r:id="rId10"/>
-      <w:footerReference w:type="default" r:id="rId11"/>
-      <w:headerReference w:type="first" r:id="rId12"/>
-      <w:footerReference w:type="first" r:id="rId13"/>
+      <w:headerReference w:type="even" r:id="rId9"/>
+      <w:headerReference w:type="default" r:id="rId10"/>
+      <w:footerReference w:type="even" r:id="rId11"/>
+      <w:footerReference w:type="default" r:id="rId12"/>
+      <w:headerReference w:type="first" r:id="rId13"/>
+      <w:footerReference w:type="first" r:id="rId14"/>
       <w:pgSz w:w="12240" w:h="15840"/>
       <w:pgMar w:top="1440" w:right="1440" w:bottom="1440" w:left="1440" w:header="720" w:footer="720" w:gutter="0"/>
       <w:cols w:space="720"/>
@@ -5445,8 +7293,6 @@
       </w:rPr>
       <w:t>Grupa 1074</w:t>
     </w:r>
-    <w:bookmarkStart w:id="0" w:name="_GoBack"/>
-    <w:bookmarkEnd w:id="0"/>
   </w:p>
 </w:hdr>
 </file>
